--- a/automatics/mechanical/4207.docx
+++ b/automatics/mechanical/4207.docx
@@ -1,6 +1,6 @@
 
 <file path=word/document.xml><?xml version="1.0" encoding="utf-8"?>
-<w:document xmlns:wpc="http://schemas.microsoft.com/office/word/2010/wordprocessingCanvas" xmlns:mc="http://schemas.openxmlformats.org/markup-compatibility/2006" xmlns:o="urn:schemas-microsoft-com:office:office" xmlns:r="http://schemas.openxmlformats.org/officeDocument/2006/relationships" xmlns:m="http://schemas.openxmlformats.org/officeDocument/2006/math" xmlns:v="urn:schemas-microsoft-com:vml" xmlns:wp14="http://schemas.microsoft.com/office/word/2010/wordprocessingDrawing" xmlns:wp="http://schemas.openxmlformats.org/drawingml/2006/wordprocessingDrawing" xmlns:w10="urn:schemas-microsoft-com:office:word" xmlns:w="http://schemas.openxmlformats.org/wordprocessingml/2006/main" xmlns:w14="http://schemas.microsoft.com/office/word/2010/wordml" xmlns:w15="http://schemas.microsoft.com/office/word/2012/wordml" xmlns:wpg="http://schemas.microsoft.com/office/word/2010/wordprocessingGroup" xmlns:wpi="http://schemas.microsoft.com/office/word/2010/wordprocessingInk" xmlns:wne="http://schemas.microsoft.com/office/word/2006/wordml" xmlns:wps="http://schemas.microsoft.com/office/word/2010/wordprocessingShape" mc:Ignorable="w14 w15 wp14">
+<w:document xmlns:wpc="http://schemas.microsoft.com/office/word/2010/wordprocessingCanvas" xmlns:mc="http://schemas.openxmlformats.org/markup-compatibility/2006" xmlns:o="urn:schemas-microsoft-com:office:office" xmlns:r="http://schemas.openxmlformats.org/officeDocument/2006/relationships" xmlns:m="http://schemas.openxmlformats.org/officeDocument/2006/math" xmlns:v="urn:schemas-microsoft-com:vml" xmlns:wp14="http://schemas.microsoft.com/office/word/2010/wordprocessingDrawing" xmlns:wp="http://schemas.openxmlformats.org/drawingml/2006/wordprocessingDrawing" xmlns:w10="urn:schemas-microsoft-com:office:word" xmlns:w="http://schemas.openxmlformats.org/wordprocessingml/2006/main" xmlns:w14="http://schemas.microsoft.com/office/word/2010/wordml" xmlns:wpg="http://schemas.microsoft.com/office/word/2010/wordprocessingGroup" xmlns:wpi="http://schemas.microsoft.com/office/word/2010/wordprocessingInk" xmlns:wne="http://schemas.microsoft.com/office/word/2006/wordml" xmlns:wps="http://schemas.microsoft.com/office/word/2010/wordprocessingShape" mc:Ignorable="w14 wp14">
   <w:body>
     <w:tbl>
       <w:tblPr>
@@ -8,8 +8,8 @@
         <w:tblLook w:val="04A0" w:firstRow="1" w:lastRow="0" w:firstColumn="1" w:lastColumn="0" w:noHBand="0" w:noVBand="1"/>
       </w:tblPr>
       <w:tblGrid>
-        <w:gridCol w:w="2419"/>
-        <w:gridCol w:w="6936"/>
+        <w:gridCol w:w="2420"/>
+        <w:gridCol w:w="7151"/>
       </w:tblGrid>
       <w:tr>
         <w:tc>
@@ -54,9 +54,9 @@
                   <o:lock v:ext="edit" aspectratio="t"/>
                 </v:shapetype>
                 <v:shape id="_x0000_i1025" type="#_x0000_t75" style="width:24.3pt;height:25.1pt" o:ole="">
-                  <v:imagedata r:id="rId4" o:title=""/>
+                  <v:imagedata r:id="rId5" o:title=""/>
                 </v:shape>
-                <o:OLEObject Type="Embed" ProgID="PBrush" ShapeID="_x0000_i1025" DrawAspect="Content" ObjectID="_1525459613" r:id="rId5"/>
+                <o:OLEObject Type="Embed" ProgID="PBrush" ShapeID="_x0000_i1025" DrawAspect="Content" ObjectID="_1542907050" r:id="rId6"/>
               </w:object>
             </w:r>
           </w:p>
@@ -175,7 +175,7 @@
                           <pic:cNvPicPr/>
                         </pic:nvPicPr>
                         <pic:blipFill>
-                          <a:blip r:embed="rId6"/>
+                          <a:blip r:embed="rId7"/>
                           <a:stretch>
                             <a:fillRect/>
                           </a:stretch>
@@ -297,6 +297,7 @@
     </w:p>
     <w:p>
       <w:pPr>
+        <w:ind w:left="2835"/>
         <w:jc w:val="center"/>
         <w:rPr>
           <w:rFonts w:ascii="Cambria" w:hAnsi="Cambria"/>
@@ -304,13 +305,23 @@
         </w:rPr>
       </w:pPr>
       <m:oMathPara>
+        <m:oMathParaPr>
+          <m:jc m:val="left"/>
+        </m:oMathParaPr>
         <m:oMath>
           <m:r>
             <w:rPr>
               <w:rFonts w:ascii="Cambria Math" w:hAnsi="Cambria Math"/>
               <w:sz w:val="28"/>
             </w:rPr>
-            <m:t>T=y</m:t>
+            <m:t>T=</m:t>
+          </m:r>
+          <m:r>
+            <w:rPr>
+              <w:rFonts w:ascii="Cambria Math" w:hAnsi="Cambria Math"/>
+              <w:sz w:val="28"/>
+            </w:rPr>
+            <m:t>J</m:t>
           </m:r>
           <m:f>
             <m:fPr>
@@ -346,7 +357,8 @@
     </w:p>
     <w:p>
       <w:pPr>
-        <w:jc w:val="center"/>
+        <w:ind w:left="2154"/>
+        <w:jc w:val="left"/>
         <w:rPr>
           <w:rFonts w:ascii="Cambria" w:hAnsi="Cambria"/>
           <w:sz w:val="28"/>
@@ -532,7 +544,7 @@
           <w:sz w:val="28"/>
           <w:lang w:val="en-US"/>
         </w:rPr>
-        <w:t>y</w:t>
+        <w:t>J</w:t>
       </w:r>
       <w:r>
         <w:rPr>
@@ -792,89 +804,52 @@
           <w:rFonts w:ascii="Cambria" w:hAnsi="Cambria"/>
           <w:sz w:val="28"/>
         </w:rPr>
-        <w:t xml:space="preserve"> соответственно </w:t>
-      </w:r>
+        <w:t>,</w:t>
+      </w:r>
+      <w:r>
+        <w:rPr>
+          <w:rFonts w:ascii="Cambria" w:hAnsi="Cambria"/>
+          <w:sz w:val="28"/>
+        </w:rPr>
+        <w:t xml:space="preserve"> соответственно.</w:t>
+      </w:r>
+      <w:bookmarkStart w:id="0" w:name="_GoBack"/>
+      <w:bookmarkEnd w:id="0"/>
     </w:p>
     <w:p>
       <w:pPr>
         <w:ind w:firstLine="0"/>
         <w:rPr>
           <w:rFonts w:ascii="Cambria" w:hAnsi="Cambria"/>
-          <w:b/>
           <w:sz w:val="28"/>
         </w:rPr>
       </w:pPr>
-      <w:r>
-        <w:rPr>
-          <w:rFonts w:ascii="Cambria" w:hAnsi="Cambria"/>
-          <w:b/>
-          <w:sz w:val="28"/>
-        </w:rPr>
-        <w:tab/>
-        <w:t>Входные порты блока</w:t>
-      </w:r>
-      <w:r>
-        <w:rPr>
-          <w:rFonts w:ascii="Cambria" w:hAnsi="Cambria"/>
-          <w:b/>
-          <w:sz w:val="28"/>
-          <w:lang w:val="en-US"/>
-        </w:rPr>
-        <w:t>:</w:t>
-      </w:r>
     </w:p>
     <w:p>
       <w:pPr>
         <w:ind w:firstLine="0"/>
         <w:rPr>
           <w:rFonts w:ascii="Cambria" w:hAnsi="Cambria"/>
+          <w:b/>
           <w:sz w:val="28"/>
         </w:rPr>
       </w:pPr>
       <w:r>
         <w:rPr>
           <w:rFonts w:ascii="Cambria" w:hAnsi="Cambria"/>
+          <w:b/>
           <w:sz w:val="28"/>
         </w:rPr>
         <w:tab/>
-        <w:t>Блок имеет два механических порта (</w:t>
-      </w:r>
-      <w:r>
-        <w:rPr>
-          <w:rFonts w:ascii="Cambria" w:hAnsi="Cambria"/>
-          <w:sz w:val="28"/>
-          <w:lang w:val="en-US"/>
-        </w:rPr>
-        <w:t>R</w:t>
-      </w:r>
-      <w:r>
-        <w:rPr>
-          <w:rFonts w:ascii="Cambria" w:hAnsi="Cambria"/>
-          <w:sz w:val="28"/>
-        </w:rPr>
-        <w:t xml:space="preserve"> и </w:t>
-      </w:r>
-      <w:r>
-        <w:rPr>
-          <w:rFonts w:ascii="Cambria" w:hAnsi="Cambria"/>
-          <w:sz w:val="28"/>
-          <w:lang w:val="en-US"/>
-        </w:rPr>
-        <w:t>C</w:t>
-      </w:r>
-      <w:r>
-        <w:rPr>
-          <w:rFonts w:ascii="Cambria" w:hAnsi="Cambria"/>
-          <w:sz w:val="28"/>
-        </w:rPr>
-        <w:t>) вращательного движения</w:t>
-      </w:r>
-      <w:r>
-        <w:rPr>
-          <w:rFonts w:ascii="Cambria" w:hAnsi="Cambria"/>
-          <w:sz w:val="28"/>
-        </w:rPr>
-        <w:t>.</w:t>
+        <w:t>Входные порты блока</w:t>
+      </w:r>
+      <w:r>
+        <w:rPr>
+          <w:rFonts w:ascii="Cambria" w:hAnsi="Cambria"/>
+          <w:b/>
+          <w:sz w:val="28"/>
+        </w:rPr>
+        <w:t>:</w:t>
       </w:r>
     </w:p>
     <w:p>
@@ -882,7 +857,6 @@
         <w:ind w:firstLine="0"/>
         <w:rPr>
           <w:rFonts w:ascii="Cambria" w:hAnsi="Cambria"/>
-          <w:b/>
           <w:sz w:val="28"/>
         </w:rPr>
       </w:pPr>
@@ -892,21 +866,42 @@
           <w:sz w:val="28"/>
         </w:rPr>
         <w:tab/>
-      </w:r>
-      <w:r>
-        <w:rPr>
-          <w:rFonts w:ascii="Cambria" w:hAnsi="Cambria"/>
-          <w:b/>
-          <w:sz w:val="28"/>
-        </w:rPr>
-        <w:t>Выходные порты блока – отсутствуют</w:t>
-      </w:r>
-      <w:r>
-        <w:rPr>
-          <w:rFonts w:ascii="Cambria" w:hAnsi="Cambria"/>
-          <w:b/>
+        <w:t>Блок имеет два механических порта (</w:t>
+      </w:r>
+      <w:r>
+        <w:rPr>
+          <w:rFonts w:ascii="Cambria" w:hAnsi="Cambria"/>
           <w:sz w:val="28"/>
           <w:lang w:val="en-US"/>
+        </w:rPr>
+        <w:t>R</w:t>
+      </w:r>
+      <w:r>
+        <w:rPr>
+          <w:rFonts w:ascii="Cambria" w:hAnsi="Cambria"/>
+          <w:sz w:val="28"/>
+        </w:rPr>
+        <w:t xml:space="preserve"> и </w:t>
+      </w:r>
+      <w:r>
+        <w:rPr>
+          <w:rFonts w:ascii="Cambria" w:hAnsi="Cambria"/>
+          <w:sz w:val="28"/>
+          <w:lang w:val="en-US"/>
+        </w:rPr>
+        <w:t>C</w:t>
+      </w:r>
+      <w:r>
+        <w:rPr>
+          <w:rFonts w:ascii="Cambria" w:hAnsi="Cambria"/>
+          <w:sz w:val="28"/>
+        </w:rPr>
+        <w:t>) вращательного движения</w:t>
+      </w:r>
+      <w:r>
+        <w:rPr>
+          <w:rFonts w:ascii="Cambria" w:hAnsi="Cambria"/>
+          <w:sz w:val="28"/>
         </w:rPr>
         <w:t>.</w:t>
       </w:r>
@@ -916,34 +911,16 @@
         <w:ind w:firstLine="0"/>
         <w:rPr>
           <w:rFonts w:ascii="Cambria" w:hAnsi="Cambria"/>
-          <w:b/>
           <w:sz w:val="28"/>
         </w:rPr>
       </w:pPr>
-      <w:r>
-        <w:rPr>
-          <w:rFonts w:ascii="Cambria" w:hAnsi="Cambria"/>
-          <w:b/>
-          <w:sz w:val="28"/>
-        </w:rPr>
-        <w:tab/>
-        <w:t>Свойства блока</w:t>
-      </w:r>
-      <w:r>
-        <w:rPr>
-          <w:rFonts w:ascii="Cambria" w:hAnsi="Cambria"/>
-          <w:b/>
-          <w:sz w:val="28"/>
-          <w:lang w:val="en-US"/>
-        </w:rPr>
-        <w:t>:</w:t>
-      </w:r>
     </w:p>
     <w:p>
       <w:pPr>
         <w:ind w:firstLine="0"/>
         <w:rPr>
           <w:rFonts w:ascii="Cambria" w:hAnsi="Cambria"/>
+          <w:b/>
           <w:sz w:val="28"/>
         </w:rPr>
       </w:pPr>
@@ -951,91 +928,24 @@
         <w:rPr>
           <w:rFonts w:ascii="Cambria" w:hAnsi="Cambria"/>
           <w:sz w:val="28"/>
-          <w:lang w:val="en-US"/>
-        </w:rPr>
-        <w:t>y</w:t>
-      </w:r>
-      <w:r>
-        <w:rPr>
-          <w:rFonts w:ascii="Cambria" w:hAnsi="Cambria"/>
-          <w:sz w:val="28"/>
-        </w:rPr>
-        <w:t xml:space="preserve"> – </w:t>
-      </w:r>
-      <w:proofErr w:type="gramStart"/>
-      <w:r>
-        <w:rPr>
-          <w:rFonts w:ascii="Cambria" w:hAnsi="Cambria"/>
-          <w:sz w:val="28"/>
-        </w:rPr>
-        <w:t>момент</w:t>
-      </w:r>
-      <w:proofErr w:type="gramEnd"/>
-      <w:r>
-        <w:rPr>
-          <w:rFonts w:ascii="Cambria" w:hAnsi="Cambria"/>
-          <w:sz w:val="28"/>
-        </w:rPr>
-        <w:t xml:space="preserve"> инерции</w:t>
-      </w:r>
-      <w:r>
-        <w:rPr>
-          <w:rFonts w:ascii="Cambria" w:hAnsi="Cambria"/>
-          <w:sz w:val="28"/>
-        </w:rPr>
-        <w:t>,</w:t>
-      </w:r>
-      <w:r>
-        <w:rPr>
-          <w:rFonts w:ascii="Cambria" w:hAnsi="Cambria"/>
-          <w:sz w:val="28"/>
-        </w:rPr>
-        <w:t xml:space="preserve"> </w:t>
-      </w:r>
-      <m:oMath>
-        <m:r>
-          <w:rPr>
-            <w:rFonts w:ascii="Cambria Math" w:hAnsi="Cambria Math"/>
-            <w:sz w:val="28"/>
-          </w:rPr>
-          <m:t>кг∙</m:t>
-        </m:r>
-        <m:sSup>
-          <m:sSupPr>
-            <m:ctrlPr>
-              <w:rPr>
-                <w:rFonts w:ascii="Cambria Math" w:hAnsi="Cambria Math"/>
-                <w:i/>
-                <w:sz w:val="28"/>
-              </w:rPr>
-            </m:ctrlPr>
-          </m:sSupPr>
-          <m:e>
-            <m:r>
-              <w:rPr>
-                <w:rFonts w:ascii="Cambria Math" w:hAnsi="Cambria Math"/>
-                <w:sz w:val="28"/>
-              </w:rPr>
-              <m:t>м</m:t>
-            </m:r>
-          </m:e>
-          <m:sup>
-            <m:r>
-              <w:rPr>
-                <w:rFonts w:ascii="Cambria Math" w:hAnsi="Cambria Math"/>
-                <w:sz w:val="28"/>
-              </w:rPr>
-              <m:t>2</m:t>
-            </m:r>
-          </m:sup>
-        </m:sSup>
-      </m:oMath>
-      <w:r>
-        <w:rPr>
-          <w:rFonts w:ascii="Cambria" w:hAnsi="Cambria"/>
-          <w:sz w:val="28"/>
-        </w:rPr>
-        <w:t>;</w:t>
+        </w:rPr>
+        <w:tab/>
+      </w:r>
+      <w:r>
+        <w:rPr>
+          <w:rFonts w:ascii="Cambria" w:hAnsi="Cambria"/>
+          <w:b/>
+          <w:sz w:val="28"/>
+        </w:rPr>
+        <w:t>Выходные порты блока – отсутствуют</w:t>
+      </w:r>
+      <w:r>
+        <w:rPr>
+          <w:rFonts w:ascii="Cambria" w:hAnsi="Cambria"/>
+          <w:b/>
+          <w:sz w:val="28"/>
+        </w:rPr>
+        <w:t>.</w:t>
       </w:r>
     </w:p>
     <w:p>
@@ -1047,92 +957,32 @@
           <w:sz w:val="28"/>
         </w:rPr>
       </w:pPr>
-      <w:r>
-        <w:rPr>
-          <w:rFonts w:ascii="Cambria" w:hAnsi="Cambria"/>
-          <w:sz w:val="28"/>
-        </w:rPr>
-        <w:tab/>
-      </w:r>
-      <w:r>
-        <w:rPr>
-          <w:rFonts w:ascii="Cambria" w:hAnsi="Cambria"/>
-          <w:b/>
-          <w:sz w:val="28"/>
-        </w:rPr>
-        <w:t>Параметры блока</w:t>
-      </w:r>
-      <w:r>
-        <w:rPr>
-          <w:rFonts w:ascii="Cambria" w:hAnsi="Cambria"/>
-          <w:b/>
-          <w:sz w:val="28"/>
-          <w:lang w:val="en-US"/>
-        </w:rPr>
-        <w:t>:</w:t>
-      </w:r>
     </w:p>
     <w:p>
       <w:pPr>
         <w:ind w:firstLine="0"/>
         <w:rPr>
           <w:rFonts w:ascii="Cambria" w:hAnsi="Cambria"/>
+          <w:b/>
           <w:sz w:val="28"/>
         </w:rPr>
       </w:pPr>
       <w:r>
         <w:rPr>
           <w:rFonts w:ascii="Cambria" w:hAnsi="Cambria"/>
-          <w:sz w:val="28"/>
-          <w:lang w:val="en-US"/>
-        </w:rPr>
-        <w:t>T</w:t>
-      </w:r>
-      <w:r>
-        <w:rPr>
-          <w:rFonts w:ascii="Cambria" w:hAnsi="Cambria"/>
-          <w:sz w:val="28"/>
-        </w:rPr>
-        <w:t xml:space="preserve"> – </w:t>
-      </w:r>
-      <w:proofErr w:type="gramStart"/>
-      <w:r>
-        <w:rPr>
-          <w:rFonts w:ascii="Cambria" w:hAnsi="Cambria"/>
-          <w:sz w:val="28"/>
-        </w:rPr>
-        <w:t>момент</w:t>
-      </w:r>
-      <w:proofErr w:type="gramEnd"/>
-      <w:r>
-        <w:rPr>
-          <w:rFonts w:ascii="Cambria" w:hAnsi="Cambria"/>
-          <w:sz w:val="28"/>
-        </w:rPr>
-        <w:t>,</w:t>
-      </w:r>
-      <w:r>
-        <w:rPr>
-          <w:rFonts w:ascii="Cambria" w:hAnsi="Cambria"/>
-          <w:sz w:val="28"/>
-        </w:rPr>
-        <w:t xml:space="preserve"> </w:t>
-      </w:r>
-      <m:oMath>
-        <m:r>
-          <w:rPr>
-            <w:rFonts w:ascii="Cambria Math" w:hAnsi="Cambria Math"/>
-            <w:sz w:val="28"/>
-          </w:rPr>
-          <m:t>H∙м</m:t>
-        </m:r>
-      </m:oMath>
-      <w:r>
-        <w:rPr>
-          <w:rFonts w:ascii="Cambria" w:hAnsi="Cambria"/>
-          <w:sz w:val="28"/>
-        </w:rPr>
-        <w:t>;</w:t>
+          <w:b/>
+          <w:sz w:val="28"/>
+        </w:rPr>
+        <w:tab/>
+        <w:t>Свойства блока</w:t>
+      </w:r>
+      <w:r>
+        <w:rPr>
+          <w:rFonts w:ascii="Cambria" w:hAnsi="Cambria"/>
+          <w:b/>
+          <w:sz w:val="28"/>
+        </w:rPr>
+        <w:t>:</w:t>
       </w:r>
     </w:p>
     <w:p>
@@ -1140,90 +990,129 @@
         <w:ind w:firstLine="0"/>
         <w:rPr>
           <w:rFonts w:ascii="Cambria" w:hAnsi="Cambria"/>
+          <w:b/>
           <w:sz w:val="28"/>
         </w:rPr>
       </w:pPr>
-      <w:r>
-        <w:rPr>
-          <w:rFonts w:ascii="Cambria" w:hAnsi="Cambria"/>
-          <w:sz w:val="28"/>
-          <w:lang w:val="en-US"/>
-        </w:rPr>
-        <w:t>W</w:t>
-      </w:r>
-      <w:r>
-        <w:rPr>
-          <w:rFonts w:ascii="Cambria" w:hAnsi="Cambria"/>
-          <w:sz w:val="28"/>
-        </w:rPr>
-        <w:t xml:space="preserve"> - </w:t>
-      </w:r>
-      <w:proofErr w:type="gramStart"/>
-      <w:r>
-        <w:rPr>
-          <w:rFonts w:ascii="Cambria" w:hAnsi="Cambria"/>
-          <w:sz w:val="28"/>
-        </w:rPr>
-        <w:t>относительная</w:t>
-      </w:r>
-      <w:proofErr w:type="gramEnd"/>
-      <w:r>
-        <w:rPr>
-          <w:rFonts w:ascii="Cambria" w:hAnsi="Cambria"/>
-          <w:sz w:val="28"/>
-        </w:rPr>
-        <w:t xml:space="preserve"> угловая скорость</w:t>
-      </w:r>
-      <w:r>
-        <w:rPr>
-          <w:rFonts w:ascii="Cambria" w:hAnsi="Cambria"/>
-          <w:sz w:val="28"/>
-        </w:rPr>
-        <w:t>,</w:t>
-      </w:r>
-      <m:oMath>
-        <m:f>
-          <m:fPr>
-            <m:ctrlPr>
-              <w:rPr>
-                <w:rFonts w:ascii="Cambria Math" w:hAnsi="Cambria Math"/>
+    </w:p>
+    <w:tbl>
+      <w:tblPr>
+        <w:tblStyle w:val="a4"/>
+        <w:tblW w:w="0" w:type="auto"/>
+        <w:tblLook w:val="04A0" w:firstRow="1" w:lastRow="0" w:firstColumn="1" w:lastColumn="0" w:noHBand="0" w:noVBand="1"/>
+      </w:tblPr>
+      <w:tblGrid>
+        <w:gridCol w:w="525"/>
+        <w:gridCol w:w="558"/>
+        <w:gridCol w:w="8488"/>
+      </w:tblGrid>
+      <w:tr>
+        <w:tc>
+          <w:tcPr>
+            <w:tcW w:w="534" w:type="dxa"/>
+          </w:tcPr>
+          <w:p>
+            <w:pPr>
+              <w:ind w:firstLine="0"/>
+              <w:rPr>
+                <w:rFonts w:ascii="Cambria" w:hAnsi="Cambria"/>
+                <w:sz w:val="28"/>
+              </w:rPr>
+            </w:pPr>
+            <w:r>
+              <w:rPr>
+                <w:rFonts w:ascii="Cambria" w:hAnsi="Cambria"/>
+                <w:sz w:val="28"/>
+                <w:lang w:val="en-US"/>
+              </w:rPr>
+              <w:t>J</w:t>
+            </w:r>
+          </w:p>
+        </w:tc>
+        <w:tc>
+          <w:tcPr>
+            <w:tcW w:w="567" w:type="dxa"/>
+          </w:tcPr>
+          <w:p>
+            <w:pPr>
+              <w:ind w:firstLine="0"/>
+              <w:rPr>
+                <w:rFonts w:ascii="Cambria" w:hAnsi="Cambria"/>
+                <w:sz w:val="28"/>
+              </w:rPr>
+            </w:pPr>
+            <w:r>
+              <w:rPr>
+                <w:rFonts w:ascii="Cambria" w:hAnsi="Cambria"/>
+                <w:sz w:val="28"/>
+              </w:rPr>
+              <w:t>-</w:t>
+            </w:r>
+          </w:p>
+        </w:tc>
+        <w:tc>
+          <w:tcPr>
+            <w:tcW w:w="8753" w:type="dxa"/>
+          </w:tcPr>
+          <w:p>
+            <w:pPr>
+              <w:ind w:firstLine="0"/>
+              <w:rPr>
+                <w:rFonts w:ascii="Cambria" w:hAnsi="Cambria"/>
                 <w:i/>
                 <w:sz w:val="28"/>
                 <w:lang w:val="en-US"/>
               </w:rPr>
-            </m:ctrlPr>
-          </m:fPr>
-          <m:num>
-            <m:r>
-              <w:rPr>
-                <w:rFonts w:ascii="Cambria Math" w:hAnsi="Cambria Math"/>
-                <w:sz w:val="28"/>
-              </w:rPr>
-              <m:t>рад</m:t>
-            </m:r>
-          </m:num>
-          <m:den>
-            <m:r>
-              <w:rPr>
-                <w:rFonts w:ascii="Cambria Math" w:hAnsi="Cambria Math"/>
-                <w:sz w:val="28"/>
-              </w:rPr>
-              <m:t>с</m:t>
-            </m:r>
-          </m:den>
-        </m:f>
-      </m:oMath>
-      <w:r>
-        <w:rPr>
-          <w:rFonts w:ascii="Cambria" w:hAnsi="Cambria"/>
-          <w:sz w:val="28"/>
-        </w:rPr>
-        <w:t>;</w:t>
-      </w:r>
+            </w:pPr>
+            <w:r>
+              <w:rPr>
+                <w:rFonts w:ascii="Cambria" w:hAnsi="Cambria"/>
+                <w:sz w:val="28"/>
+              </w:rPr>
+              <w:t xml:space="preserve">Момент инерции, </w:t>
+            </w:r>
+            <w:proofErr w:type="gramStart"/>
+            <m:oMath>
+              <m:r>
+                <w:rPr>
+                  <w:rFonts w:ascii="Cambria Math" w:hAnsi="Cambria Math"/>
+                  <w:sz w:val="28"/>
+                </w:rPr>
+                <m:t>кг</m:t>
+              </m:r>
+              <w:proofErr w:type="gramEnd"/>
+              <m:r>
+                <w:rPr>
+                  <w:rFonts w:ascii="Cambria Math" w:hAnsi="Cambria Math"/>
+                  <w:sz w:val="28"/>
+                </w:rPr>
+                <m:t>∙</m:t>
+              </m:r>
+              <m:r>
+                <w:rPr>
+                  <w:rFonts w:ascii="Cambria Math" w:hAnsi="Cambria Math"/>
+                  <w:sz w:val="28"/>
+                </w:rPr>
+                <m:t>м</m:t>
+              </m:r>
+            </m:oMath>
+          </w:p>
+        </w:tc>
+      </w:tr>
+    </w:tbl>
+    <w:p>
+      <w:pPr>
+        <w:ind w:firstLine="708"/>
+        <w:rPr>
+          <w:rFonts w:ascii="Cambria" w:hAnsi="Cambria"/>
+          <w:b/>
+          <w:sz w:val="28"/>
+        </w:rPr>
+      </w:pPr>
     </w:p>
     <w:p>
       <w:pPr>
-        <w:ind w:firstLine="0"/>
+        <w:ind w:firstLine="708"/>
         <w:rPr>
           <w:rFonts w:ascii="Cambria" w:hAnsi="Cambria"/>
           <w:sz w:val="28"/>
@@ -1232,43 +1121,20 @@
       <w:r>
         <w:rPr>
           <w:rFonts w:ascii="Cambria" w:hAnsi="Cambria"/>
+          <w:b/>
+          <w:sz w:val="28"/>
+        </w:rPr>
+        <w:t>Параметры блока</w:t>
+      </w:r>
+      <w:r>
+        <w:rPr>
+          <w:rFonts w:ascii="Cambria" w:hAnsi="Cambria"/>
+          <w:b/>
           <w:sz w:val="28"/>
           <w:lang w:val="en-US"/>
         </w:rPr>
-        <w:t>Q</w:t>
-      </w:r>
-      <w:r>
-        <w:rPr>
-          <w:rFonts w:ascii="Cambria" w:hAnsi="Cambria"/>
-          <w:sz w:val="28"/>
-        </w:rPr>
-        <w:t xml:space="preserve"> – мощность</w:t>
-      </w:r>
-      <w:r>
-        <w:rPr>
-          <w:rFonts w:ascii="Cambria" w:hAnsi="Cambria"/>
-          <w:sz w:val="28"/>
-          <w:lang w:val="en-US"/>
-        </w:rPr>
-        <w:t>,</w:t>
-      </w:r>
-      <w:r>
-        <w:rPr>
-          <w:rFonts w:ascii="Cambria" w:hAnsi="Cambria"/>
-          <w:sz w:val="28"/>
-        </w:rPr>
-        <w:t xml:space="preserve"> Вт</w:t>
-      </w:r>
-      <w:r>
-        <w:rPr>
-          <w:rFonts w:ascii="Cambria" w:hAnsi="Cambria"/>
-          <w:sz w:val="28"/>
-          <w:lang w:val="en-US"/>
-        </w:rPr>
-        <w:t>.</w:t>
-      </w:r>
-      <w:bookmarkStart w:id="0" w:name="_GoBack"/>
-      <w:bookmarkEnd w:id="0"/>
+        <w:t>:</w:t>
+      </w:r>
       <w:r>
         <w:rPr>
           <w:rFonts w:ascii="Cambria" w:hAnsi="Cambria"/>
@@ -1279,13 +1145,222 @@
     </w:p>
     <w:p>
       <w:pPr>
-        <w:ind w:firstLine="0"/>
-        <w:rPr>
-          <w:rFonts w:ascii="Cambria" w:hAnsi="Cambria"/>
+        <w:ind w:firstLine="708"/>
+        <w:rPr>
+          <w:rFonts w:ascii="Cambria" w:hAnsi="Cambria"/>
+          <w:b/>
           <w:sz w:val="28"/>
         </w:rPr>
       </w:pPr>
     </w:p>
+    <w:tbl>
+      <w:tblPr>
+        <w:tblStyle w:val="a4"/>
+        <w:tblW w:w="0" w:type="auto"/>
+        <w:tblLook w:val="04A0" w:firstRow="1" w:lastRow="0" w:firstColumn="1" w:lastColumn="0" w:noHBand="0" w:noVBand="1"/>
+      </w:tblPr>
+      <w:tblGrid>
+        <w:gridCol w:w="532"/>
+        <w:gridCol w:w="556"/>
+        <w:gridCol w:w="8483"/>
+      </w:tblGrid>
+      <w:tr>
+        <w:tc>
+          <w:tcPr>
+            <w:tcW w:w="534" w:type="dxa"/>
+          </w:tcPr>
+          <w:p>
+            <w:pPr>
+              <w:ind w:firstLine="0"/>
+              <w:rPr>
+                <w:rFonts w:ascii="Cambria" w:hAnsi="Cambria"/>
+                <w:sz w:val="28"/>
+              </w:rPr>
+            </w:pPr>
+            <w:r>
+              <w:rPr>
+                <w:rFonts w:ascii="Cambria" w:hAnsi="Cambria"/>
+                <w:sz w:val="28"/>
+              </w:rPr>
+              <w:t>Т</w:t>
+            </w:r>
+          </w:p>
+        </w:tc>
+        <w:tc>
+          <w:tcPr>
+            <w:tcW w:w="567" w:type="dxa"/>
+          </w:tcPr>
+          <w:p>
+            <w:pPr>
+              <w:ind w:firstLine="0"/>
+              <w:rPr>
+                <w:rFonts w:ascii="Cambria" w:hAnsi="Cambria"/>
+                <w:sz w:val="28"/>
+              </w:rPr>
+            </w:pPr>
+            <w:r>
+              <w:rPr>
+                <w:rFonts w:ascii="Cambria" w:hAnsi="Cambria"/>
+                <w:sz w:val="28"/>
+              </w:rPr>
+              <w:t>-</w:t>
+            </w:r>
+          </w:p>
+        </w:tc>
+        <w:tc>
+          <w:tcPr>
+            <w:tcW w:w="8753" w:type="dxa"/>
+          </w:tcPr>
+          <w:p>
+            <w:pPr>
+              <w:ind w:firstLine="0"/>
+              <w:rPr>
+                <w:rFonts w:ascii="Cambria" w:hAnsi="Cambria"/>
+                <w:sz w:val="28"/>
+              </w:rPr>
+            </w:pPr>
+            <w:r>
+              <w:rPr>
+                <w:rFonts w:ascii="Cambria" w:hAnsi="Cambria"/>
+                <w:sz w:val="28"/>
+              </w:rPr>
+              <w:t>момент, н*м</w:t>
+            </w:r>
+          </w:p>
+        </w:tc>
+      </w:tr>
+      <w:tr>
+        <w:tc>
+          <w:tcPr>
+            <w:tcW w:w="534" w:type="dxa"/>
+          </w:tcPr>
+          <w:p>
+            <w:pPr>
+              <w:ind w:firstLine="0"/>
+              <w:rPr>
+                <w:rFonts w:ascii="Cambria" w:hAnsi="Cambria"/>
+                <w:sz w:val="28"/>
+              </w:rPr>
+            </w:pPr>
+            <w:r>
+              <w:rPr>
+                <w:rFonts w:ascii="Cambria" w:hAnsi="Cambria"/>
+                <w:sz w:val="28"/>
+                <w:lang w:val="en-US"/>
+              </w:rPr>
+              <w:t>W</w:t>
+            </w:r>
+          </w:p>
+        </w:tc>
+        <w:tc>
+          <w:tcPr>
+            <w:tcW w:w="567" w:type="dxa"/>
+          </w:tcPr>
+          <w:p>
+            <w:pPr>
+              <w:ind w:firstLine="0"/>
+              <w:rPr>
+                <w:rFonts w:ascii="Cambria" w:hAnsi="Cambria"/>
+                <w:sz w:val="28"/>
+              </w:rPr>
+            </w:pPr>
+            <w:r>
+              <w:rPr>
+                <w:rFonts w:ascii="Cambria" w:hAnsi="Cambria"/>
+                <w:sz w:val="28"/>
+              </w:rPr>
+              <w:t>-</w:t>
+            </w:r>
+          </w:p>
+        </w:tc>
+        <w:tc>
+          <w:tcPr>
+            <w:tcW w:w="8753" w:type="dxa"/>
+          </w:tcPr>
+          <w:p>
+            <w:pPr>
+              <w:ind w:firstLine="0"/>
+              <w:rPr>
+                <w:rFonts w:ascii="Cambria" w:hAnsi="Cambria"/>
+                <w:sz w:val="28"/>
+              </w:rPr>
+            </w:pPr>
+            <w:r>
+              <w:rPr>
+                <w:rFonts w:ascii="Cambria" w:hAnsi="Cambria"/>
+                <w:sz w:val="28"/>
+              </w:rPr>
+              <w:t>относительная угловая скорость, рад/с</w:t>
+            </w:r>
+          </w:p>
+        </w:tc>
+      </w:tr>
+      <w:tr>
+        <w:tc>
+          <w:tcPr>
+            <w:tcW w:w="534" w:type="dxa"/>
+          </w:tcPr>
+          <w:p>
+            <w:pPr>
+              <w:ind w:firstLine="0"/>
+              <w:rPr>
+                <w:rFonts w:ascii="Cambria" w:hAnsi="Cambria"/>
+                <w:sz w:val="28"/>
+              </w:rPr>
+            </w:pPr>
+            <w:r>
+              <w:rPr>
+                <w:rFonts w:ascii="Cambria" w:hAnsi="Cambria"/>
+                <w:sz w:val="28"/>
+              </w:rPr>
+              <w:t>Q</w:t>
+            </w:r>
+          </w:p>
+        </w:tc>
+        <w:tc>
+          <w:tcPr>
+            <w:tcW w:w="567" w:type="dxa"/>
+          </w:tcPr>
+          <w:p>
+            <w:pPr>
+              <w:ind w:firstLine="0"/>
+              <w:rPr>
+                <w:rFonts w:ascii="Cambria" w:hAnsi="Cambria"/>
+                <w:sz w:val="28"/>
+              </w:rPr>
+            </w:pPr>
+            <w:r>
+              <w:rPr>
+                <w:rFonts w:ascii="Cambria" w:hAnsi="Cambria"/>
+                <w:sz w:val="28"/>
+              </w:rPr>
+              <w:t>-</w:t>
+            </w:r>
+          </w:p>
+        </w:tc>
+        <w:tc>
+          <w:tcPr>
+            <w:tcW w:w="8753" w:type="dxa"/>
+          </w:tcPr>
+          <w:p>
+            <w:pPr>
+              <w:ind w:firstLine="0"/>
+              <w:rPr>
+                <w:rFonts w:ascii="Cambria" w:hAnsi="Cambria"/>
+                <w:sz w:val="28"/>
+              </w:rPr>
+            </w:pPr>
+            <w:r>
+              <w:rPr>
+                <w:rFonts w:ascii="Cambria" w:hAnsi="Cambria"/>
+                <w:sz w:val="28"/>
+              </w:rPr>
+              <w:t>Мощность, Вт</w:t>
+            </w:r>
+          </w:p>
+        </w:tc>
+      </w:tr>
+    </w:tbl>
     <w:p>
       <w:pPr>
         <w:ind w:firstLine="0"/>
@@ -1307,7 +1382,7 @@
 </file>
 
 <file path=word/styles.xml><?xml version="1.0" encoding="utf-8"?>
-<w:styles xmlns:mc="http://schemas.openxmlformats.org/markup-compatibility/2006" xmlns:r="http://schemas.openxmlformats.org/officeDocument/2006/relationships" xmlns:w="http://schemas.openxmlformats.org/wordprocessingml/2006/main" xmlns:w14="http://schemas.microsoft.com/office/word/2010/wordml" xmlns:w15="http://schemas.microsoft.com/office/word/2012/wordml" mc:Ignorable="w14 w15">
+<w:styles xmlns:mc="http://schemas.openxmlformats.org/markup-compatibility/2006" xmlns:r="http://schemas.openxmlformats.org/officeDocument/2006/relationships" xmlns:w="http://schemas.openxmlformats.org/wordprocessingml/2006/main" xmlns:w14="http://schemas.microsoft.com/office/word/2010/wordml" mc:Ignorable="w14">
   <w:docDefaults>
     <w:rPrDefault>
       <w:rPr>
@@ -1323,378 +1398,144 @@
       </w:pPr>
     </w:pPrDefault>
   </w:docDefaults>
-  <w:latentStyles w:defLockedState="0" w:defUIPriority="99" w:defSemiHidden="0" w:defUnhideWhenUsed="0" w:defQFormat="0" w:count="371">
-    <w:lsdException w:name="Normal" w:uiPriority="0" w:qFormat="1"/>
-    <w:lsdException w:name="heading 1" w:uiPriority="9" w:qFormat="1"/>
-    <w:lsdException w:name="heading 2" w:semiHidden="1" w:uiPriority="9" w:unhideWhenUsed="1" w:qFormat="1"/>
-    <w:lsdException w:name="heading 3" w:semiHidden="1" w:uiPriority="9" w:unhideWhenUsed="1" w:qFormat="1"/>
-    <w:lsdException w:name="heading 4" w:semiHidden="1" w:uiPriority="9" w:unhideWhenUsed="1" w:qFormat="1"/>
-    <w:lsdException w:name="heading 5" w:semiHidden="1" w:uiPriority="9" w:unhideWhenUsed="1" w:qFormat="1"/>
-    <w:lsdException w:name="heading 6" w:semiHidden="1" w:uiPriority="9" w:unhideWhenUsed="1" w:qFormat="1"/>
-    <w:lsdException w:name="heading 7" w:semiHidden="1" w:uiPriority="9" w:unhideWhenUsed="1" w:qFormat="1"/>
-    <w:lsdException w:name="heading 8" w:semiHidden="1" w:uiPriority="9" w:unhideWhenUsed="1" w:qFormat="1"/>
-    <w:lsdException w:name="heading 9" w:semiHidden="1" w:uiPriority="9" w:unhideWhenUsed="1" w:qFormat="1"/>
-    <w:lsdException w:name="index 1" w:semiHidden="1" w:unhideWhenUsed="1"/>
-    <w:lsdException w:name="index 2" w:semiHidden="1" w:unhideWhenUsed="1"/>
-    <w:lsdException w:name="index 3" w:semiHidden="1" w:unhideWhenUsed="1"/>
-    <w:lsdException w:name="index 4" w:semiHidden="1" w:unhideWhenUsed="1"/>
-    <w:lsdException w:name="index 5" w:semiHidden="1" w:unhideWhenUsed="1"/>
-    <w:lsdException w:name="index 6" w:semiHidden="1" w:unhideWhenUsed="1"/>
-    <w:lsdException w:name="index 7" w:semiHidden="1" w:unhideWhenUsed="1"/>
-    <w:lsdException w:name="index 8" w:semiHidden="1" w:unhideWhenUsed="1"/>
-    <w:lsdException w:name="index 9" w:semiHidden="1" w:unhideWhenUsed="1"/>
-    <w:lsdException w:name="toc 1" w:semiHidden="1" w:uiPriority="39" w:unhideWhenUsed="1"/>
-    <w:lsdException w:name="toc 2" w:semiHidden="1" w:uiPriority="39" w:unhideWhenUsed="1"/>
-    <w:lsdException w:name="toc 3" w:semiHidden="1" w:uiPriority="39" w:unhideWhenUsed="1"/>
-    <w:lsdException w:name="toc 4" w:semiHidden="1" w:uiPriority="39" w:unhideWhenUsed="1"/>
-    <w:lsdException w:name="toc 5" w:semiHidden="1" w:uiPriority="39" w:unhideWhenUsed="1"/>
-    <w:lsdException w:name="toc 6" w:semiHidden="1" w:uiPriority="39" w:unhideWhenUsed="1"/>
-    <w:lsdException w:name="toc 7" w:semiHidden="1" w:uiPriority="39" w:unhideWhenUsed="1"/>
-    <w:lsdException w:name="toc 8" w:semiHidden="1" w:uiPriority="39" w:unhideWhenUsed="1"/>
-    <w:lsdException w:name="toc 9" w:semiHidden="1" w:uiPriority="39" w:unhideWhenUsed="1"/>
-    <w:lsdException w:name="Normal Indent" w:semiHidden="1" w:unhideWhenUsed="1"/>
-    <w:lsdException w:name="footnote text" w:semiHidden="1" w:unhideWhenUsed="1"/>
-    <w:lsdException w:name="annotation text" w:semiHidden="1" w:unhideWhenUsed="1"/>
-    <w:lsdException w:name="header" w:semiHidden="1" w:unhideWhenUsed="1"/>
-    <w:lsdException w:name="footer" w:semiHidden="1" w:unhideWhenUsed="1"/>
-    <w:lsdException w:name="index heading" w:semiHidden="1" w:unhideWhenUsed="1"/>
-    <w:lsdException w:name="caption" w:semiHidden="1" w:uiPriority="35" w:unhideWhenUsed="1" w:qFormat="1"/>
-    <w:lsdException w:name="table of figures" w:semiHidden="1" w:unhideWhenUsed="1"/>
-    <w:lsdException w:name="envelope address" w:semiHidden="1" w:unhideWhenUsed="1"/>
-    <w:lsdException w:name="envelope return" w:semiHidden="1" w:unhideWhenUsed="1"/>
-    <w:lsdException w:name="footnote reference" w:semiHidden="1" w:unhideWhenUsed="1"/>
-    <w:lsdException w:name="annotation reference" w:semiHidden="1" w:unhideWhenUsed="1"/>
-    <w:lsdException w:name="line number" w:semiHidden="1" w:unhideWhenUsed="1"/>
-    <w:lsdException w:name="page number" w:semiHidden="1" w:unhideWhenUsed="1"/>
-    <w:lsdException w:name="endnote reference" w:semiHidden="1" w:unhideWhenUsed="1"/>
-    <w:lsdException w:name="endnote text" w:semiHidden="1" w:unhideWhenUsed="1"/>
-    <w:lsdException w:name="table of authorities" w:semiHidden="1" w:unhideWhenUsed="1"/>
-    <w:lsdException w:name="macro" w:semiHidden="1" w:unhideWhenUsed="1"/>
-    <w:lsdException w:name="toa heading" w:semiHidden="1" w:unhideWhenUsed="1"/>
-    <w:lsdException w:name="List" w:semiHidden="1" w:unhideWhenUsed="1"/>
-    <w:lsdException w:name="List Bullet" w:semiHidden="1" w:unhideWhenUsed="1"/>
-    <w:lsdException w:name="List Number" w:semiHidden="1" w:unhideWhenUsed="1"/>
-    <w:lsdException w:name="List 2" w:semiHidden="1" w:unhideWhenUsed="1"/>
-    <w:lsdException w:name="List 3" w:semiHidden="1" w:unhideWhenUsed="1"/>
-    <w:lsdException w:name="List 4" w:semiHidden="1" w:unhideWhenUsed="1"/>
-    <w:lsdException w:name="List 5" w:semiHidden="1" w:unhideWhenUsed="1"/>
-    <w:lsdException w:name="List Bullet 2" w:semiHidden="1" w:unhideWhenUsed="1"/>
-    <w:lsdException w:name="List Bullet 3" w:semiHidden="1" w:unhideWhenUsed="1"/>
-    <w:lsdException w:name="List Bullet 4" w:semiHidden="1" w:unhideWhenUsed="1"/>
-    <w:lsdException w:name="List Bullet 5" w:semiHidden="1" w:unhideWhenUsed="1"/>
-    <w:lsdException w:name="List Number 2" w:semiHidden="1" w:unhideWhenUsed="1"/>
-    <w:lsdException w:name="List Number 3" w:semiHidden="1" w:unhideWhenUsed="1"/>
-    <w:lsdException w:name="List Number 4" w:semiHidden="1" w:unhideWhenUsed="1"/>
-    <w:lsdException w:name="List Number 5" w:semiHidden="1" w:unhideWhenUsed="1"/>
-    <w:lsdException w:name="Title" w:uiPriority="10" w:qFormat="1"/>
-    <w:lsdException w:name="Closing" w:semiHidden="1" w:unhideWhenUsed="1"/>
-    <w:lsdException w:name="Signature" w:semiHidden="1" w:unhideWhenUsed="1"/>
-    <w:lsdException w:name="Default Paragraph Font" w:semiHidden="1" w:uiPriority="1" w:unhideWhenUsed="1"/>
-    <w:lsdException w:name="Body Text" w:semiHidden="1" w:unhideWhenUsed="1"/>
-    <w:lsdException w:name="Body Text Indent" w:semiHidden="1" w:unhideWhenUsed="1"/>
-    <w:lsdException w:name="List Continue" w:semiHidden="1" w:unhideWhenUsed="1"/>
-    <w:lsdException w:name="List Continue 2" w:semiHidden="1" w:unhideWhenUsed="1"/>
-    <w:lsdException w:name="List Continue 3" w:semiHidden="1" w:unhideWhenUsed="1"/>
-    <w:lsdException w:name="List Continue 4" w:semiHidden="1" w:unhideWhenUsed="1"/>
-    <w:lsdException w:name="List Continue 5" w:semiHidden="1" w:unhideWhenUsed="1"/>
-    <w:lsdException w:name="Message Header" w:semiHidden="1" w:unhideWhenUsed="1"/>
-    <w:lsdException w:name="Subtitle" w:uiPriority="11" w:qFormat="1"/>
-    <w:lsdException w:name="Salutation" w:semiHidden="1" w:unhideWhenUsed="1"/>
-    <w:lsdException w:name="Date" w:semiHidden="1" w:unhideWhenUsed="1"/>
-    <w:lsdException w:name="Body Text First Indent" w:semiHidden="1" w:unhideWhenUsed="1"/>
-    <w:lsdException w:name="Body Text First Indent 2" w:semiHidden="1" w:unhideWhenUsed="1"/>
-    <w:lsdException w:name="Note Heading" w:semiHidden="1" w:unhideWhenUsed="1"/>
-    <w:lsdException w:name="Body Text 2" w:semiHidden="1" w:unhideWhenUsed="1"/>
-    <w:lsdException w:name="Body Text 3" w:semiHidden="1" w:unhideWhenUsed="1"/>
-    <w:lsdException w:name="Body Text Indent 2" w:semiHidden="1" w:unhideWhenUsed="1"/>
-    <w:lsdException w:name="Body Text Indent 3" w:semiHidden="1" w:unhideWhenUsed="1"/>
-    <w:lsdException w:name="Block Text" w:semiHidden="1" w:unhideWhenUsed="1"/>
-    <w:lsdException w:name="Hyperlink" w:semiHidden="1" w:unhideWhenUsed="1"/>
-    <w:lsdException w:name="FollowedHyperlink" w:semiHidden="1" w:unhideWhenUsed="1"/>
-    <w:lsdException w:name="Strong" w:uiPriority="22" w:qFormat="1"/>
-    <w:lsdException w:name="Emphasis" w:uiPriority="20" w:qFormat="1"/>
-    <w:lsdException w:name="Document Map" w:semiHidden="1" w:unhideWhenUsed="1"/>
-    <w:lsdException w:name="Plain Text" w:semiHidden="1" w:unhideWhenUsed="1"/>
-    <w:lsdException w:name="E-mail Signature" w:semiHidden="1" w:unhideWhenUsed="1"/>
-    <w:lsdException w:name="HTML Top of Form" w:semiHidden="1" w:unhideWhenUsed="1"/>
-    <w:lsdException w:name="HTML Bottom of Form" w:semiHidden="1" w:unhideWhenUsed="1"/>
-    <w:lsdException w:name="Normal (Web)" w:semiHidden="1" w:unhideWhenUsed="1"/>
-    <w:lsdException w:name="HTML Acronym" w:semiHidden="1" w:unhideWhenUsed="1"/>
-    <w:lsdException w:name="HTML Address" w:semiHidden="1" w:unhideWhenUsed="1"/>
-    <w:lsdException w:name="HTML Cite" w:semiHidden="1" w:unhideWhenUsed="1"/>
-    <w:lsdException w:name="HTML Code" w:semiHidden="1" w:unhideWhenUsed="1"/>
-    <w:lsdException w:name="HTML Definition" w:semiHidden="1" w:unhideWhenUsed="1"/>
-    <w:lsdException w:name="HTML Keyboard" w:semiHidden="1" w:unhideWhenUsed="1"/>
-    <w:lsdException w:name="HTML Preformatted" w:semiHidden="1" w:unhideWhenUsed="1"/>
-    <w:lsdException w:name="HTML Sample" w:semiHidden="1" w:unhideWhenUsed="1"/>
-    <w:lsdException w:name="HTML Typewriter" w:semiHidden="1" w:unhideWhenUsed="1"/>
-    <w:lsdException w:name="HTML Variable" w:semiHidden="1" w:unhideWhenUsed="1"/>
-    <w:lsdException w:name="Normal Table" w:semiHidden="1" w:unhideWhenUsed="1"/>
-    <w:lsdException w:name="annotation subject" w:semiHidden="1" w:unhideWhenUsed="1"/>
-    <w:lsdException w:name="No List" w:semiHidden="1" w:unhideWhenUsed="1"/>
-    <w:lsdException w:name="Outline List 1" w:semiHidden="1" w:unhideWhenUsed="1"/>
-    <w:lsdException w:name="Outline List 2" w:semiHidden="1" w:unhideWhenUsed="1"/>
-    <w:lsdException w:name="Outline List 3" w:semiHidden="1" w:unhideWhenUsed="1"/>
-    <w:lsdException w:name="Table Simple 1" w:semiHidden="1" w:unhideWhenUsed="1"/>
-    <w:lsdException w:name="Table Simple 2" w:semiHidden="1" w:unhideWhenUsed="1"/>
-    <w:lsdException w:name="Table Simple 3" w:semiHidden="1" w:unhideWhenUsed="1"/>
-    <w:lsdException w:name="Table Classic 1" w:semiHidden="1" w:unhideWhenUsed="1"/>
-    <w:lsdException w:name="Table Classic 2" w:semiHidden="1" w:unhideWhenUsed="1"/>
-    <w:lsdException w:name="Table Classic 3" w:semiHidden="1" w:unhideWhenUsed="1"/>
-    <w:lsdException w:name="Table Classic 4" w:semiHidden="1" w:unhideWhenUsed="1"/>
-    <w:lsdException w:name="Table Colorful 1" w:semiHidden="1" w:unhideWhenUsed="1"/>
-    <w:lsdException w:name="Table Colorful 2" w:semiHidden="1" w:unhideWhenUsed="1"/>
-    <w:lsdException w:name="Table Colorful 3" w:semiHidden="1" w:unhideWhenUsed="1"/>
-    <w:lsdException w:name="Table Columns 1" w:semiHidden="1" w:unhideWhenUsed="1"/>
-    <w:lsdException w:name="Table Columns 2" w:semiHidden="1" w:unhideWhenUsed="1"/>
-    <w:lsdException w:name="Table Columns 3" w:semiHidden="1" w:unhideWhenUsed="1"/>
-    <w:lsdException w:name="Table Columns 4" w:semiHidden="1" w:unhideWhenUsed="1"/>
-    <w:lsdException w:name="Table Columns 5" w:semiHidden="1" w:unhideWhenUsed="1"/>
-    <w:lsdException w:name="Table Grid 1" w:semiHidden="1" w:unhideWhenUsed="1"/>
-    <w:lsdException w:name="Table Grid 2" w:semiHidden="1" w:unhideWhenUsed="1"/>
-    <w:lsdException w:name="Table Grid 3" w:semiHidden="1" w:unhideWhenUsed="1"/>
-    <w:lsdException w:name="Table Grid 4" w:semiHidden="1" w:unhideWhenUsed="1"/>
-    <w:lsdException w:name="Table Grid 5" w:semiHidden="1" w:unhideWhenUsed="1"/>
-    <w:lsdException w:name="Table Grid 6" w:semiHidden="1" w:unhideWhenUsed="1"/>
-    <w:lsdException w:name="Table Grid 7" w:semiHidden="1" w:unhideWhenUsed="1"/>
-    <w:lsdException w:name="Table Grid 8" w:semiHidden="1" w:unhideWhenUsed="1"/>
-    <w:lsdException w:name="Table List 1" w:semiHidden="1" w:unhideWhenUsed="1"/>
-    <w:lsdException w:name="Table List 2" w:semiHidden="1" w:unhideWhenUsed="1"/>
-    <w:lsdException w:name="Table List 3" w:semiHidden="1" w:unhideWhenUsed="1"/>
-    <w:lsdException w:name="Table List 4" w:semiHidden="1" w:unhideWhenUsed="1"/>
-    <w:lsdException w:name="Table List 5" w:semiHidden="1" w:unhideWhenUsed="1"/>
-    <w:lsdException w:name="Table List 6" w:semiHidden="1" w:unhideWhenUsed="1"/>
-    <w:lsdException w:name="Table List 7" w:semiHidden="1" w:unhideWhenUsed="1"/>
-    <w:lsdException w:name="Table List 8" w:semiHidden="1" w:unhideWhenUsed="1"/>
-    <w:lsdException w:name="Table 3D effects 1" w:semiHidden="1" w:unhideWhenUsed="1"/>
-    <w:lsdException w:name="Table 3D effects 2" w:semiHidden="1" w:unhideWhenUsed="1"/>
-    <w:lsdException w:name="Table 3D effects 3" w:semiHidden="1" w:unhideWhenUsed="1"/>
-    <w:lsdException w:name="Table Contemporary" w:semiHidden="1" w:unhideWhenUsed="1"/>
-    <w:lsdException w:name="Table Elegant" w:semiHidden="1" w:unhideWhenUsed="1"/>
-    <w:lsdException w:name="Table Professional" w:semiHidden="1" w:unhideWhenUsed="1"/>
-    <w:lsdException w:name="Table Subtle 1" w:semiHidden="1" w:unhideWhenUsed="1"/>
-    <w:lsdException w:name="Table Subtle 2" w:semiHidden="1" w:unhideWhenUsed="1"/>
-    <w:lsdException w:name="Table Web 1" w:semiHidden="1" w:unhideWhenUsed="1"/>
-    <w:lsdException w:name="Table Web 2" w:semiHidden="1" w:unhideWhenUsed="1"/>
-    <w:lsdException w:name="Table Web 3" w:semiHidden="1" w:unhideWhenUsed="1"/>
-    <w:lsdException w:name="Balloon Text" w:semiHidden="1" w:unhideWhenUsed="1"/>
-    <w:lsdException w:name="Table Grid" w:uiPriority="39"/>
-    <w:lsdException w:name="Table Theme" w:semiHidden="1" w:unhideWhenUsed="1"/>
-    <w:lsdException w:name="Placeholder Text" w:semiHidden="1"/>
-    <w:lsdException w:name="No Spacing" w:uiPriority="1" w:qFormat="1"/>
-    <w:lsdException w:name="Light Shading" w:uiPriority="60"/>
-    <w:lsdException w:name="Light List" w:uiPriority="61"/>
-    <w:lsdException w:name="Light Grid" w:uiPriority="62"/>
-    <w:lsdException w:name="Medium Shading 1" w:uiPriority="63"/>
-    <w:lsdException w:name="Medium Shading 2" w:uiPriority="64"/>
-    <w:lsdException w:name="Medium List 1" w:uiPriority="65"/>
-    <w:lsdException w:name="Medium List 2" w:uiPriority="66"/>
-    <w:lsdException w:name="Medium Grid 1" w:uiPriority="67"/>
-    <w:lsdException w:name="Medium Grid 2" w:uiPriority="68"/>
-    <w:lsdException w:name="Medium Grid 3" w:uiPriority="69"/>
-    <w:lsdException w:name="Dark List" w:uiPriority="70"/>
-    <w:lsdException w:name="Colorful Shading" w:uiPriority="71"/>
-    <w:lsdException w:name="Colorful List" w:uiPriority="72"/>
-    <w:lsdException w:name="Colorful Grid" w:uiPriority="73"/>
-    <w:lsdException w:name="Light Shading Accent 1" w:uiPriority="60"/>
-    <w:lsdException w:name="Light List Accent 1" w:uiPriority="61"/>
-    <w:lsdException w:name="Light Grid Accent 1" w:uiPriority="62"/>
-    <w:lsdException w:name="Medium Shading 1 Accent 1" w:uiPriority="63"/>
-    <w:lsdException w:name="Medium Shading 2 Accent 1" w:uiPriority="64"/>
-    <w:lsdException w:name="Medium List 1 Accent 1" w:uiPriority="65"/>
-    <w:lsdException w:name="Revision" w:semiHidden="1"/>
-    <w:lsdException w:name="List Paragraph" w:uiPriority="34" w:qFormat="1"/>
-    <w:lsdException w:name="Quote" w:uiPriority="29" w:qFormat="1"/>
-    <w:lsdException w:name="Intense Quote" w:uiPriority="30" w:qFormat="1"/>
-    <w:lsdException w:name="Medium List 2 Accent 1" w:uiPriority="66"/>
-    <w:lsdException w:name="Medium Grid 1 Accent 1" w:uiPriority="67"/>
-    <w:lsdException w:name="Medium Grid 2 Accent 1" w:uiPriority="68"/>
-    <w:lsdException w:name="Medium Grid 3 Accent 1" w:uiPriority="69"/>
-    <w:lsdException w:name="Dark List Accent 1" w:uiPriority="70"/>
-    <w:lsdException w:name="Colorful Shading Accent 1" w:uiPriority="71"/>
-    <w:lsdException w:name="Colorful List Accent 1" w:uiPriority="72"/>
-    <w:lsdException w:name="Colorful Grid Accent 1" w:uiPriority="73"/>
-    <w:lsdException w:name="Light Shading Accent 2" w:uiPriority="60"/>
-    <w:lsdException w:name="Light List Accent 2" w:uiPriority="61"/>
-    <w:lsdException w:name="Light Grid Accent 2" w:uiPriority="62"/>
-    <w:lsdException w:name="Medium Shading 1 Accent 2" w:uiPriority="63"/>
-    <w:lsdException w:name="Medium Shading 2 Accent 2" w:uiPriority="64"/>
-    <w:lsdException w:name="Medium List 1 Accent 2" w:uiPriority="65"/>
-    <w:lsdException w:name="Medium List 2 Accent 2" w:uiPriority="66"/>
-    <w:lsdException w:name="Medium Grid 1 Accent 2" w:uiPriority="67"/>
-    <w:lsdException w:name="Medium Grid 2 Accent 2" w:uiPriority="68"/>
-    <w:lsdException w:name="Medium Grid 3 Accent 2" w:uiPriority="69"/>
-    <w:lsdException w:name="Dark List Accent 2" w:uiPriority="70"/>
-    <w:lsdException w:name="Colorful Shading Accent 2" w:uiPriority="71"/>
-    <w:lsdException w:name="Colorful List Accent 2" w:uiPriority="72"/>
-    <w:lsdException w:name="Colorful Grid Accent 2" w:uiPriority="73"/>
-    <w:lsdException w:name="Light Shading Accent 3" w:uiPriority="60"/>
-    <w:lsdException w:name="Light List Accent 3" w:uiPriority="61"/>
-    <w:lsdException w:name="Light Grid Accent 3" w:uiPriority="62"/>
-    <w:lsdException w:name="Medium Shading 1 Accent 3" w:uiPriority="63"/>
-    <w:lsdException w:name="Medium Shading 2 Accent 3" w:uiPriority="64"/>
-    <w:lsdException w:name="Medium List 1 Accent 3" w:uiPriority="65"/>
-    <w:lsdException w:name="Medium List 2 Accent 3" w:uiPriority="66"/>
-    <w:lsdException w:name="Medium Grid 1 Accent 3" w:uiPriority="67"/>
-    <w:lsdException w:name="Medium Grid 2 Accent 3" w:uiPriority="68"/>
-    <w:lsdException w:name="Medium Grid 3 Accent 3" w:uiPriority="69"/>
-    <w:lsdException w:name="Dark List Accent 3" w:uiPriority="70"/>
-    <w:lsdException w:name="Colorful Shading Accent 3" w:uiPriority="71"/>
-    <w:lsdException w:name="Colorful List Accent 3" w:uiPriority="72"/>
-    <w:lsdException w:name="Colorful Grid Accent 3" w:uiPriority="73"/>
-    <w:lsdException w:name="Light Shading Accent 4" w:uiPriority="60"/>
-    <w:lsdException w:name="Light List Accent 4" w:uiPriority="61"/>
-    <w:lsdException w:name="Light Grid Accent 4" w:uiPriority="62"/>
-    <w:lsdException w:name="Medium Shading 1 Accent 4" w:uiPriority="63"/>
-    <w:lsdException w:name="Medium Shading 2 Accent 4" w:uiPriority="64"/>
-    <w:lsdException w:name="Medium List 1 Accent 4" w:uiPriority="65"/>
-    <w:lsdException w:name="Medium List 2 Accent 4" w:uiPriority="66"/>
-    <w:lsdException w:name="Medium Grid 1 Accent 4" w:uiPriority="67"/>
-    <w:lsdException w:name="Medium Grid 2 Accent 4" w:uiPriority="68"/>
-    <w:lsdException w:name="Medium Grid 3 Accent 4" w:uiPriority="69"/>
-    <w:lsdException w:name="Dark List Accent 4" w:uiPriority="70"/>
-    <w:lsdException w:name="Colorful Shading Accent 4" w:uiPriority="71"/>
-    <w:lsdException w:name="Colorful List Accent 4" w:uiPriority="72"/>
-    <w:lsdException w:name="Colorful Grid Accent 4" w:uiPriority="73"/>
-    <w:lsdException w:name="Light Shading Accent 5" w:uiPriority="60"/>
-    <w:lsdException w:name="Light List Accent 5" w:uiPriority="61"/>
-    <w:lsdException w:name="Light Grid Accent 5" w:uiPriority="62"/>
-    <w:lsdException w:name="Medium Shading 1 Accent 5" w:uiPriority="63"/>
-    <w:lsdException w:name="Medium Shading 2 Accent 5" w:uiPriority="64"/>
-    <w:lsdException w:name="Medium List 1 Accent 5" w:uiPriority="65"/>
-    <w:lsdException w:name="Medium List 2 Accent 5" w:uiPriority="66"/>
-    <w:lsdException w:name="Medium Grid 1 Accent 5" w:uiPriority="67"/>
-    <w:lsdException w:name="Medium Grid 2 Accent 5" w:uiPriority="68"/>
-    <w:lsdException w:name="Medium Grid 3 Accent 5" w:uiPriority="69"/>
-    <w:lsdException w:name="Dark List Accent 5" w:uiPriority="70"/>
-    <w:lsdException w:name="Colorful Shading Accent 5" w:uiPriority="71"/>
-    <w:lsdException w:name="Colorful List Accent 5" w:uiPriority="72"/>
-    <w:lsdException w:name="Colorful Grid Accent 5" w:uiPriority="73"/>
-    <w:lsdException w:name="Light Shading Accent 6" w:uiPriority="60"/>
-    <w:lsdException w:name="Light List Accent 6" w:uiPriority="61"/>
-    <w:lsdException w:name="Light Grid Accent 6" w:uiPriority="62"/>
-    <w:lsdException w:name="Medium Shading 1 Accent 6" w:uiPriority="63"/>
-    <w:lsdException w:name="Medium Shading 2 Accent 6" w:uiPriority="64"/>
-    <w:lsdException w:name="Medium List 1 Accent 6" w:uiPriority="65"/>
-    <w:lsdException w:name="Medium List 2 Accent 6" w:uiPriority="66"/>
-    <w:lsdException w:name="Medium Grid 1 Accent 6" w:uiPriority="67"/>
-    <w:lsdException w:name="Medium Grid 2 Accent 6" w:uiPriority="68"/>
-    <w:lsdException w:name="Medium Grid 3 Accent 6" w:uiPriority="69"/>
-    <w:lsdException w:name="Dark List Accent 6" w:uiPriority="70"/>
-    <w:lsdException w:name="Colorful Shading Accent 6" w:uiPriority="71"/>
-    <w:lsdException w:name="Colorful List Accent 6" w:uiPriority="72"/>
-    <w:lsdException w:name="Colorful Grid Accent 6" w:uiPriority="73"/>
-    <w:lsdException w:name="Subtle Emphasis" w:uiPriority="19" w:qFormat="1"/>
-    <w:lsdException w:name="Intense Emphasis" w:uiPriority="21" w:qFormat="1"/>
-    <w:lsdException w:name="Subtle Reference" w:uiPriority="31" w:qFormat="1"/>
-    <w:lsdException w:name="Intense Reference" w:uiPriority="32" w:qFormat="1"/>
-    <w:lsdException w:name="Book Title" w:uiPriority="33" w:qFormat="1"/>
-    <w:lsdException w:name="Bibliography" w:semiHidden="1" w:uiPriority="37" w:unhideWhenUsed="1"/>
-    <w:lsdException w:name="TOC Heading" w:semiHidden="1" w:uiPriority="39" w:unhideWhenUsed="1" w:qFormat="1"/>
-    <w:lsdException w:name="Plain Table 1" w:uiPriority="41"/>
-    <w:lsdException w:name="Plain Table 2" w:uiPriority="42"/>
-    <w:lsdException w:name="Plain Table 3" w:uiPriority="43"/>
-    <w:lsdException w:name="Plain Table 4" w:uiPriority="44"/>
-    <w:lsdException w:name="Plain Table 5" w:uiPriority="45"/>
-    <w:lsdException w:name="Grid Table Light" w:uiPriority="40"/>
-    <w:lsdException w:name="Grid Table 1 Light" w:uiPriority="46"/>
-    <w:lsdException w:name="Grid Table 2" w:uiPriority="47"/>
-    <w:lsdException w:name="Grid Table 3" w:uiPriority="48"/>
-    <w:lsdException w:name="Grid Table 4" w:uiPriority="49"/>
-    <w:lsdException w:name="Grid Table 5 Dark" w:uiPriority="50"/>
-    <w:lsdException w:name="Grid Table 6 Colorful" w:uiPriority="51"/>
-    <w:lsdException w:name="Grid Table 7 Colorful" w:uiPriority="52"/>
-    <w:lsdException w:name="Grid Table 1 Light Accent 1" w:uiPriority="46"/>
-    <w:lsdException w:name="Grid Table 2 Accent 1" w:uiPriority="47"/>
-    <w:lsdException w:name="Grid Table 3 Accent 1" w:uiPriority="48"/>
-    <w:lsdException w:name="Grid Table 4 Accent 1" w:uiPriority="49"/>
-    <w:lsdException w:name="Grid Table 5 Dark Accent 1" w:uiPriority="50"/>
-    <w:lsdException w:name="Grid Table 6 Colorful Accent 1" w:uiPriority="51"/>
-    <w:lsdException w:name="Grid Table 7 Colorful Accent 1" w:uiPriority="52"/>
-    <w:lsdException w:name="Grid Table 1 Light Accent 2" w:uiPriority="46"/>
-    <w:lsdException w:name="Grid Table 2 Accent 2" w:uiPriority="47"/>
-    <w:lsdException w:name="Grid Table 3 Accent 2" w:uiPriority="48"/>
-    <w:lsdException w:name="Grid Table 4 Accent 2" w:uiPriority="49"/>
-    <w:lsdException w:name="Grid Table 5 Dark Accent 2" w:uiPriority="50"/>
-    <w:lsdException w:name="Grid Table 6 Colorful Accent 2" w:uiPriority="51"/>
-    <w:lsdException w:name="Grid Table 7 Colorful Accent 2" w:uiPriority="52"/>
-    <w:lsdException w:name="Grid Table 1 Light Accent 3" w:uiPriority="46"/>
-    <w:lsdException w:name="Grid Table 2 Accent 3" w:uiPriority="47"/>
-    <w:lsdException w:name="Grid Table 3 Accent 3" w:uiPriority="48"/>
-    <w:lsdException w:name="Grid Table 4 Accent 3" w:uiPriority="49"/>
-    <w:lsdException w:name="Grid Table 5 Dark Accent 3" w:uiPriority="50"/>
-    <w:lsdException w:name="Grid Table 6 Colorful Accent 3" w:uiPriority="51"/>
-    <w:lsdException w:name="Grid Table 7 Colorful Accent 3" w:uiPriority="52"/>
-    <w:lsdException w:name="Grid Table 1 Light Accent 4" w:uiPriority="46"/>
-    <w:lsdException w:name="Grid Table 2 Accent 4" w:uiPriority="47"/>
-    <w:lsdException w:name="Grid Table 3 Accent 4" w:uiPriority="48"/>
-    <w:lsdException w:name="Grid Table 4 Accent 4" w:uiPriority="49"/>
-    <w:lsdException w:name="Grid Table 5 Dark Accent 4" w:uiPriority="50"/>
-    <w:lsdException w:name="Grid Table 6 Colorful Accent 4" w:uiPriority="51"/>
-    <w:lsdException w:name="Grid Table 7 Colorful Accent 4" w:uiPriority="52"/>
-    <w:lsdException w:name="Grid Table 1 Light Accent 5" w:uiPriority="46"/>
-    <w:lsdException w:name="Grid Table 2 Accent 5" w:uiPriority="47"/>
-    <w:lsdException w:name="Grid Table 3 Accent 5" w:uiPriority="48"/>
-    <w:lsdException w:name="Grid Table 4 Accent 5" w:uiPriority="49"/>
-    <w:lsdException w:name="Grid Table 5 Dark Accent 5" w:uiPriority="50"/>
-    <w:lsdException w:name="Grid Table 6 Colorful Accent 5" w:uiPriority="51"/>
-    <w:lsdException w:name="Grid Table 7 Colorful Accent 5" w:uiPriority="52"/>
-    <w:lsdException w:name="Grid Table 1 Light Accent 6" w:uiPriority="46"/>
-    <w:lsdException w:name="Grid Table 2 Accent 6" w:uiPriority="47"/>
-    <w:lsdException w:name="Grid Table 3 Accent 6" w:uiPriority="48"/>
-    <w:lsdException w:name="Grid Table 4 Accent 6" w:uiPriority="49"/>
-    <w:lsdException w:name="Grid Table 5 Dark Accent 6" w:uiPriority="50"/>
-    <w:lsdException w:name="Grid Table 6 Colorful Accent 6" w:uiPriority="51"/>
-    <w:lsdException w:name="Grid Table 7 Colorful Accent 6" w:uiPriority="52"/>
-    <w:lsdException w:name="List Table 1 Light" w:uiPriority="46"/>
-    <w:lsdException w:name="List Table 2" w:uiPriority="47"/>
-    <w:lsdException w:name="List Table 3" w:uiPriority="48"/>
-    <w:lsdException w:name="List Table 4" w:uiPriority="49"/>
-    <w:lsdException w:name="List Table 5 Dark" w:uiPriority="50"/>
-    <w:lsdException w:name="List Table 6 Colorful" w:uiPriority="51"/>
-    <w:lsdException w:name="List Table 7 Colorful" w:uiPriority="52"/>
-    <w:lsdException w:name="List Table 1 Light Accent 1" w:uiPriority="46"/>
-    <w:lsdException w:name="List Table 2 Accent 1" w:uiPriority="47"/>
-    <w:lsdException w:name="List Table 3 Accent 1" w:uiPriority="48"/>
-    <w:lsdException w:name="List Table 4 Accent 1" w:uiPriority="49"/>
-    <w:lsdException w:name="List Table 5 Dark Accent 1" w:uiPriority="50"/>
-    <w:lsdException w:name="List Table 6 Colorful Accent 1" w:uiPriority="51"/>
-    <w:lsdException w:name="List Table 7 Colorful Accent 1" w:uiPriority="52"/>
-    <w:lsdException w:name="List Table 1 Light Accent 2" w:uiPriority="46"/>
-    <w:lsdException w:name="List Table 2 Accent 2" w:uiPriority="47"/>
-    <w:lsdException w:name="List Table 3 Accent 2" w:uiPriority="48"/>
-    <w:lsdException w:name="List Table 4 Accent 2" w:uiPriority="49"/>
-    <w:lsdException w:name="List Table 5 Dark Accent 2" w:uiPriority="50"/>
-    <w:lsdException w:name="List Table 6 Colorful Accent 2" w:uiPriority="51"/>
-    <w:lsdException w:name="List Table 7 Colorful Accent 2" w:uiPriority="52"/>
-    <w:lsdException w:name="List Table 1 Light Accent 3" w:uiPriority="46"/>
-    <w:lsdException w:name="List Table 2 Accent 3" w:uiPriority="47"/>
-    <w:lsdException w:name="List Table 3 Accent 3" w:uiPriority="48"/>
-    <w:lsdException w:name="List Table 4 Accent 3" w:uiPriority="49"/>
-    <w:lsdException w:name="List Table 5 Dark Accent 3" w:uiPriority="50"/>
-    <w:lsdException w:name="List Table 6 Colorful Accent 3" w:uiPriority="51"/>
-    <w:lsdException w:name="List Table 7 Colorful Accent 3" w:uiPriority="52"/>
-    <w:lsdException w:name="List Table 1 Light Accent 4" w:uiPriority="46"/>
-    <w:lsdException w:name="List Table 2 Accent 4" w:uiPriority="47"/>
-    <w:lsdException w:name="List Table 3 Accent 4" w:uiPriority="48"/>
-    <w:lsdException w:name="List Table 4 Accent 4" w:uiPriority="49"/>
-    <w:lsdException w:name="List Table 5 Dark Accent 4" w:uiPriority="50"/>
-    <w:lsdException w:name="List Table 6 Colorful Accent 4" w:uiPriority="51"/>
-    <w:lsdException w:name="List Table 7 Colorful Accent 4" w:uiPriority="52"/>
-    <w:lsdException w:name="List Table 1 Light Accent 5" w:uiPriority="46"/>
-    <w:lsdException w:name="List Table 2 Accent 5" w:uiPriority="47"/>
-    <w:lsdException w:name="List Table 3 Accent 5" w:uiPriority="48"/>
-    <w:lsdException w:name="List Table 4 Accent 5" w:uiPriority="49"/>
-    <w:lsdException w:name="List Table 5 Dark Accent 5" w:uiPriority="50"/>
-    <w:lsdException w:name="List Table 6 Colorful Accent 5" w:uiPriority="51"/>
-    <w:lsdException w:name="List Table 7 Colorful Accent 5" w:uiPriority="52"/>
-    <w:lsdException w:name="List Table 1 Light Accent 6" w:uiPriority="46"/>
-    <w:lsdException w:name="List Table 2 Accent 6" w:uiPriority="47"/>
-    <w:lsdException w:name="List Table 3 Accent 6" w:uiPriority="48"/>
-    <w:lsdException w:name="List Table 4 Accent 6" w:uiPriority="49"/>
-    <w:lsdException w:name="List Table 5 Dark Accent 6" w:uiPriority="50"/>
-    <w:lsdException w:name="List Table 6 Colorful Accent 6" w:uiPriority="51"/>
-    <w:lsdException w:name="List Table 7 Colorful Accent 6" w:uiPriority="52"/>
+  <w:latentStyles w:defLockedState="0" w:defUIPriority="99" w:defSemiHidden="1" w:defUnhideWhenUsed="1" w:defQFormat="0" w:count="267">
+    <w:lsdException w:name="Normal" w:semiHidden="0" w:uiPriority="0" w:unhideWhenUsed="0" w:qFormat="1"/>
+    <w:lsdException w:name="heading 1" w:semiHidden="0" w:uiPriority="9" w:unhideWhenUsed="0" w:qFormat="1"/>
+    <w:lsdException w:name="heading 2" w:uiPriority="9" w:qFormat="1"/>
+    <w:lsdException w:name="heading 3" w:uiPriority="9" w:qFormat="1"/>
+    <w:lsdException w:name="heading 4" w:uiPriority="9" w:qFormat="1"/>
+    <w:lsdException w:name="heading 5" w:uiPriority="9" w:qFormat="1"/>
+    <w:lsdException w:name="heading 6" w:uiPriority="9" w:qFormat="1"/>
+    <w:lsdException w:name="heading 7" w:uiPriority="9" w:qFormat="1"/>
+    <w:lsdException w:name="heading 8" w:uiPriority="9" w:qFormat="1"/>
+    <w:lsdException w:name="heading 9" w:uiPriority="9" w:qFormat="1"/>
+    <w:lsdException w:name="toc 1" w:uiPriority="39"/>
+    <w:lsdException w:name="toc 2" w:uiPriority="39"/>
+    <w:lsdException w:name="toc 3" w:uiPriority="39"/>
+    <w:lsdException w:name="toc 4" w:uiPriority="39"/>
+    <w:lsdException w:name="toc 5" w:uiPriority="39"/>
+    <w:lsdException w:name="toc 6" w:uiPriority="39"/>
+    <w:lsdException w:name="toc 7" w:uiPriority="39"/>
+    <w:lsdException w:name="toc 8" w:uiPriority="39"/>
+    <w:lsdException w:name="toc 9" w:uiPriority="39"/>
+    <w:lsdException w:name="caption" w:uiPriority="35" w:qFormat="1"/>
+    <w:lsdException w:name="Title" w:semiHidden="0" w:uiPriority="10" w:unhideWhenUsed="0" w:qFormat="1"/>
+    <w:lsdException w:name="Default Paragraph Font" w:uiPriority="1"/>
+    <w:lsdException w:name="Subtitle" w:semiHidden="0" w:uiPriority="11" w:unhideWhenUsed="0" w:qFormat="1"/>
+    <w:lsdException w:name="Strong" w:semiHidden="0" w:uiPriority="22" w:unhideWhenUsed="0" w:qFormat="1"/>
+    <w:lsdException w:name="Emphasis" w:semiHidden="0" w:uiPriority="20" w:unhideWhenUsed="0" w:qFormat="1"/>
+    <w:lsdException w:name="Table Grid" w:semiHidden="0" w:uiPriority="59" w:unhideWhenUsed="0"/>
+    <w:lsdException w:name="Placeholder Text" w:unhideWhenUsed="0"/>
+    <w:lsdException w:name="No Spacing" w:semiHidden="0" w:uiPriority="1" w:unhideWhenUsed="0" w:qFormat="1"/>
+    <w:lsdException w:name="Light Shading" w:semiHidden="0" w:uiPriority="60" w:unhideWhenUsed="0"/>
+    <w:lsdException w:name="Light List" w:semiHidden="0" w:uiPriority="61" w:unhideWhenUsed="0"/>
+    <w:lsdException w:name="Light Grid" w:semiHidden="0" w:uiPriority="62" w:unhideWhenUsed="0"/>
+    <w:lsdException w:name="Medium Shading 1" w:semiHidden="0" w:uiPriority="63" w:unhideWhenUsed="0"/>
+    <w:lsdException w:name="Medium Shading 2" w:semiHidden="0" w:uiPriority="64" w:unhideWhenUsed="0"/>
+    <w:lsdException w:name="Medium List 1" w:semiHidden="0" w:uiPriority="65" w:unhideWhenUsed="0"/>
+    <w:lsdException w:name="Medium List 2" w:semiHidden="0" w:uiPriority="66" w:unhideWhenUsed="0"/>
+    <w:lsdException w:name="Medium Grid 1" w:semiHidden="0" w:uiPriority="67" w:unhideWhenUsed="0"/>
+    <w:lsdException w:name="Medium Grid 2" w:semiHidden="0" w:uiPriority="68" w:unhideWhenUsed="0"/>
+    <w:lsdException w:name="Medium Grid 3" w:semiHidden="0" w:uiPriority="69" w:unhideWhenUsed="0"/>
+    <w:lsdException w:name="Dark List" w:semiHidden="0" w:uiPriority="70" w:unhideWhenUsed="0"/>
+    <w:lsdException w:name="Colorful Shading" w:semiHidden="0" w:uiPriority="71" w:unhideWhenUsed="0"/>
+    <w:lsdException w:name="Colorful List" w:semiHidden="0" w:uiPriority="72" w:unhideWhenUsed="0"/>
+    <w:lsdException w:name="Colorful Grid" w:semiHidden="0" w:uiPriority="73" w:unhideWhenUsed="0"/>
+    <w:lsdException w:name="Light Shading Accent 1" w:semiHidden="0" w:uiPriority="60" w:unhideWhenUsed="0"/>
+    <w:lsdException w:name="Light List Accent 1" w:semiHidden="0" w:uiPriority="61" w:unhideWhenUsed="0"/>
+    <w:lsdException w:name="Light Grid Accent 1" w:semiHidden="0" w:uiPriority="62" w:unhideWhenUsed="0"/>
+    <w:lsdException w:name="Medium Shading 1 Accent 1" w:semiHidden="0" w:uiPriority="63" w:unhideWhenUsed="0"/>
+    <w:lsdException w:name="Medium Shading 2 Accent 1" w:semiHidden="0" w:uiPriority="64" w:unhideWhenUsed="0"/>
+    <w:lsdException w:name="Medium List 1 Accent 1" w:semiHidden="0" w:uiPriority="65" w:unhideWhenUsed="0"/>
+    <w:lsdException w:name="Revision" w:unhideWhenUsed="0"/>
+    <w:lsdException w:name="List Paragraph" w:semiHidden="0" w:uiPriority="34" w:unhideWhenUsed="0" w:qFormat="1"/>
+    <w:lsdException w:name="Quote" w:semiHidden="0" w:uiPriority="29" w:unhideWhenUsed="0" w:qFormat="1"/>
+    <w:lsdException w:name="Intense Quote" w:semiHidden="0" w:uiPriority="30" w:unhideWhenUsed="0" w:qFormat="1"/>
+    <w:lsdException w:name="Medium List 2 Accent 1" w:semiHidden="0" w:uiPriority="66" w:unhideWhenUsed="0"/>
+    <w:lsdException w:name="Medium Grid 1 Accent 1" w:semiHidden="0" w:uiPriority="67" w:unhideWhenUsed="0"/>
+    <w:lsdException w:name="Medium Grid 2 Accent 1" w:semiHidden="0" w:uiPriority="68" w:unhideWhenUsed="0"/>
+    <w:lsdException w:name="Medium Grid 3 Accent 1" w:semiHidden="0" w:uiPriority="69" w:unhideWhenUsed="0"/>
+    <w:lsdException w:name="Dark List Accent 1" w:semiHidden="0" w:uiPriority="70" w:unhideWhenUsed="0"/>
+    <w:lsdException w:name="Colorful Shading Accent 1" w:semiHidden="0" w:uiPriority="71" w:unhideWhenUsed="0"/>
+    <w:lsdException w:name="Colorful List Accent 1" w:semiHidden="0" w:uiPriority="72" w:unhideWhenUsed="0"/>
+    <w:lsdException w:name="Colorful Grid Accent 1" w:semiHidden="0" w:uiPriority="73" w:unhideWhenUsed="0"/>
+    <w:lsdException w:name="Light Shading Accent 2" w:semiHidden="0" w:uiPriority="60" w:unhideWhenUsed="0"/>
+    <w:lsdException w:name="Light List Accent 2" w:semiHidden="0" w:uiPriority="61" w:unhideWhenUsed="0"/>
+    <w:lsdException w:name="Light Grid Accent 2" w:semiHidden="0" w:uiPriority="62" w:unhideWhenUsed="0"/>
+    <w:lsdException w:name="Medium Shading 1 Accent 2" w:semiHidden="0" w:uiPriority="63" w:unhideWhenUsed="0"/>
+    <w:lsdException w:name="Medium Shading 2 Accent 2" w:semiHidden="0" w:uiPriority="64" w:unhideWhenUsed="0"/>
+    <w:lsdException w:name="Medium List 1 Accent 2" w:semiHidden="0" w:uiPriority="65" w:unhideWhenUsed="0"/>
+    <w:lsdException w:name="Medium List 2 Accent 2" w:semiHidden="0" w:uiPriority="66" w:unhideWhenUsed="0"/>
+    <w:lsdException w:name="Medium Grid 1 Accent 2" w:semiHidden="0" w:uiPriority="67" w:unhideWhenUsed="0"/>
+    <w:lsdException w:name="Medium Grid 2 Accent 2" w:semiHidden="0" w:uiPriority="68" w:unhideWhenUsed="0"/>
+    <w:lsdException w:name="Medium Grid 3 Accent 2" w:semiHidden="0" w:uiPriority="69" w:unhideWhenUsed="0"/>
+    <w:lsdException w:name="Dark List Accent 2" w:semiHidden="0" w:uiPriority="70" w:unhideWhenUsed="0"/>
+    <w:lsdException w:name="Colorful Shading Accent 2" w:semiHidden="0" w:uiPriority="71" w:unhideWhenUsed="0"/>
+    <w:lsdException w:name="Colorful List Accent 2" w:semiHidden="0" w:uiPriority="72" w:unhideWhenUsed="0"/>
+    <w:lsdException w:name="Colorful Grid Accent 2" w:semiHidden="0" w:uiPriority="73" w:unhideWhenUsed="0"/>
+    <w:lsdException w:name="Light Shading Accent 3" w:semiHidden="0" w:uiPriority="60" w:unhideWhenUsed="0"/>
+    <w:lsdException w:name="Light List Accent 3" w:semiHidden="0" w:uiPriority="61" w:unhideWhenUsed="0"/>
+    <w:lsdException w:name="Light Grid Accent 3" w:semiHidden="0" w:uiPriority="62" w:unhideWhenUsed="0"/>
+    <w:lsdException w:name="Medium Shading 1 Accent 3" w:semiHidden="0" w:uiPriority="63" w:unhideWhenUsed="0"/>
+    <w:lsdException w:name="Medium Shading 2 Accent 3" w:semiHidden="0" w:uiPriority="64" w:unhideWhenUsed="0"/>
+    <w:lsdException w:name="Medium List 1 Accent 3" w:semiHidden="0" w:uiPriority="65" w:unhideWhenUsed="0"/>
+    <w:lsdException w:name="Medium List 2 Accent 3" w:semiHidden="0" w:uiPriority="66" w:unhideWhenUsed="0"/>
+    <w:lsdException w:name="Medium Grid 1 Accent 3" w:semiHidden="0" w:uiPriority="67" w:unhideWhenUsed="0"/>
+    <w:lsdException w:name="Medium Grid 2 Accent 3" w:semiHidden="0" w:uiPriority="68" w:unhideWhenUsed="0"/>
+    <w:lsdException w:name="Medium Grid 3 Accent 3" w:semiHidden="0" w:uiPriority="69" w:unhideWhenUsed="0"/>
+    <w:lsdException w:name="Dark List Accent 3" w:semiHidden="0" w:uiPriority="70" w:unhideWhenUsed="0"/>
+    <w:lsdException w:name="Colorful Shading Accent 3" w:semiHidden="0" w:uiPriority="71" w:unhideWhenUsed="0"/>
+    <w:lsdException w:name="Colorful List Accent 3" w:semiHidden="0" w:uiPriority="72" w:unhideWhenUsed="0"/>
+    <w:lsdException w:name="Colorful Grid Accent 3" w:semiHidden="0" w:uiPriority="73" w:unhideWhenUsed="0"/>
+    <w:lsdException w:name="Light Shading Accent 4" w:semiHidden="0" w:uiPriority="60" w:unhideWhenUsed="0"/>
+    <w:lsdException w:name="Light List Accent 4" w:semiHidden="0" w:uiPriority="61" w:unhideWhenUsed="0"/>
+    <w:lsdException w:name="Light Grid Accent 4" w:semiHidden="0" w:uiPriority="62" w:unhideWhenUsed="0"/>
+    <w:lsdException w:name="Medium Shading 1 Accent 4" w:semiHidden="0" w:uiPriority="63" w:unhideWhenUsed="0"/>
+    <w:lsdException w:name="Medium Shading 2 Accent 4" w:semiHidden="0" w:uiPriority="64" w:unhideWhenUsed="0"/>
+    <w:lsdException w:name="Medium List 1 Accent 4" w:semiHidden="0" w:uiPriority="65" w:unhideWhenUsed="0"/>
+    <w:lsdException w:name="Medium List 2 Accent 4" w:semiHidden="0" w:uiPriority="66" w:unhideWhenUsed="0"/>
+    <w:lsdException w:name="Medium Grid 1 Accent 4" w:semiHidden="0" w:uiPriority="67" w:unhideWhenUsed="0"/>
+    <w:lsdException w:name="Medium Grid 2 Accent 4" w:semiHidden="0" w:uiPriority="68" w:unhideWhenUsed="0"/>
+    <w:lsdException w:name="Medium Grid 3 Accent 4" w:semiHidden="0" w:uiPriority="69" w:unhideWhenUsed="0"/>
+    <w:lsdException w:name="Dark List Accent 4" w:semiHidden="0" w:uiPriority="70" w:unhideWhenUsed="0"/>
+    <w:lsdException w:name="Colorful Shading Accent 4" w:semiHidden="0" w:uiPriority="71" w:unhideWhenUsed="0"/>
+    <w:lsdException w:name="Colorful List Accent 4" w:semiHidden="0" w:uiPriority="72" w:unhideWhenUsed="0"/>
+    <w:lsdException w:name="Colorful Grid Accent 4" w:semiHidden="0" w:uiPriority="73" w:unhideWhenUsed="0"/>
+    <w:lsdException w:name="Light Shading Accent 5" w:semiHidden="0" w:uiPriority="60" w:unhideWhenUsed="0"/>
+    <w:lsdException w:name="Light List Accent 5" w:semiHidden="0" w:uiPriority="61" w:unhideWhenUsed="0"/>
+    <w:lsdException w:name="Light Grid Accent 5" w:semiHidden="0" w:uiPriority="62" w:unhideWhenUsed="0"/>
+    <w:lsdException w:name="Medium Shading 1 Accent 5" w:semiHidden="0" w:uiPriority="63" w:unhideWhenUsed="0"/>
+    <w:lsdException w:name="Medium Shading 2 Accent 5" w:semiHidden="0" w:uiPriority="64" w:unhideWhenUsed="0"/>
+    <w:lsdException w:name="Medium List 1 Accent 5" w:semiHidden="0" w:uiPriority="65" w:unhideWhenUsed="0"/>
+    <w:lsdException w:name="Medium List 2 Accent 5" w:semiHidden="0" w:uiPriority="66" w:unhideWhenUsed="0"/>
+    <w:lsdException w:name="Medium Grid 1 Accent 5" w:semiHidden="0" w:uiPriority="67" w:unhideWhenUsed="0"/>
+    <w:lsdException w:name="Medium Grid 2 Accent 5" w:semiHidden="0" w:uiPriority="68" w:unhideWhenUsed="0"/>
+    <w:lsdException w:name="Medium Grid 3 Accent 5" w:semiHidden="0" w:uiPriority="69" w:unhideWhenUsed="0"/>
+    <w:lsdException w:name="Dark List Accent 5" w:semiHidden="0" w:uiPriority="70" w:unhideWhenUsed="0"/>
+    <w:lsdException w:name="Colorful Shading Accent 5" w:semiHidden="0" w:uiPriority="71" w:unhideWhenUsed="0"/>
+    <w:lsdException w:name="Colorful List Accent 5" w:semiHidden="0" w:uiPriority="72" w:unhideWhenUsed="0"/>
+    <w:lsdException w:name="Colorful Grid Accent 5" w:semiHidden="0" w:uiPriority="73" w:unhideWhenUsed="0"/>
+    <w:lsdException w:name="Light Shading Accent 6" w:semiHidden="0" w:uiPriority="60" w:unhideWhenUsed="0"/>
+    <w:lsdException w:name="Light List Accent 6" w:semiHidden="0" w:uiPriority="61" w:unhideWhenUsed="0"/>
+    <w:lsdException w:name="Light Grid Accent 6" w:semiHidden="0" w:uiPriority="62" w:unhideWhenUsed="0"/>
+    <w:lsdException w:name="Medium Shading 1 Accent 6" w:semiHidden="0" w:uiPriority="63" w:unhideWhenUsed="0"/>
+    <w:lsdException w:name="Medium Shading 2 Accent 6" w:semiHidden="0" w:uiPriority="64" w:unhideWhenUsed="0"/>
+    <w:lsdException w:name="Medium List 1 Accent 6" w:semiHidden="0" w:uiPriority="65" w:unhideWhenUsed="0"/>
+    <w:lsdException w:name="Medium List 2 Accent 6" w:semiHidden="0" w:uiPriority="66" w:unhideWhenUsed="0"/>
+    <w:lsdException w:name="Medium Grid 1 Accent 6" w:semiHidden="0" w:uiPriority="67" w:unhideWhenUsed="0"/>
+    <w:lsdException w:name="Medium Grid 2 Accent 6" w:semiHidden="0" w:uiPriority="68" w:unhideWhenUsed="0"/>
+    <w:lsdException w:name="Medium Grid 3 Accent 6" w:semiHidden="0" w:uiPriority="69" w:unhideWhenUsed="0"/>
+    <w:lsdException w:name="Dark List Accent 6" w:semiHidden="0" w:uiPriority="70" w:unhideWhenUsed="0"/>
+    <w:lsdException w:name="Colorful Shading Accent 6" w:semiHidden="0" w:uiPriority="71" w:unhideWhenUsed="0"/>
+    <w:lsdException w:name="Colorful List Accent 6" w:semiHidden="0" w:uiPriority="72" w:unhideWhenUsed="0"/>
+    <w:lsdException w:name="Colorful Grid Accent 6" w:semiHidden="0" w:uiPriority="73" w:unhideWhenUsed="0"/>
+    <w:lsdException w:name="Subtle Emphasis" w:semiHidden="0" w:uiPriority="19" w:unhideWhenUsed="0" w:qFormat="1"/>
+    <w:lsdException w:name="Intense Emphasis" w:semiHidden="0" w:uiPriority="21" w:unhideWhenUsed="0" w:qFormat="1"/>
+    <w:lsdException w:name="Subtle Reference" w:semiHidden="0" w:uiPriority="31" w:unhideWhenUsed="0" w:qFormat="1"/>
+    <w:lsdException w:name="Intense Reference" w:semiHidden="0" w:uiPriority="32" w:unhideWhenUsed="0" w:qFormat="1"/>
+    <w:lsdException w:name="Book Title" w:semiHidden="0" w:uiPriority="33" w:unhideWhenUsed="0" w:qFormat="1"/>
+    <w:lsdException w:name="Bibliography" w:uiPriority="37"/>
+    <w:lsdException w:name="TOC Heading" w:uiPriority="39" w:qFormat="1"/>
   </w:latentStyles>
   <w:style w:type="paragraph" w:default="1" w:styleId="a">
     <w:name w:val="Normal"/>
@@ -1746,6 +1587,321 @@
     <w:rsid w:val="00943317"/>
     <w:rPr>
       <w:color w:val="808080"/>
+    </w:rPr>
+  </w:style>
+  <w:style w:type="table" w:styleId="a4">
+    <w:name w:val="Table Grid"/>
+    <w:basedOn w:val="a1"/>
+    <w:uiPriority w:val="59"/>
+    <w:rsid w:val="00551866"/>
+    <w:pPr>
+      <w:spacing w:after="0" w:line="240" w:lineRule="auto"/>
+    </w:pPr>
+    <w:rPr>
+      <w:rFonts w:ascii="Calibri" w:eastAsia="Calibri" w:hAnsi="Calibri" w:cs="Times New Roman"/>
+      <w:sz w:val="20"/>
+      <w:szCs w:val="20"/>
+      <w:lang w:eastAsia="ru-RU"/>
+    </w:rPr>
+    <w:tblPr>
+      <w:tblBorders>
+        <w:top w:val="single" w:sz="4" w:space="0" w:color="000000"/>
+        <w:left w:val="single" w:sz="4" w:space="0" w:color="000000"/>
+        <w:bottom w:val="single" w:sz="4" w:space="0" w:color="000000"/>
+        <w:right w:val="single" w:sz="4" w:space="0" w:color="000000"/>
+        <w:insideH w:val="single" w:sz="4" w:space="0" w:color="000000"/>
+        <w:insideV w:val="single" w:sz="4" w:space="0" w:color="000000"/>
+      </w:tblBorders>
+    </w:tblPr>
+  </w:style>
+  <w:style w:type="paragraph" w:styleId="a5">
+    <w:name w:val="Balloon Text"/>
+    <w:basedOn w:val="a"/>
+    <w:link w:val="a6"/>
+    <w:uiPriority w:val="99"/>
+    <w:semiHidden/>
+    <w:unhideWhenUsed/>
+    <w:rsid w:val="0060772E"/>
+    <w:rPr>
+      <w:rFonts w:ascii="Tahoma" w:hAnsi="Tahoma" w:cs="Tahoma"/>
+      <w:sz w:val="16"/>
+      <w:szCs w:val="16"/>
+    </w:rPr>
+  </w:style>
+  <w:style w:type="character" w:customStyle="1" w:styleId="a6">
+    <w:name w:val="Текст выноски Знак"/>
+    <w:basedOn w:val="a0"/>
+    <w:link w:val="a5"/>
+    <w:uiPriority w:val="99"/>
+    <w:semiHidden/>
+    <w:rsid w:val="0060772E"/>
+    <w:rPr>
+      <w:rFonts w:ascii="Tahoma" w:eastAsia="Calibri" w:hAnsi="Tahoma" w:cs="Tahoma"/>
+      <w:sz w:val="16"/>
+      <w:szCs w:val="16"/>
+    </w:rPr>
+  </w:style>
+</w:styles>
+</file>
+
+<file path=word/stylesWithEffects.xml><?xml version="1.0" encoding="utf-8"?>
+<w:styles xmlns:wpc="http://schemas.microsoft.com/office/word/2010/wordprocessingCanvas" xmlns:mc="http://schemas.openxmlformats.org/markup-compatibility/2006" xmlns:o="urn:schemas-microsoft-com:office:office" xmlns:r="http://schemas.openxmlformats.org/officeDocument/2006/relationships" xmlns:m="http://schemas.openxmlformats.org/officeDocument/2006/math" xmlns:v="urn:schemas-microsoft-com:vml" xmlns:wp14="http://schemas.microsoft.com/office/word/2010/wordprocessingDrawing" xmlns:wp="http://schemas.openxmlformats.org/drawingml/2006/wordprocessingDrawing" xmlns:w10="urn:schemas-microsoft-com:office:word" xmlns:w="http://schemas.openxmlformats.org/wordprocessingml/2006/main" xmlns:w14="http://schemas.microsoft.com/office/word/2010/wordml" xmlns:wpg="http://schemas.microsoft.com/office/word/2010/wordprocessingGroup" xmlns:wpi="http://schemas.microsoft.com/office/word/2010/wordprocessingInk" xmlns:wne="http://schemas.microsoft.com/office/word/2006/wordml" xmlns:wps="http://schemas.microsoft.com/office/word/2010/wordprocessingShape" mc:Ignorable="w14 wp14">
+  <w:docDefaults>
+    <w:rPrDefault>
+      <w:rPr>
+        <w:rFonts w:asciiTheme="minorHAnsi" w:eastAsiaTheme="minorHAnsi" w:hAnsiTheme="minorHAnsi" w:cstheme="minorBidi"/>
+        <w:sz w:val="22"/>
+        <w:szCs w:val="22"/>
+        <w:lang w:val="ru-RU" w:eastAsia="en-US" w:bidi="ar-SA"/>
+      </w:rPr>
+    </w:rPrDefault>
+    <w:pPrDefault>
+      <w:pPr>
+        <w:spacing w:after="160" w:line="259" w:lineRule="auto"/>
+      </w:pPr>
+    </w:pPrDefault>
+  </w:docDefaults>
+  <w:latentStyles w:defLockedState="0" w:defUIPriority="99" w:defSemiHidden="1" w:defUnhideWhenUsed="1" w:defQFormat="0" w:count="267">
+    <w:lsdException w:name="Normal" w:semiHidden="0" w:uiPriority="0" w:unhideWhenUsed="0" w:qFormat="1"/>
+    <w:lsdException w:name="heading 1" w:semiHidden="0" w:uiPriority="9" w:unhideWhenUsed="0" w:qFormat="1"/>
+    <w:lsdException w:name="heading 2" w:uiPriority="9" w:qFormat="1"/>
+    <w:lsdException w:name="heading 3" w:uiPriority="9" w:qFormat="1"/>
+    <w:lsdException w:name="heading 4" w:uiPriority="9" w:qFormat="1"/>
+    <w:lsdException w:name="heading 5" w:uiPriority="9" w:qFormat="1"/>
+    <w:lsdException w:name="heading 6" w:uiPriority="9" w:qFormat="1"/>
+    <w:lsdException w:name="heading 7" w:uiPriority="9" w:qFormat="1"/>
+    <w:lsdException w:name="heading 8" w:uiPriority="9" w:qFormat="1"/>
+    <w:lsdException w:name="heading 9" w:uiPriority="9" w:qFormat="1"/>
+    <w:lsdException w:name="toc 1" w:uiPriority="39"/>
+    <w:lsdException w:name="toc 2" w:uiPriority="39"/>
+    <w:lsdException w:name="toc 3" w:uiPriority="39"/>
+    <w:lsdException w:name="toc 4" w:uiPriority="39"/>
+    <w:lsdException w:name="toc 5" w:uiPriority="39"/>
+    <w:lsdException w:name="toc 6" w:uiPriority="39"/>
+    <w:lsdException w:name="toc 7" w:uiPriority="39"/>
+    <w:lsdException w:name="toc 8" w:uiPriority="39"/>
+    <w:lsdException w:name="toc 9" w:uiPriority="39"/>
+    <w:lsdException w:name="caption" w:uiPriority="35" w:qFormat="1"/>
+    <w:lsdException w:name="Title" w:semiHidden="0" w:uiPriority="10" w:unhideWhenUsed="0" w:qFormat="1"/>
+    <w:lsdException w:name="Default Paragraph Font" w:uiPriority="1"/>
+    <w:lsdException w:name="Subtitle" w:semiHidden="0" w:uiPriority="11" w:unhideWhenUsed="0" w:qFormat="1"/>
+    <w:lsdException w:name="Strong" w:semiHidden="0" w:uiPriority="22" w:unhideWhenUsed="0" w:qFormat="1"/>
+    <w:lsdException w:name="Emphasis" w:semiHidden="0" w:uiPriority="20" w:unhideWhenUsed="0" w:qFormat="1"/>
+    <w:lsdException w:name="Table Grid" w:semiHidden="0" w:uiPriority="59" w:unhideWhenUsed="0"/>
+    <w:lsdException w:name="Placeholder Text" w:unhideWhenUsed="0"/>
+    <w:lsdException w:name="No Spacing" w:semiHidden="0" w:uiPriority="1" w:unhideWhenUsed="0" w:qFormat="1"/>
+    <w:lsdException w:name="Light Shading" w:semiHidden="0" w:uiPriority="60" w:unhideWhenUsed="0"/>
+    <w:lsdException w:name="Light List" w:semiHidden="0" w:uiPriority="61" w:unhideWhenUsed="0"/>
+    <w:lsdException w:name="Light Grid" w:semiHidden="0" w:uiPriority="62" w:unhideWhenUsed="0"/>
+    <w:lsdException w:name="Medium Shading 1" w:semiHidden="0" w:uiPriority="63" w:unhideWhenUsed="0"/>
+    <w:lsdException w:name="Medium Shading 2" w:semiHidden="0" w:uiPriority="64" w:unhideWhenUsed="0"/>
+    <w:lsdException w:name="Medium List 1" w:semiHidden="0" w:uiPriority="65" w:unhideWhenUsed="0"/>
+    <w:lsdException w:name="Medium List 2" w:semiHidden="0" w:uiPriority="66" w:unhideWhenUsed="0"/>
+    <w:lsdException w:name="Medium Grid 1" w:semiHidden="0" w:uiPriority="67" w:unhideWhenUsed="0"/>
+    <w:lsdException w:name="Medium Grid 2" w:semiHidden="0" w:uiPriority="68" w:unhideWhenUsed="0"/>
+    <w:lsdException w:name="Medium Grid 3" w:semiHidden="0" w:uiPriority="69" w:unhideWhenUsed="0"/>
+    <w:lsdException w:name="Dark List" w:semiHidden="0" w:uiPriority="70" w:unhideWhenUsed="0"/>
+    <w:lsdException w:name="Colorful Shading" w:semiHidden="0" w:uiPriority="71" w:unhideWhenUsed="0"/>
+    <w:lsdException w:name="Colorful List" w:semiHidden="0" w:uiPriority="72" w:unhideWhenUsed="0"/>
+    <w:lsdException w:name="Colorful Grid" w:semiHidden="0" w:uiPriority="73" w:unhideWhenUsed="0"/>
+    <w:lsdException w:name="Light Shading Accent 1" w:semiHidden="0" w:uiPriority="60" w:unhideWhenUsed="0"/>
+    <w:lsdException w:name="Light List Accent 1" w:semiHidden="0" w:uiPriority="61" w:unhideWhenUsed="0"/>
+    <w:lsdException w:name="Light Grid Accent 1" w:semiHidden="0" w:uiPriority="62" w:unhideWhenUsed="0"/>
+    <w:lsdException w:name="Medium Shading 1 Accent 1" w:semiHidden="0" w:uiPriority="63" w:unhideWhenUsed="0"/>
+    <w:lsdException w:name="Medium Shading 2 Accent 1" w:semiHidden="0" w:uiPriority="64" w:unhideWhenUsed="0"/>
+    <w:lsdException w:name="Medium List 1 Accent 1" w:semiHidden="0" w:uiPriority="65" w:unhideWhenUsed="0"/>
+    <w:lsdException w:name="Revision" w:unhideWhenUsed="0"/>
+    <w:lsdException w:name="List Paragraph" w:semiHidden="0" w:uiPriority="34" w:unhideWhenUsed="0" w:qFormat="1"/>
+    <w:lsdException w:name="Quote" w:semiHidden="0" w:uiPriority="29" w:unhideWhenUsed="0" w:qFormat="1"/>
+    <w:lsdException w:name="Intense Quote" w:semiHidden="0" w:uiPriority="30" w:unhideWhenUsed="0" w:qFormat="1"/>
+    <w:lsdException w:name="Medium List 2 Accent 1" w:semiHidden="0" w:uiPriority="66" w:unhideWhenUsed="0"/>
+    <w:lsdException w:name="Medium Grid 1 Accent 1" w:semiHidden="0" w:uiPriority="67" w:unhideWhenUsed="0"/>
+    <w:lsdException w:name="Medium Grid 2 Accent 1" w:semiHidden="0" w:uiPriority="68" w:unhideWhenUsed="0"/>
+    <w:lsdException w:name="Medium Grid 3 Accent 1" w:semiHidden="0" w:uiPriority="69" w:unhideWhenUsed="0"/>
+    <w:lsdException w:name="Dark List Accent 1" w:semiHidden="0" w:uiPriority="70" w:unhideWhenUsed="0"/>
+    <w:lsdException w:name="Colorful Shading Accent 1" w:semiHidden="0" w:uiPriority="71" w:unhideWhenUsed="0"/>
+    <w:lsdException w:name="Colorful List Accent 1" w:semiHidden="0" w:uiPriority="72" w:unhideWhenUsed="0"/>
+    <w:lsdException w:name="Colorful Grid Accent 1" w:semiHidden="0" w:uiPriority="73" w:unhideWhenUsed="0"/>
+    <w:lsdException w:name="Light Shading Accent 2" w:semiHidden="0" w:uiPriority="60" w:unhideWhenUsed="0"/>
+    <w:lsdException w:name="Light List Accent 2" w:semiHidden="0" w:uiPriority="61" w:unhideWhenUsed="0"/>
+    <w:lsdException w:name="Light Grid Accent 2" w:semiHidden="0" w:uiPriority="62" w:unhideWhenUsed="0"/>
+    <w:lsdException w:name="Medium Shading 1 Accent 2" w:semiHidden="0" w:uiPriority="63" w:unhideWhenUsed="0"/>
+    <w:lsdException w:name="Medium Shading 2 Accent 2" w:semiHidden="0" w:uiPriority="64" w:unhideWhenUsed="0"/>
+    <w:lsdException w:name="Medium List 1 Accent 2" w:semiHidden="0" w:uiPriority="65" w:unhideWhenUsed="0"/>
+    <w:lsdException w:name="Medium List 2 Accent 2" w:semiHidden="0" w:uiPriority="66" w:unhideWhenUsed="0"/>
+    <w:lsdException w:name="Medium Grid 1 Accent 2" w:semiHidden="0" w:uiPriority="67" w:unhideWhenUsed="0"/>
+    <w:lsdException w:name="Medium Grid 2 Accent 2" w:semiHidden="0" w:uiPriority="68" w:unhideWhenUsed="0"/>
+    <w:lsdException w:name="Medium Grid 3 Accent 2" w:semiHidden="0" w:uiPriority="69" w:unhideWhenUsed="0"/>
+    <w:lsdException w:name="Dark List Accent 2" w:semiHidden="0" w:uiPriority="70" w:unhideWhenUsed="0"/>
+    <w:lsdException w:name="Colorful Shading Accent 2" w:semiHidden="0" w:uiPriority="71" w:unhideWhenUsed="0"/>
+    <w:lsdException w:name="Colorful List Accent 2" w:semiHidden="0" w:uiPriority="72" w:unhideWhenUsed="0"/>
+    <w:lsdException w:name="Colorful Grid Accent 2" w:semiHidden="0" w:uiPriority="73" w:unhideWhenUsed="0"/>
+    <w:lsdException w:name="Light Shading Accent 3" w:semiHidden="0" w:uiPriority="60" w:unhideWhenUsed="0"/>
+    <w:lsdException w:name="Light List Accent 3" w:semiHidden="0" w:uiPriority="61" w:unhideWhenUsed="0"/>
+    <w:lsdException w:name="Light Grid Accent 3" w:semiHidden="0" w:uiPriority="62" w:unhideWhenUsed="0"/>
+    <w:lsdException w:name="Medium Shading 1 Accent 3" w:semiHidden="0" w:uiPriority="63" w:unhideWhenUsed="0"/>
+    <w:lsdException w:name="Medium Shading 2 Accent 3" w:semiHidden="0" w:uiPriority="64" w:unhideWhenUsed="0"/>
+    <w:lsdException w:name="Medium List 1 Accent 3" w:semiHidden="0" w:uiPriority="65" w:unhideWhenUsed="0"/>
+    <w:lsdException w:name="Medium List 2 Accent 3" w:semiHidden="0" w:uiPriority="66" w:unhideWhenUsed="0"/>
+    <w:lsdException w:name="Medium Grid 1 Accent 3" w:semiHidden="0" w:uiPriority="67" w:unhideWhenUsed="0"/>
+    <w:lsdException w:name="Medium Grid 2 Accent 3" w:semiHidden="0" w:uiPriority="68" w:unhideWhenUsed="0"/>
+    <w:lsdException w:name="Medium Grid 3 Accent 3" w:semiHidden="0" w:uiPriority="69" w:unhideWhenUsed="0"/>
+    <w:lsdException w:name="Dark List Accent 3" w:semiHidden="0" w:uiPriority="70" w:unhideWhenUsed="0"/>
+    <w:lsdException w:name="Colorful Shading Accent 3" w:semiHidden="0" w:uiPriority="71" w:unhideWhenUsed="0"/>
+    <w:lsdException w:name="Colorful List Accent 3" w:semiHidden="0" w:uiPriority="72" w:unhideWhenUsed="0"/>
+    <w:lsdException w:name="Colorful Grid Accent 3" w:semiHidden="0" w:uiPriority="73" w:unhideWhenUsed="0"/>
+    <w:lsdException w:name="Light Shading Accent 4" w:semiHidden="0" w:uiPriority="60" w:unhideWhenUsed="0"/>
+    <w:lsdException w:name="Light List Accent 4" w:semiHidden="0" w:uiPriority="61" w:unhideWhenUsed="0"/>
+    <w:lsdException w:name="Light Grid Accent 4" w:semiHidden="0" w:uiPriority="62" w:unhideWhenUsed="0"/>
+    <w:lsdException w:name="Medium Shading 1 Accent 4" w:semiHidden="0" w:uiPriority="63" w:unhideWhenUsed="0"/>
+    <w:lsdException w:name="Medium Shading 2 Accent 4" w:semiHidden="0" w:uiPriority="64" w:unhideWhenUsed="0"/>
+    <w:lsdException w:name="Medium List 1 Accent 4" w:semiHidden="0" w:uiPriority="65" w:unhideWhenUsed="0"/>
+    <w:lsdException w:name="Medium List 2 Accent 4" w:semiHidden="0" w:uiPriority="66" w:unhideWhenUsed="0"/>
+    <w:lsdException w:name="Medium Grid 1 Accent 4" w:semiHidden="0" w:uiPriority="67" w:unhideWhenUsed="0"/>
+    <w:lsdException w:name="Medium Grid 2 Accent 4" w:semiHidden="0" w:uiPriority="68" w:unhideWhenUsed="0"/>
+    <w:lsdException w:name="Medium Grid 3 Accent 4" w:semiHidden="0" w:uiPriority="69" w:unhideWhenUsed="0"/>
+    <w:lsdException w:name="Dark List Accent 4" w:semiHidden="0" w:uiPriority="70" w:unhideWhenUsed="0"/>
+    <w:lsdException w:name="Colorful Shading Accent 4" w:semiHidden="0" w:uiPriority="71" w:unhideWhenUsed="0"/>
+    <w:lsdException w:name="Colorful List Accent 4" w:semiHidden="0" w:uiPriority="72" w:unhideWhenUsed="0"/>
+    <w:lsdException w:name="Colorful Grid Accent 4" w:semiHidden="0" w:uiPriority="73" w:unhideWhenUsed="0"/>
+    <w:lsdException w:name="Light Shading Accent 5" w:semiHidden="0" w:uiPriority="60" w:unhideWhenUsed="0"/>
+    <w:lsdException w:name="Light List Accent 5" w:semiHidden="0" w:uiPriority="61" w:unhideWhenUsed="0"/>
+    <w:lsdException w:name="Light Grid Accent 5" w:semiHidden="0" w:uiPriority="62" w:unhideWhenUsed="0"/>
+    <w:lsdException w:name="Medium Shading 1 Accent 5" w:semiHidden="0" w:uiPriority="63" w:unhideWhenUsed="0"/>
+    <w:lsdException w:name="Medium Shading 2 Accent 5" w:semiHidden="0" w:uiPriority="64" w:unhideWhenUsed="0"/>
+    <w:lsdException w:name="Medium List 1 Accent 5" w:semiHidden="0" w:uiPriority="65" w:unhideWhenUsed="0"/>
+    <w:lsdException w:name="Medium List 2 Accent 5" w:semiHidden="0" w:uiPriority="66" w:unhideWhenUsed="0"/>
+    <w:lsdException w:name="Medium Grid 1 Accent 5" w:semiHidden="0" w:uiPriority="67" w:unhideWhenUsed="0"/>
+    <w:lsdException w:name="Medium Grid 2 Accent 5" w:semiHidden="0" w:uiPriority="68" w:unhideWhenUsed="0"/>
+    <w:lsdException w:name="Medium Grid 3 Accent 5" w:semiHidden="0" w:uiPriority="69" w:unhideWhenUsed="0"/>
+    <w:lsdException w:name="Dark List Accent 5" w:semiHidden="0" w:uiPriority="70" w:unhideWhenUsed="0"/>
+    <w:lsdException w:name="Colorful Shading Accent 5" w:semiHidden="0" w:uiPriority="71" w:unhideWhenUsed="0"/>
+    <w:lsdException w:name="Colorful List Accent 5" w:semiHidden="0" w:uiPriority="72" w:unhideWhenUsed="0"/>
+    <w:lsdException w:name="Colorful Grid Accent 5" w:semiHidden="0" w:uiPriority="73" w:unhideWhenUsed="0"/>
+    <w:lsdException w:name="Light Shading Accent 6" w:semiHidden="0" w:uiPriority="60" w:unhideWhenUsed="0"/>
+    <w:lsdException w:name="Light List Accent 6" w:semiHidden="0" w:uiPriority="61" w:unhideWhenUsed="0"/>
+    <w:lsdException w:name="Light Grid Accent 6" w:semiHidden="0" w:uiPriority="62" w:unhideWhenUsed="0"/>
+    <w:lsdException w:name="Medium Shading 1 Accent 6" w:semiHidden="0" w:uiPriority="63" w:unhideWhenUsed="0"/>
+    <w:lsdException w:name="Medium Shading 2 Accent 6" w:semiHidden="0" w:uiPriority="64" w:unhideWhenUsed="0"/>
+    <w:lsdException w:name="Medium List 1 Accent 6" w:semiHidden="0" w:uiPriority="65" w:unhideWhenUsed="0"/>
+    <w:lsdException w:name="Medium List 2 Accent 6" w:semiHidden="0" w:uiPriority="66" w:unhideWhenUsed="0"/>
+    <w:lsdException w:name="Medium Grid 1 Accent 6" w:semiHidden="0" w:uiPriority="67" w:unhideWhenUsed="0"/>
+    <w:lsdException w:name="Medium Grid 2 Accent 6" w:semiHidden="0" w:uiPriority="68" w:unhideWhenUsed="0"/>
+    <w:lsdException w:name="Medium Grid 3 Accent 6" w:semiHidden="0" w:uiPriority="69" w:unhideWhenUsed="0"/>
+    <w:lsdException w:name="Dark List Accent 6" w:semiHidden="0" w:uiPriority="70" w:unhideWhenUsed="0"/>
+    <w:lsdException w:name="Colorful Shading Accent 6" w:semiHidden="0" w:uiPriority="71" w:unhideWhenUsed="0"/>
+    <w:lsdException w:name="Colorful List Accent 6" w:semiHidden="0" w:uiPriority="72" w:unhideWhenUsed="0"/>
+    <w:lsdException w:name="Colorful Grid Accent 6" w:semiHidden="0" w:uiPriority="73" w:unhideWhenUsed="0"/>
+    <w:lsdException w:name="Subtle Emphasis" w:semiHidden="0" w:uiPriority="19" w:unhideWhenUsed="0" w:qFormat="1"/>
+    <w:lsdException w:name="Intense Emphasis" w:semiHidden="0" w:uiPriority="21" w:unhideWhenUsed="0" w:qFormat="1"/>
+    <w:lsdException w:name="Subtle Reference" w:semiHidden="0" w:uiPriority="31" w:unhideWhenUsed="0" w:qFormat="1"/>
+    <w:lsdException w:name="Intense Reference" w:semiHidden="0" w:uiPriority="32" w:unhideWhenUsed="0" w:qFormat="1"/>
+    <w:lsdException w:name="Book Title" w:semiHidden="0" w:uiPriority="33" w:unhideWhenUsed="0" w:qFormat="1"/>
+    <w:lsdException w:name="Bibliography" w:uiPriority="37"/>
+    <w:lsdException w:name="TOC Heading" w:uiPriority="39" w:qFormat="1"/>
+  </w:latentStyles>
+  <w:style w:type="paragraph" w:default="1" w:styleId="a">
+    <w:name w:val="Normal"/>
+    <w:qFormat/>
+    <w:rsid w:val="00943317"/>
+    <w:pPr>
+      <w:spacing w:after="0" w:line="240" w:lineRule="auto"/>
+      <w:ind w:firstLine="709"/>
+      <w:jc w:val="both"/>
+    </w:pPr>
+    <w:rPr>
+      <w:rFonts w:ascii="Times New Roman" w:eastAsia="Calibri" w:hAnsi="Times New Roman" w:cs="Times New Roman"/>
+      <w:sz w:val="24"/>
+      <w:szCs w:val="28"/>
+    </w:rPr>
+  </w:style>
+  <w:style w:type="character" w:default="1" w:styleId="a0">
+    <w:name w:val="Default Paragraph Font"/>
+    <w:uiPriority w:val="1"/>
+    <w:semiHidden/>
+    <w:unhideWhenUsed/>
+  </w:style>
+  <w:style w:type="table" w:default="1" w:styleId="a1">
+    <w:name w:val="Normal Table"/>
+    <w:uiPriority w:val="99"/>
+    <w:semiHidden/>
+    <w:unhideWhenUsed/>
+    <w:tblPr>
+      <w:tblInd w:w="0" w:type="dxa"/>
+      <w:tblCellMar>
+        <w:top w:w="0" w:type="dxa"/>
+        <w:left w:w="108" w:type="dxa"/>
+        <w:bottom w:w="0" w:type="dxa"/>
+        <w:right w:w="108" w:type="dxa"/>
+      </w:tblCellMar>
+    </w:tblPr>
+  </w:style>
+  <w:style w:type="numbering" w:default="1" w:styleId="a2">
+    <w:name w:val="No List"/>
+    <w:uiPriority w:val="99"/>
+    <w:semiHidden/>
+    <w:unhideWhenUsed/>
+  </w:style>
+  <w:style w:type="character" w:styleId="a3">
+    <w:name w:val="Placeholder Text"/>
+    <w:basedOn w:val="a0"/>
+    <w:uiPriority w:val="99"/>
+    <w:semiHidden/>
+    <w:rsid w:val="00943317"/>
+    <w:rPr>
+      <w:color w:val="808080"/>
+    </w:rPr>
+  </w:style>
+  <w:style w:type="table" w:styleId="a4">
+    <w:name w:val="Table Grid"/>
+    <w:basedOn w:val="a1"/>
+    <w:uiPriority w:val="59"/>
+    <w:rsid w:val="00551866"/>
+    <w:pPr>
+      <w:spacing w:after="0" w:line="240" w:lineRule="auto"/>
+    </w:pPr>
+    <w:rPr>
+      <w:rFonts w:ascii="Calibri" w:eastAsia="Calibri" w:hAnsi="Calibri" w:cs="Times New Roman"/>
+      <w:sz w:val="20"/>
+      <w:szCs w:val="20"/>
+      <w:lang w:eastAsia="ru-RU"/>
+    </w:rPr>
+    <w:tblPr>
+      <w:tblBorders>
+        <w:top w:val="single" w:sz="4" w:space="0" w:color="000000"/>
+        <w:left w:val="single" w:sz="4" w:space="0" w:color="000000"/>
+        <w:bottom w:val="single" w:sz="4" w:space="0" w:color="000000"/>
+        <w:right w:val="single" w:sz="4" w:space="0" w:color="000000"/>
+        <w:insideH w:val="single" w:sz="4" w:space="0" w:color="000000"/>
+        <w:insideV w:val="single" w:sz="4" w:space="0" w:color="000000"/>
+      </w:tblBorders>
+    </w:tblPr>
+  </w:style>
+  <w:style w:type="paragraph" w:styleId="a5">
+    <w:name w:val="Balloon Text"/>
+    <w:basedOn w:val="a"/>
+    <w:link w:val="a6"/>
+    <w:uiPriority w:val="99"/>
+    <w:semiHidden/>
+    <w:unhideWhenUsed/>
+    <w:rsid w:val="0060772E"/>
+    <w:rPr>
+      <w:rFonts w:ascii="Tahoma" w:hAnsi="Tahoma" w:cs="Tahoma"/>
+      <w:sz w:val="16"/>
+      <w:szCs w:val="16"/>
+    </w:rPr>
+  </w:style>
+  <w:style w:type="character" w:customStyle="1" w:styleId="a6">
+    <w:name w:val="Текст выноски Знак"/>
+    <w:basedOn w:val="a0"/>
+    <w:link w:val="a5"/>
+    <w:uiPriority w:val="99"/>
+    <w:semiHidden/>
+    <w:rsid w:val="0060772E"/>
+    <w:rPr>
+      <w:rFonts w:ascii="Tahoma" w:eastAsia="Calibri" w:hAnsi="Tahoma" w:cs="Tahoma"/>
+      <w:sz w:val="16"/>
+      <w:szCs w:val="16"/>
     </w:rPr>
   </w:style>
 </w:styles>
@@ -2006,7 +2162,7 @@
   <a:extraClrSchemeLst/>
   <a:extLst>
     <a:ext uri="{05A4C25C-085E-4340-85A3-A5531E510DB2}">
-      <thm15:themeFamily xmlns:thm15="http://schemas.microsoft.com/office/thememl/2012/main" name="Office Theme" id="{62F939B6-93AF-4DB8-9C6B-D6C7DFDC589F}" vid="{4A3C46E8-61CC-4603-A589-7422A47A8E4A}"/>
+      <thm15:themeFamily xmlns:thm15="http://schemas.microsoft.com/office/thememl/2012/main" xmlns="" name="Office Theme" id="{62F939B6-93AF-4DB8-9C6B-D6C7DFDC589F}" vid="{4A3C46E8-61CC-4603-A589-7422A47A8E4A}"/>
     </a:ext>
   </a:extLst>
 </a:theme>

--- a/automatics/mechanical/4207.docx
+++ b/automatics/mechanical/4207.docx
@@ -1,6 +1,6 @@
 
 <file path=word/document.xml><?xml version="1.0" encoding="utf-8"?>
-<w:document xmlns:wpc="http://schemas.microsoft.com/office/word/2010/wordprocessingCanvas" xmlns:mc="http://schemas.openxmlformats.org/markup-compatibility/2006" xmlns:o="urn:schemas-microsoft-com:office:office" xmlns:r="http://schemas.openxmlformats.org/officeDocument/2006/relationships" xmlns:m="http://schemas.openxmlformats.org/officeDocument/2006/math" xmlns:v="urn:schemas-microsoft-com:vml" xmlns:wp14="http://schemas.microsoft.com/office/word/2010/wordprocessingDrawing" xmlns:wp="http://schemas.openxmlformats.org/drawingml/2006/wordprocessingDrawing" xmlns:w10="urn:schemas-microsoft-com:office:word" xmlns:w="http://schemas.openxmlformats.org/wordprocessingml/2006/main" xmlns:w14="http://schemas.microsoft.com/office/word/2010/wordml" xmlns:wpg="http://schemas.microsoft.com/office/word/2010/wordprocessingGroup" xmlns:wpi="http://schemas.microsoft.com/office/word/2010/wordprocessingInk" xmlns:wne="http://schemas.microsoft.com/office/word/2006/wordml" xmlns:wps="http://schemas.microsoft.com/office/word/2010/wordprocessingShape" mc:Ignorable="w14 wp14">
+<w:document xmlns:wpc="http://schemas.microsoft.com/office/word/2010/wordprocessingCanvas" xmlns:cx="http://schemas.microsoft.com/office/drawing/2014/chartex" xmlns:cx1="http://schemas.microsoft.com/office/drawing/2015/9/8/chartex" xmlns:mc="http://schemas.openxmlformats.org/markup-compatibility/2006" xmlns:o="urn:schemas-microsoft-com:office:office" xmlns:r="http://schemas.openxmlformats.org/officeDocument/2006/relationships" xmlns:m="http://schemas.openxmlformats.org/officeDocument/2006/math" xmlns:v="urn:schemas-microsoft-com:vml" xmlns:wp14="http://schemas.microsoft.com/office/word/2010/wordprocessingDrawing" xmlns:wp="http://schemas.openxmlformats.org/drawingml/2006/wordprocessingDrawing" xmlns:w10="urn:schemas-microsoft-com:office:word" xmlns:w="http://schemas.openxmlformats.org/wordprocessingml/2006/main" xmlns:w14="http://schemas.microsoft.com/office/word/2010/wordml" xmlns:w15="http://schemas.microsoft.com/office/word/2012/wordml" xmlns:w16se="http://schemas.microsoft.com/office/word/2015/wordml/symex" xmlns:wpg="http://schemas.microsoft.com/office/word/2010/wordprocessingGroup" xmlns:wpi="http://schemas.microsoft.com/office/word/2010/wordprocessingInk" xmlns:wne="http://schemas.microsoft.com/office/word/2006/wordml" xmlns:wps="http://schemas.microsoft.com/office/word/2010/wordprocessingShape" mc:Ignorable="w14 w15 w16se wp14">
   <w:body>
     <w:tbl>
       <w:tblPr>
@@ -53,10 +53,10 @@
                   <v:path o:extrusionok="f" gradientshapeok="t" o:connecttype="rect"/>
                   <o:lock v:ext="edit" aspectratio="t"/>
                 </v:shapetype>
-                <v:shape id="_x0000_i1025" type="#_x0000_t75" style="width:24.3pt;height:25.1pt" o:ole="">
-                  <v:imagedata r:id="rId5" o:title=""/>
+                <v:shape id="_x0000_i1025" type="#_x0000_t75" style="width:24pt;height:24.75pt" o:ole="">
+                  <v:imagedata r:id="rId4" o:title=""/>
                 </v:shape>
-                <o:OLEObject Type="Embed" ProgID="PBrush" ShapeID="_x0000_i1025" DrawAspect="Content" ObjectID="_1542907050" r:id="rId6"/>
+                <o:OLEObject Type="Embed" ProgID="PBrush" ShapeID="_x0000_i1025" DrawAspect="Content" ObjectID="_1581434686" r:id="rId5"/>
               </w:object>
             </w:r>
           </w:p>
@@ -175,7 +175,7 @@
                           <pic:cNvPicPr/>
                         </pic:nvPicPr>
                         <pic:blipFill>
-                          <a:blip r:embed="rId7"/>
+                          <a:blip r:embed="rId6"/>
                           <a:stretch>
                             <a:fillRect/>
                           </a:stretch>
@@ -271,7 +271,16 @@
           <w:rFonts w:ascii="Cambria" w:hAnsi="Cambria"/>
           <w:sz w:val="28"/>
         </w:rPr>
-        <w:t>В блоке реализована модель относительного движения двух вращающихся тел</w:t>
+        <w:t>В блоке реализована модель относительно</w:t>
+      </w:r>
+      <w:bookmarkStart w:id="0" w:name="_GoBack"/>
+      <w:bookmarkEnd w:id="0"/>
+      <w:r>
+        <w:rPr>
+          <w:rFonts w:ascii="Cambria" w:hAnsi="Cambria"/>
+          <w:sz w:val="28"/>
+        </w:rPr>
+        <w:t>го движения двух вращающихся тел</w:t>
       </w:r>
       <w:r>
         <w:rPr>
@@ -297,7 +306,6 @@
     </w:p>
     <w:p>
       <w:pPr>
-        <w:ind w:left="2835"/>
         <w:jc w:val="center"/>
         <w:rPr>
           <w:rFonts w:ascii="Cambria" w:hAnsi="Cambria"/>
@@ -306,7 +314,7 @@
       </w:pPr>
       <m:oMathPara>
         <m:oMathParaPr>
-          <m:jc m:val="left"/>
+          <m:jc m:val="center"/>
         </m:oMathParaPr>
         <m:oMath>
           <m:r>
@@ -314,14 +322,34 @@
               <w:rFonts w:ascii="Cambria Math" w:hAnsi="Cambria Math"/>
               <w:sz w:val="28"/>
             </w:rPr>
-            <m:t>T=</m:t>
+            <m:t>T</m:t>
           </m:r>
+          <m:d>
+            <m:dPr>
+              <m:ctrlPr>
+                <w:rPr>
+                  <w:rFonts w:ascii="Cambria Math" w:hAnsi="Cambria Math"/>
+                  <w:i/>
+                  <w:sz w:val="28"/>
+                </w:rPr>
+              </m:ctrlPr>
+            </m:dPr>
+            <m:e>
+              <m:r>
+                <w:rPr>
+                  <w:rFonts w:ascii="Cambria Math" w:hAnsi="Cambria Math"/>
+                  <w:sz w:val="28"/>
+                </w:rPr>
+                <m:t>t</m:t>
+              </m:r>
+            </m:e>
+          </m:d>
           <m:r>
             <w:rPr>
               <w:rFonts w:ascii="Cambria Math" w:hAnsi="Cambria Math"/>
               <w:sz w:val="28"/>
             </w:rPr>
-            <m:t>J</m:t>
+            <m:t>=J</m:t>
           </m:r>
           <m:f>
             <m:fPr>
@@ -341,6 +369,26 @@
                 </w:rPr>
                 <m:t>dω</m:t>
               </m:r>
+              <m:d>
+                <m:dPr>
+                  <m:ctrlPr>
+                    <w:rPr>
+                      <w:rFonts w:ascii="Cambria Math" w:hAnsi="Cambria Math"/>
+                      <w:i/>
+                      <w:sz w:val="28"/>
+                    </w:rPr>
+                  </m:ctrlPr>
+                </m:dPr>
+                <m:e>
+                  <m:r>
+                    <w:rPr>
+                      <w:rFonts w:ascii="Cambria Math" w:hAnsi="Cambria Math"/>
+                      <w:sz w:val="28"/>
+                    </w:rPr>
+                    <m:t>t</m:t>
+                  </m:r>
+                </m:e>
+              </m:d>
             </m:num>
             <m:den>
               <m:r>
@@ -357,8 +405,7 @@
     </w:p>
     <w:p>
       <w:pPr>
-        <w:ind w:left="2154"/>
-        <w:jc w:val="left"/>
+        <w:jc w:val="center"/>
         <w:rPr>
           <w:rFonts w:ascii="Cambria" w:hAnsi="Cambria"/>
           <w:sz w:val="28"/>
@@ -370,7 +417,7 @@
             <w:rFonts w:ascii="Cambria Math" w:hAnsi="Cambria Math"/>
             <w:sz w:val="28"/>
           </w:rPr>
-          <m:t>ω=</m:t>
+          <m:t>ω(t)=</m:t>
         </m:r>
         <m:sSub>
           <m:sSubPr>
@@ -406,7 +453,7 @@
             <w:rFonts w:ascii="Cambria Math" w:hAnsi="Cambria Math"/>
             <w:sz w:val="28"/>
           </w:rPr>
-          <m:t>-</m:t>
+          <m:t>(t)-</m:t>
         </m:r>
         <m:sSub>
           <m:sSubPr>
@@ -437,6 +484,13 @@
             </m:r>
           </m:sub>
         </m:sSub>
+        <m:r>
+          <w:rPr>
+            <w:rFonts w:ascii="Cambria Math" w:hAnsi="Cambria Math"/>
+            <w:sz w:val="28"/>
+          </w:rPr>
+          <m:t>(t)</m:t>
+        </m:r>
       </m:oMath>
       <w:r>
         <w:rPr>
@@ -813,8 +867,6 @@
         </w:rPr>
         <w:t xml:space="preserve"> соответственно.</w:t>
       </w:r>
-      <w:bookmarkStart w:id="0" w:name="_GoBack"/>
-      <w:bookmarkEnd w:id="0"/>
     </w:p>
     <w:p>
       <w:pPr>
@@ -1071,29 +1123,13 @@
               </w:rPr>
               <w:t xml:space="preserve">Момент инерции, </w:t>
             </w:r>
-            <w:proofErr w:type="gramStart"/>
             <m:oMath>
               <m:r>
                 <w:rPr>
                   <w:rFonts w:ascii="Cambria Math" w:hAnsi="Cambria Math"/>
                   <w:sz w:val="28"/>
                 </w:rPr>
-                <m:t>кг</m:t>
-              </m:r>
-              <w:proofErr w:type="gramEnd"/>
-              <m:r>
-                <w:rPr>
-                  <w:rFonts w:ascii="Cambria Math" w:hAnsi="Cambria Math"/>
-                  <w:sz w:val="28"/>
-                </w:rPr>
-                <m:t>∙</m:t>
-              </m:r>
-              <m:r>
-                <w:rPr>
-                  <w:rFonts w:ascii="Cambria Math" w:hAnsi="Cambria Math"/>
-                  <w:sz w:val="28"/>
-                </w:rPr>
-                <m:t>м</m:t>
+                <m:t>кг∙м</m:t>
               </m:r>
             </m:oMath>
           </w:p>
@@ -1382,7 +1418,7 @@
 </file>
 
 <file path=word/styles.xml><?xml version="1.0" encoding="utf-8"?>
-<w:styles xmlns:mc="http://schemas.openxmlformats.org/markup-compatibility/2006" xmlns:r="http://schemas.openxmlformats.org/officeDocument/2006/relationships" xmlns:w="http://schemas.openxmlformats.org/wordprocessingml/2006/main" xmlns:w14="http://schemas.microsoft.com/office/word/2010/wordml" mc:Ignorable="w14">
+<w:styles xmlns:mc="http://schemas.openxmlformats.org/markup-compatibility/2006" xmlns:r="http://schemas.openxmlformats.org/officeDocument/2006/relationships" xmlns:w="http://schemas.openxmlformats.org/wordprocessingml/2006/main" xmlns:w14="http://schemas.microsoft.com/office/word/2010/wordml" xmlns:w15="http://schemas.microsoft.com/office/word/2012/wordml" xmlns:w16se="http://schemas.microsoft.com/office/word/2015/wordml/symex" mc:Ignorable="w14 w15 w16se">
   <w:docDefaults>
     <w:rPrDefault>
       <w:rPr>
@@ -1398,407 +1434,378 @@
       </w:pPr>
     </w:pPrDefault>
   </w:docDefaults>
-  <w:latentStyles w:defLockedState="0" w:defUIPriority="99" w:defSemiHidden="1" w:defUnhideWhenUsed="1" w:defQFormat="0" w:count="267">
-    <w:lsdException w:name="Normal" w:semiHidden="0" w:uiPriority="0" w:unhideWhenUsed="0" w:qFormat="1"/>
-    <w:lsdException w:name="heading 1" w:semiHidden="0" w:uiPriority="9" w:unhideWhenUsed="0" w:qFormat="1"/>
-    <w:lsdException w:name="heading 2" w:uiPriority="9" w:qFormat="1"/>
-    <w:lsdException w:name="heading 3" w:uiPriority="9" w:qFormat="1"/>
-    <w:lsdException w:name="heading 4" w:uiPriority="9" w:qFormat="1"/>
-    <w:lsdException w:name="heading 5" w:uiPriority="9" w:qFormat="1"/>
-    <w:lsdException w:name="heading 6" w:uiPriority="9" w:qFormat="1"/>
-    <w:lsdException w:name="heading 7" w:uiPriority="9" w:qFormat="1"/>
-    <w:lsdException w:name="heading 8" w:uiPriority="9" w:qFormat="1"/>
-    <w:lsdException w:name="heading 9" w:uiPriority="9" w:qFormat="1"/>
-    <w:lsdException w:name="toc 1" w:uiPriority="39"/>
-    <w:lsdException w:name="toc 2" w:uiPriority="39"/>
-    <w:lsdException w:name="toc 3" w:uiPriority="39"/>
-    <w:lsdException w:name="toc 4" w:uiPriority="39"/>
-    <w:lsdException w:name="toc 5" w:uiPriority="39"/>
-    <w:lsdException w:name="toc 6" w:uiPriority="39"/>
-    <w:lsdException w:name="toc 7" w:uiPriority="39"/>
-    <w:lsdException w:name="toc 8" w:uiPriority="39"/>
-    <w:lsdException w:name="toc 9" w:uiPriority="39"/>
-    <w:lsdException w:name="caption" w:uiPriority="35" w:qFormat="1"/>
-    <w:lsdException w:name="Title" w:semiHidden="0" w:uiPriority="10" w:unhideWhenUsed="0" w:qFormat="1"/>
-    <w:lsdException w:name="Default Paragraph Font" w:uiPriority="1"/>
-    <w:lsdException w:name="Subtitle" w:semiHidden="0" w:uiPriority="11" w:unhideWhenUsed="0" w:qFormat="1"/>
-    <w:lsdException w:name="Strong" w:semiHidden="0" w:uiPriority="22" w:unhideWhenUsed="0" w:qFormat="1"/>
-    <w:lsdException w:name="Emphasis" w:semiHidden="0" w:uiPriority="20" w:unhideWhenUsed="0" w:qFormat="1"/>
-    <w:lsdException w:name="Table Grid" w:semiHidden="0" w:uiPriority="59" w:unhideWhenUsed="0"/>
-    <w:lsdException w:name="Placeholder Text" w:unhideWhenUsed="0"/>
-    <w:lsdException w:name="No Spacing" w:semiHidden="0" w:uiPriority="1" w:unhideWhenUsed="0" w:qFormat="1"/>
-    <w:lsdException w:name="Light Shading" w:semiHidden="0" w:uiPriority="60" w:unhideWhenUsed="0"/>
-    <w:lsdException w:name="Light List" w:semiHidden="0" w:uiPriority="61" w:unhideWhenUsed="0"/>
-    <w:lsdException w:name="Light Grid" w:semiHidden="0" w:uiPriority="62" w:unhideWhenUsed="0"/>
-    <w:lsdException w:name="Medium Shading 1" w:semiHidden="0" w:uiPriority="63" w:unhideWhenUsed="0"/>
-    <w:lsdException w:name="Medium Shading 2" w:semiHidden="0" w:uiPriority="64" w:unhideWhenUsed="0"/>
-    <w:lsdException w:name="Medium List 1" w:semiHidden="0" w:uiPriority="65" w:unhideWhenUsed="0"/>
-    <w:lsdException w:name="Medium List 2" w:semiHidden="0" w:uiPriority="66" w:unhideWhenUsed="0"/>
-    <w:lsdException w:name="Medium Grid 1" w:semiHidden="0" w:uiPriority="67" w:unhideWhenUsed="0"/>
-    <w:lsdException w:name="Medium Grid 2" w:semiHidden="0" w:uiPriority="68" w:unhideWhenUsed="0"/>
-    <w:lsdException w:name="Medium Grid 3" w:semiHidden="0" w:uiPriority="69" w:unhideWhenUsed="0"/>
-    <w:lsdException w:name="Dark List" w:semiHidden="0" w:uiPriority="70" w:unhideWhenUsed="0"/>
-    <w:lsdException w:name="Colorful Shading" w:semiHidden="0" w:uiPriority="71" w:unhideWhenUsed="0"/>
-    <w:lsdException w:name="Colorful List" w:semiHidden="0" w:uiPriority="72" w:unhideWhenUsed="0"/>
-    <w:lsdException w:name="Colorful Grid" w:semiHidden="0" w:uiPriority="73" w:unhideWhenUsed="0"/>
-    <w:lsdException w:name="Light Shading Accent 1" w:semiHidden="0" w:uiPriority="60" w:unhideWhenUsed="0"/>
-    <w:lsdException w:name="Light List Accent 1" w:semiHidden="0" w:uiPriority="61" w:unhideWhenUsed="0"/>
-    <w:lsdException w:name="Light Grid Accent 1" w:semiHidden="0" w:uiPriority="62" w:unhideWhenUsed="0"/>
-    <w:lsdException w:name="Medium Shading 1 Accent 1" w:semiHidden="0" w:uiPriority="63" w:unhideWhenUsed="0"/>
-    <w:lsdException w:name="Medium Shading 2 Accent 1" w:semiHidden="0" w:uiPriority="64" w:unhideWhenUsed="0"/>
-    <w:lsdException w:name="Medium List 1 Accent 1" w:semiHidden="0" w:uiPriority="65" w:unhideWhenUsed="0"/>
-    <w:lsdException w:name="Revision" w:unhideWhenUsed="0"/>
-    <w:lsdException w:name="List Paragraph" w:semiHidden="0" w:uiPriority="34" w:unhideWhenUsed="0" w:qFormat="1"/>
-    <w:lsdException w:name="Quote" w:semiHidden="0" w:uiPriority="29" w:unhideWhenUsed="0" w:qFormat="1"/>
-    <w:lsdException w:name="Intense Quote" w:semiHidden="0" w:uiPriority="30" w:unhideWhenUsed="0" w:qFormat="1"/>
-    <w:lsdException w:name="Medium List 2 Accent 1" w:semiHidden="0" w:uiPriority="66" w:unhideWhenUsed="0"/>
-    <w:lsdException w:name="Medium Grid 1 Accent 1" w:semiHidden="0" w:uiPriority="67" w:unhideWhenUsed="0"/>
-    <w:lsdException w:name="Medium Grid 2 Accent 1" w:semiHidden="0" w:uiPriority="68" w:unhideWhenUsed="0"/>
-    <w:lsdException w:name="Medium Grid 3 Accent 1" w:semiHidden="0" w:uiPriority="69" w:unhideWhenUsed="0"/>
-    <w:lsdException w:name="Dark List Accent 1" w:semiHidden="0" w:uiPriority="70" w:unhideWhenUsed="0"/>
-    <w:lsdException w:name="Colorful Shading Accent 1" w:semiHidden="0" w:uiPriority="71" w:unhideWhenUsed="0"/>
-    <w:lsdException w:name="Colorful List Accent 1" w:semiHidden="0" w:uiPriority="72" w:unhideWhenUsed="0"/>
-    <w:lsdException w:name="Colorful Grid Accent 1" w:semiHidden="0" w:uiPriority="73" w:unhideWhenUsed="0"/>
-    <w:lsdException w:name="Light Shading Accent 2" w:semiHidden="0" w:uiPriority="60" w:unhideWhenUsed="0"/>
-    <w:lsdException w:name="Light List Accent 2" w:semiHidden="0" w:uiPriority="61" w:unhideWhenUsed="0"/>
-    <w:lsdException w:name="Light Grid Accent 2" w:semiHidden="0" w:uiPriority="62" w:unhideWhenUsed="0"/>
-    <w:lsdException w:name="Medium Shading 1 Accent 2" w:semiHidden="0" w:uiPriority="63" w:unhideWhenUsed="0"/>
-    <w:lsdException w:name="Medium Shading 2 Accent 2" w:semiHidden="0" w:uiPriority="64" w:unhideWhenUsed="0"/>
-    <w:lsdException w:name="Medium List 1 Accent 2" w:semiHidden="0" w:uiPriority="65" w:unhideWhenUsed="0"/>
-    <w:lsdException w:name="Medium List 2 Accent 2" w:semiHidden="0" w:uiPriority="66" w:unhideWhenUsed="0"/>
-    <w:lsdException w:name="Medium Grid 1 Accent 2" w:semiHidden="0" w:uiPriority="67" w:unhideWhenUsed="0"/>
-    <w:lsdException w:name="Medium Grid 2 Accent 2" w:semiHidden="0" w:uiPriority="68" w:unhideWhenUsed="0"/>
-    <w:lsdException w:name="Medium Grid 3 Accent 2" w:semiHidden="0" w:uiPriority="69" w:unhideWhenUsed="0"/>
-    <w:lsdException w:name="Dark List Accent 2" w:semiHidden="0" w:uiPriority="70" w:unhideWhenUsed="0"/>
-    <w:lsdException w:name="Colorful Shading Accent 2" w:semiHidden="0" w:uiPriority="71" w:unhideWhenUsed="0"/>
-    <w:lsdException w:name="Colorful List Accent 2" w:semiHidden="0" w:uiPriority="72" w:unhideWhenUsed="0"/>
-    <w:lsdException w:name="Colorful Grid Accent 2" w:semiHidden="0" w:uiPriority="73" w:unhideWhenUsed="0"/>
-    <w:lsdException w:name="Light Shading Accent 3" w:semiHidden="0" w:uiPriority="60" w:unhideWhenUsed="0"/>
-    <w:lsdException w:name="Light List Accent 3" w:semiHidden="0" w:uiPriority="61" w:unhideWhenUsed="0"/>
-    <w:lsdException w:name="Light Grid Accent 3" w:semiHidden="0" w:uiPriority="62" w:unhideWhenUsed="0"/>
-    <w:lsdException w:name="Medium Shading 1 Accent 3" w:semiHidden="0" w:uiPriority="63" w:unhideWhenUsed="0"/>
-    <w:lsdException w:name="Medium Shading 2 Accent 3" w:semiHidden="0" w:uiPriority="64" w:unhideWhenUsed="0"/>
-    <w:lsdException w:name="Medium List 1 Accent 3" w:semiHidden="0" w:uiPriority="65" w:unhideWhenUsed="0"/>
-    <w:lsdException w:name="Medium List 2 Accent 3" w:semiHidden="0" w:uiPriority="66" w:unhideWhenUsed="0"/>
-    <w:lsdException w:name="Medium Grid 1 Accent 3" w:semiHidden="0" w:uiPriority="67" w:unhideWhenUsed="0"/>
-    <w:lsdException w:name="Medium Grid 2 Accent 3" w:semiHidden="0" w:uiPriority="68" w:unhideWhenUsed="0"/>
-    <w:lsdException w:name="Medium Grid 3 Accent 3" w:semiHidden="0" w:uiPriority="69" w:unhideWhenUsed="0"/>
-    <w:lsdException w:name="Dark List Accent 3" w:semiHidden="0" w:uiPriority="70" w:unhideWhenUsed="0"/>
-    <w:lsdException w:name="Colorful Shading Accent 3" w:semiHidden="0" w:uiPriority="71" w:unhideWhenUsed="0"/>
-    <w:lsdException w:name="Colorful List Accent 3" w:semiHidden="0" w:uiPriority="72" w:unhideWhenUsed="0"/>
-    <w:lsdException w:name="Colorful Grid Accent 3" w:semiHidden="0" w:uiPriority="73" w:unhideWhenUsed="0"/>
-    <w:lsdException w:name="Light Shading Accent 4" w:semiHidden="0" w:uiPriority="60" w:unhideWhenUsed="0"/>
-    <w:lsdException w:name="Light List Accent 4" w:semiHidden="0" w:uiPriority="61" w:unhideWhenUsed="0"/>
-    <w:lsdException w:name="Light Grid Accent 4" w:semiHidden="0" w:uiPriority="62" w:unhideWhenUsed="0"/>
-    <w:lsdException w:name="Medium Shading 1 Accent 4" w:semiHidden="0" w:uiPriority="63" w:unhideWhenUsed="0"/>
-    <w:lsdException w:name="Medium Shading 2 Accent 4" w:semiHidden="0" w:uiPriority="64" w:unhideWhenUsed="0"/>
-    <w:lsdException w:name="Medium List 1 Accent 4" w:semiHidden="0" w:uiPriority="65" w:unhideWhenUsed="0"/>
-    <w:lsdException w:name="Medium List 2 Accent 4" w:semiHidden="0" w:uiPriority="66" w:unhideWhenUsed="0"/>
-    <w:lsdException w:name="Medium Grid 1 Accent 4" w:semiHidden="0" w:uiPriority="67" w:unhideWhenUsed="0"/>
-    <w:lsdException w:name="Medium Grid 2 Accent 4" w:semiHidden="0" w:uiPriority="68" w:unhideWhenUsed="0"/>
-    <w:lsdException w:name="Medium Grid 3 Accent 4" w:semiHidden="0" w:uiPriority="69" w:unhideWhenUsed="0"/>
-    <w:lsdException w:name="Dark List Accent 4" w:semiHidden="0" w:uiPriority="70" w:unhideWhenUsed="0"/>
-    <w:lsdException w:name="Colorful Shading Accent 4" w:semiHidden="0" w:uiPriority="71" w:unhideWhenUsed="0"/>
-    <w:lsdException w:name="Colorful List Accent 4" w:semiHidden="0" w:uiPriority="72" w:unhideWhenUsed="0"/>
-    <w:lsdException w:name="Colorful Grid Accent 4" w:semiHidden="0" w:uiPriority="73" w:unhideWhenUsed="0"/>
-    <w:lsdException w:name="Light Shading Accent 5" w:semiHidden="0" w:uiPriority="60" w:unhideWhenUsed="0"/>
-    <w:lsdException w:name="Light List Accent 5" w:semiHidden="0" w:uiPriority="61" w:unhideWhenUsed="0"/>
-    <w:lsdException w:name="Light Grid Accent 5" w:semiHidden="0" w:uiPriority="62" w:unhideWhenUsed="0"/>
-    <w:lsdException w:name="Medium Shading 1 Accent 5" w:semiHidden="0" w:uiPriority="63" w:unhideWhenUsed="0"/>
-    <w:lsdException w:name="Medium Shading 2 Accent 5" w:semiHidden="0" w:uiPriority="64" w:unhideWhenUsed="0"/>
-    <w:lsdException w:name="Medium List 1 Accent 5" w:semiHidden="0" w:uiPriority="65" w:unhideWhenUsed="0"/>
-    <w:lsdException w:name="Medium List 2 Accent 5" w:semiHidden="0" w:uiPriority="66" w:unhideWhenUsed="0"/>
-    <w:lsdException w:name="Medium Grid 1 Accent 5" w:semiHidden="0" w:uiPriority="67" w:unhideWhenUsed="0"/>
-    <w:lsdException w:name="Medium Grid 2 Accent 5" w:semiHidden="0" w:uiPriority="68" w:unhideWhenUsed="0"/>
-    <w:lsdException w:name="Medium Grid 3 Accent 5" w:semiHidden="0" w:uiPriority="69" w:unhideWhenUsed="0"/>
-    <w:lsdException w:name="Dark List Accent 5" w:semiHidden="0" w:uiPriority="70" w:unhideWhenUsed="0"/>
-    <w:lsdException w:name="Colorful Shading Accent 5" w:semiHidden="0" w:uiPriority="71" w:unhideWhenUsed="0"/>
-    <w:lsdException w:name="Colorful List Accent 5" w:semiHidden="0" w:uiPriority="72" w:unhideWhenUsed="0"/>
-    <w:lsdException w:name="Colorful Grid Accent 5" w:semiHidden="0" w:uiPriority="73" w:unhideWhenUsed="0"/>
-    <w:lsdException w:name="Light Shading Accent 6" w:semiHidden="0" w:uiPriority="60" w:unhideWhenUsed="0"/>
-    <w:lsdException w:name="Light List Accent 6" w:semiHidden="0" w:uiPriority="61" w:unhideWhenUsed="0"/>
-    <w:lsdException w:name="Light Grid Accent 6" w:semiHidden="0" w:uiPriority="62" w:unhideWhenUsed="0"/>
-    <w:lsdException w:name="Medium Shading 1 Accent 6" w:semiHidden="0" w:uiPriority="63" w:unhideWhenUsed="0"/>
-    <w:lsdException w:name="Medium Shading 2 Accent 6" w:semiHidden="0" w:uiPriority="64" w:unhideWhenUsed="0"/>
-    <w:lsdException w:name="Medium List 1 Accent 6" w:semiHidden="0" w:uiPriority="65" w:unhideWhenUsed="0"/>
-    <w:lsdException w:name="Medium List 2 Accent 6" w:semiHidden="0" w:uiPriority="66" w:unhideWhenUsed="0"/>
-    <w:lsdException w:name="Medium Grid 1 Accent 6" w:semiHidden="0" w:uiPriority="67" w:unhideWhenUsed="0"/>
-    <w:lsdException w:name="Medium Grid 2 Accent 6" w:semiHidden="0" w:uiPriority="68" w:unhideWhenUsed="0"/>
-    <w:lsdException w:name="Medium Grid 3 Accent 6" w:semiHidden="0" w:uiPriority="69" w:unhideWhenUsed="0"/>
-    <w:lsdException w:name="Dark List Accent 6" w:semiHidden="0" w:uiPriority="70" w:unhideWhenUsed="0"/>
-    <w:lsdException w:name="Colorful Shading Accent 6" w:semiHidden="0" w:uiPriority="71" w:unhideWhenUsed="0"/>
-    <w:lsdException w:name="Colorful List Accent 6" w:semiHidden="0" w:uiPriority="72" w:unhideWhenUsed="0"/>
-    <w:lsdException w:name="Colorful Grid Accent 6" w:semiHidden="0" w:uiPriority="73" w:unhideWhenUsed="0"/>
-    <w:lsdException w:name="Subtle Emphasis" w:semiHidden="0" w:uiPriority="19" w:unhideWhenUsed="0" w:qFormat="1"/>
-    <w:lsdException w:name="Intense Emphasis" w:semiHidden="0" w:uiPriority="21" w:unhideWhenUsed="0" w:qFormat="1"/>
-    <w:lsdException w:name="Subtle Reference" w:semiHidden="0" w:uiPriority="31" w:unhideWhenUsed="0" w:qFormat="1"/>
-    <w:lsdException w:name="Intense Reference" w:semiHidden="0" w:uiPriority="32" w:unhideWhenUsed="0" w:qFormat="1"/>
-    <w:lsdException w:name="Book Title" w:semiHidden="0" w:uiPriority="33" w:unhideWhenUsed="0" w:qFormat="1"/>
-    <w:lsdException w:name="Bibliography" w:uiPriority="37"/>
-    <w:lsdException w:name="TOC Heading" w:uiPriority="39" w:qFormat="1"/>
-  </w:latentStyles>
-  <w:style w:type="paragraph" w:default="1" w:styleId="a">
-    <w:name w:val="Normal"/>
-    <w:qFormat/>
-    <w:rsid w:val="00943317"/>
-    <w:pPr>
-      <w:spacing w:after="0" w:line="240" w:lineRule="auto"/>
-      <w:ind w:firstLine="709"/>
-      <w:jc w:val="both"/>
-    </w:pPr>
-    <w:rPr>
-      <w:rFonts w:ascii="Times New Roman" w:eastAsia="Calibri" w:hAnsi="Times New Roman" w:cs="Times New Roman"/>
-      <w:sz w:val="24"/>
-      <w:szCs w:val="28"/>
-    </w:rPr>
-  </w:style>
-  <w:style w:type="character" w:default="1" w:styleId="a0">
-    <w:name w:val="Default Paragraph Font"/>
-    <w:uiPriority w:val="1"/>
-    <w:semiHidden/>
-    <w:unhideWhenUsed/>
-  </w:style>
-  <w:style w:type="table" w:default="1" w:styleId="a1">
-    <w:name w:val="Normal Table"/>
-    <w:uiPriority w:val="99"/>
-    <w:semiHidden/>
-    <w:unhideWhenUsed/>
-    <w:tblPr>
-      <w:tblInd w:w="0" w:type="dxa"/>
-      <w:tblCellMar>
-        <w:top w:w="0" w:type="dxa"/>
-        <w:left w:w="108" w:type="dxa"/>
-        <w:bottom w:w="0" w:type="dxa"/>
-        <w:right w:w="108" w:type="dxa"/>
-      </w:tblCellMar>
-    </w:tblPr>
-  </w:style>
-  <w:style w:type="numbering" w:default="1" w:styleId="a2">
-    <w:name w:val="No List"/>
-    <w:uiPriority w:val="99"/>
-    <w:semiHidden/>
-    <w:unhideWhenUsed/>
-  </w:style>
-  <w:style w:type="character" w:styleId="a3">
-    <w:name w:val="Placeholder Text"/>
-    <w:basedOn w:val="a0"/>
-    <w:uiPriority w:val="99"/>
-    <w:semiHidden/>
-    <w:rsid w:val="00943317"/>
-    <w:rPr>
-      <w:color w:val="808080"/>
-    </w:rPr>
-  </w:style>
-  <w:style w:type="table" w:styleId="a4">
-    <w:name w:val="Table Grid"/>
-    <w:basedOn w:val="a1"/>
-    <w:uiPriority w:val="59"/>
-    <w:rsid w:val="00551866"/>
-    <w:pPr>
-      <w:spacing w:after="0" w:line="240" w:lineRule="auto"/>
-    </w:pPr>
-    <w:rPr>
-      <w:rFonts w:ascii="Calibri" w:eastAsia="Calibri" w:hAnsi="Calibri" w:cs="Times New Roman"/>
-      <w:sz w:val="20"/>
-      <w:szCs w:val="20"/>
-      <w:lang w:eastAsia="ru-RU"/>
-    </w:rPr>
-    <w:tblPr>
-      <w:tblBorders>
-        <w:top w:val="single" w:sz="4" w:space="0" w:color="000000"/>
-        <w:left w:val="single" w:sz="4" w:space="0" w:color="000000"/>
-        <w:bottom w:val="single" w:sz="4" w:space="0" w:color="000000"/>
-        <w:right w:val="single" w:sz="4" w:space="0" w:color="000000"/>
-        <w:insideH w:val="single" w:sz="4" w:space="0" w:color="000000"/>
-        <w:insideV w:val="single" w:sz="4" w:space="0" w:color="000000"/>
-      </w:tblBorders>
-    </w:tblPr>
-  </w:style>
-  <w:style w:type="paragraph" w:styleId="a5">
-    <w:name w:val="Balloon Text"/>
-    <w:basedOn w:val="a"/>
-    <w:link w:val="a6"/>
-    <w:uiPriority w:val="99"/>
-    <w:semiHidden/>
-    <w:unhideWhenUsed/>
-    <w:rsid w:val="0060772E"/>
-    <w:rPr>
-      <w:rFonts w:ascii="Tahoma" w:hAnsi="Tahoma" w:cs="Tahoma"/>
-      <w:sz w:val="16"/>
-      <w:szCs w:val="16"/>
-    </w:rPr>
-  </w:style>
-  <w:style w:type="character" w:customStyle="1" w:styleId="a6">
-    <w:name w:val="Текст выноски Знак"/>
-    <w:basedOn w:val="a0"/>
-    <w:link w:val="a5"/>
-    <w:uiPriority w:val="99"/>
-    <w:semiHidden/>
-    <w:rsid w:val="0060772E"/>
-    <w:rPr>
-      <w:rFonts w:ascii="Tahoma" w:eastAsia="Calibri" w:hAnsi="Tahoma" w:cs="Tahoma"/>
-      <w:sz w:val="16"/>
-      <w:szCs w:val="16"/>
-    </w:rPr>
-  </w:style>
-</w:styles>
-</file>
-
-<file path=word/stylesWithEffects.xml><?xml version="1.0" encoding="utf-8"?>
-<w:styles xmlns:wpc="http://schemas.microsoft.com/office/word/2010/wordprocessingCanvas" xmlns:mc="http://schemas.openxmlformats.org/markup-compatibility/2006" xmlns:o="urn:schemas-microsoft-com:office:office" xmlns:r="http://schemas.openxmlformats.org/officeDocument/2006/relationships" xmlns:m="http://schemas.openxmlformats.org/officeDocument/2006/math" xmlns:v="urn:schemas-microsoft-com:vml" xmlns:wp14="http://schemas.microsoft.com/office/word/2010/wordprocessingDrawing" xmlns:wp="http://schemas.openxmlformats.org/drawingml/2006/wordprocessingDrawing" xmlns:w10="urn:schemas-microsoft-com:office:word" xmlns:w="http://schemas.openxmlformats.org/wordprocessingml/2006/main" xmlns:w14="http://schemas.microsoft.com/office/word/2010/wordml" xmlns:wpg="http://schemas.microsoft.com/office/word/2010/wordprocessingGroup" xmlns:wpi="http://schemas.microsoft.com/office/word/2010/wordprocessingInk" xmlns:wne="http://schemas.microsoft.com/office/word/2006/wordml" xmlns:wps="http://schemas.microsoft.com/office/word/2010/wordprocessingShape" mc:Ignorable="w14 wp14">
-  <w:docDefaults>
-    <w:rPrDefault>
-      <w:rPr>
-        <w:rFonts w:asciiTheme="minorHAnsi" w:eastAsiaTheme="minorHAnsi" w:hAnsiTheme="minorHAnsi" w:cstheme="minorBidi"/>
-        <w:sz w:val="22"/>
-        <w:szCs w:val="22"/>
-        <w:lang w:val="ru-RU" w:eastAsia="en-US" w:bidi="ar-SA"/>
-      </w:rPr>
-    </w:rPrDefault>
-    <w:pPrDefault>
-      <w:pPr>
-        <w:spacing w:after="160" w:line="259" w:lineRule="auto"/>
-      </w:pPr>
-    </w:pPrDefault>
-  </w:docDefaults>
-  <w:latentStyles w:defLockedState="0" w:defUIPriority="99" w:defSemiHidden="1" w:defUnhideWhenUsed="1" w:defQFormat="0" w:count="267">
-    <w:lsdException w:name="Normal" w:semiHidden="0" w:uiPriority="0" w:unhideWhenUsed="0" w:qFormat="1"/>
-    <w:lsdException w:name="heading 1" w:semiHidden="0" w:uiPriority="9" w:unhideWhenUsed="0" w:qFormat="1"/>
-    <w:lsdException w:name="heading 2" w:uiPriority="9" w:qFormat="1"/>
-    <w:lsdException w:name="heading 3" w:uiPriority="9" w:qFormat="1"/>
-    <w:lsdException w:name="heading 4" w:uiPriority="9" w:qFormat="1"/>
-    <w:lsdException w:name="heading 5" w:uiPriority="9" w:qFormat="1"/>
-    <w:lsdException w:name="heading 6" w:uiPriority="9" w:qFormat="1"/>
-    <w:lsdException w:name="heading 7" w:uiPriority="9" w:qFormat="1"/>
-    <w:lsdException w:name="heading 8" w:uiPriority="9" w:qFormat="1"/>
-    <w:lsdException w:name="heading 9" w:uiPriority="9" w:qFormat="1"/>
-    <w:lsdException w:name="toc 1" w:uiPriority="39"/>
-    <w:lsdException w:name="toc 2" w:uiPriority="39"/>
-    <w:lsdException w:name="toc 3" w:uiPriority="39"/>
-    <w:lsdException w:name="toc 4" w:uiPriority="39"/>
-    <w:lsdException w:name="toc 5" w:uiPriority="39"/>
-    <w:lsdException w:name="toc 6" w:uiPriority="39"/>
-    <w:lsdException w:name="toc 7" w:uiPriority="39"/>
-    <w:lsdException w:name="toc 8" w:uiPriority="39"/>
-    <w:lsdException w:name="toc 9" w:uiPriority="39"/>
-    <w:lsdException w:name="caption" w:uiPriority="35" w:qFormat="1"/>
-    <w:lsdException w:name="Title" w:semiHidden="0" w:uiPriority="10" w:unhideWhenUsed="0" w:qFormat="1"/>
-    <w:lsdException w:name="Default Paragraph Font" w:uiPriority="1"/>
-    <w:lsdException w:name="Subtitle" w:semiHidden="0" w:uiPriority="11" w:unhideWhenUsed="0" w:qFormat="1"/>
-    <w:lsdException w:name="Strong" w:semiHidden="0" w:uiPriority="22" w:unhideWhenUsed="0" w:qFormat="1"/>
-    <w:lsdException w:name="Emphasis" w:semiHidden="0" w:uiPriority="20" w:unhideWhenUsed="0" w:qFormat="1"/>
-    <w:lsdException w:name="Table Grid" w:semiHidden="0" w:uiPriority="59" w:unhideWhenUsed="0"/>
-    <w:lsdException w:name="Placeholder Text" w:unhideWhenUsed="0"/>
-    <w:lsdException w:name="No Spacing" w:semiHidden="0" w:uiPriority="1" w:unhideWhenUsed="0" w:qFormat="1"/>
-    <w:lsdException w:name="Light Shading" w:semiHidden="0" w:uiPriority="60" w:unhideWhenUsed="0"/>
-    <w:lsdException w:name="Light List" w:semiHidden="0" w:uiPriority="61" w:unhideWhenUsed="0"/>
-    <w:lsdException w:name="Light Grid" w:semiHidden="0" w:uiPriority="62" w:unhideWhenUsed="0"/>
-    <w:lsdException w:name="Medium Shading 1" w:semiHidden="0" w:uiPriority="63" w:unhideWhenUsed="0"/>
-    <w:lsdException w:name="Medium Shading 2" w:semiHidden="0" w:uiPriority="64" w:unhideWhenUsed="0"/>
-    <w:lsdException w:name="Medium List 1" w:semiHidden="0" w:uiPriority="65" w:unhideWhenUsed="0"/>
-    <w:lsdException w:name="Medium List 2" w:semiHidden="0" w:uiPriority="66" w:unhideWhenUsed="0"/>
-    <w:lsdException w:name="Medium Grid 1" w:semiHidden="0" w:uiPriority="67" w:unhideWhenUsed="0"/>
-    <w:lsdException w:name="Medium Grid 2" w:semiHidden="0" w:uiPriority="68" w:unhideWhenUsed="0"/>
-    <w:lsdException w:name="Medium Grid 3" w:semiHidden="0" w:uiPriority="69" w:unhideWhenUsed="0"/>
-    <w:lsdException w:name="Dark List" w:semiHidden="0" w:uiPriority="70" w:unhideWhenUsed="0"/>
-    <w:lsdException w:name="Colorful Shading" w:semiHidden="0" w:uiPriority="71" w:unhideWhenUsed="0"/>
-    <w:lsdException w:name="Colorful List" w:semiHidden="0" w:uiPriority="72" w:unhideWhenUsed="0"/>
-    <w:lsdException w:name="Colorful Grid" w:semiHidden="0" w:uiPriority="73" w:unhideWhenUsed="0"/>
-    <w:lsdException w:name="Light Shading Accent 1" w:semiHidden="0" w:uiPriority="60" w:unhideWhenUsed="0"/>
-    <w:lsdException w:name="Light List Accent 1" w:semiHidden="0" w:uiPriority="61" w:unhideWhenUsed="0"/>
-    <w:lsdException w:name="Light Grid Accent 1" w:semiHidden="0" w:uiPriority="62" w:unhideWhenUsed="0"/>
-    <w:lsdException w:name="Medium Shading 1 Accent 1" w:semiHidden="0" w:uiPriority="63" w:unhideWhenUsed="0"/>
-    <w:lsdException w:name="Medium Shading 2 Accent 1" w:semiHidden="0" w:uiPriority="64" w:unhideWhenUsed="0"/>
-    <w:lsdException w:name="Medium List 1 Accent 1" w:semiHidden="0" w:uiPriority="65" w:unhideWhenUsed="0"/>
-    <w:lsdException w:name="Revision" w:unhideWhenUsed="0"/>
-    <w:lsdException w:name="List Paragraph" w:semiHidden="0" w:uiPriority="34" w:unhideWhenUsed="0" w:qFormat="1"/>
-    <w:lsdException w:name="Quote" w:semiHidden="0" w:uiPriority="29" w:unhideWhenUsed="0" w:qFormat="1"/>
-    <w:lsdException w:name="Intense Quote" w:semiHidden="0" w:uiPriority="30" w:unhideWhenUsed="0" w:qFormat="1"/>
-    <w:lsdException w:name="Medium List 2 Accent 1" w:semiHidden="0" w:uiPriority="66" w:unhideWhenUsed="0"/>
-    <w:lsdException w:name="Medium Grid 1 Accent 1" w:semiHidden="0" w:uiPriority="67" w:unhideWhenUsed="0"/>
-    <w:lsdException w:name="Medium Grid 2 Accent 1" w:semiHidden="0" w:uiPriority="68" w:unhideWhenUsed="0"/>
-    <w:lsdException w:name="Medium Grid 3 Accent 1" w:semiHidden="0" w:uiPriority="69" w:unhideWhenUsed="0"/>
-    <w:lsdException w:name="Dark List Accent 1" w:semiHidden="0" w:uiPriority="70" w:unhideWhenUsed="0"/>
-    <w:lsdException w:name="Colorful Shading Accent 1" w:semiHidden="0" w:uiPriority="71" w:unhideWhenUsed="0"/>
-    <w:lsdException w:name="Colorful List Accent 1" w:semiHidden="0" w:uiPriority="72" w:unhideWhenUsed="0"/>
-    <w:lsdException w:name="Colorful Grid Accent 1" w:semiHidden="0" w:uiPriority="73" w:unhideWhenUsed="0"/>
-    <w:lsdException w:name="Light Shading Accent 2" w:semiHidden="0" w:uiPriority="60" w:unhideWhenUsed="0"/>
-    <w:lsdException w:name="Light List Accent 2" w:semiHidden="0" w:uiPriority="61" w:unhideWhenUsed="0"/>
-    <w:lsdException w:name="Light Grid Accent 2" w:semiHidden="0" w:uiPriority="62" w:unhideWhenUsed="0"/>
-    <w:lsdException w:name="Medium Shading 1 Accent 2" w:semiHidden="0" w:uiPriority="63" w:unhideWhenUsed="0"/>
-    <w:lsdException w:name="Medium Shading 2 Accent 2" w:semiHidden="0" w:uiPriority="64" w:unhideWhenUsed="0"/>
-    <w:lsdException w:name="Medium List 1 Accent 2" w:semiHidden="0" w:uiPriority="65" w:unhideWhenUsed="0"/>
-    <w:lsdException w:name="Medium List 2 Accent 2" w:semiHidden="0" w:uiPriority="66" w:unhideWhenUsed="0"/>
-    <w:lsdException w:name="Medium Grid 1 Accent 2" w:semiHidden="0" w:uiPriority="67" w:unhideWhenUsed="0"/>
-    <w:lsdException w:name="Medium Grid 2 Accent 2" w:semiHidden="0" w:uiPriority="68" w:unhideWhenUsed="0"/>
-    <w:lsdException w:name="Medium Grid 3 Accent 2" w:semiHidden="0" w:uiPriority="69" w:unhideWhenUsed="0"/>
-    <w:lsdException w:name="Dark List Accent 2" w:semiHidden="0" w:uiPriority="70" w:unhideWhenUsed="0"/>
-    <w:lsdException w:name="Colorful Shading Accent 2" w:semiHidden="0" w:uiPriority="71" w:unhideWhenUsed="0"/>
-    <w:lsdException w:name="Colorful List Accent 2" w:semiHidden="0" w:uiPriority="72" w:unhideWhenUsed="0"/>
-    <w:lsdException w:name="Colorful Grid Accent 2" w:semiHidden="0" w:uiPriority="73" w:unhideWhenUsed="0"/>
-    <w:lsdException w:name="Light Shading Accent 3" w:semiHidden="0" w:uiPriority="60" w:unhideWhenUsed="0"/>
-    <w:lsdException w:name="Light List Accent 3" w:semiHidden="0" w:uiPriority="61" w:unhideWhenUsed="0"/>
-    <w:lsdException w:name="Light Grid Accent 3" w:semiHidden="0" w:uiPriority="62" w:unhideWhenUsed="0"/>
-    <w:lsdException w:name="Medium Shading 1 Accent 3" w:semiHidden="0" w:uiPriority="63" w:unhideWhenUsed="0"/>
-    <w:lsdException w:name="Medium Shading 2 Accent 3" w:semiHidden="0" w:uiPriority="64" w:unhideWhenUsed="0"/>
-    <w:lsdException w:name="Medium List 1 Accent 3" w:semiHidden="0" w:uiPriority="65" w:unhideWhenUsed="0"/>
-    <w:lsdException w:name="Medium List 2 Accent 3" w:semiHidden="0" w:uiPriority="66" w:unhideWhenUsed="0"/>
-    <w:lsdException w:name="Medium Grid 1 Accent 3" w:semiHidden="0" w:uiPriority="67" w:unhideWhenUsed="0"/>
-    <w:lsdException w:name="Medium Grid 2 Accent 3" w:semiHidden="0" w:uiPriority="68" w:unhideWhenUsed="0"/>
-    <w:lsdException w:name="Medium Grid 3 Accent 3" w:semiHidden="0" w:uiPriority="69" w:unhideWhenUsed="0"/>
-    <w:lsdException w:name="Dark List Accent 3" w:semiHidden="0" w:uiPriority="70" w:unhideWhenUsed="0"/>
-    <w:lsdException w:name="Colorful Shading Accent 3" w:semiHidden="0" w:uiPriority="71" w:unhideWhenUsed="0"/>
-    <w:lsdException w:name="Colorful List Accent 3" w:semiHidden="0" w:uiPriority="72" w:unhideWhenUsed="0"/>
-    <w:lsdException w:name="Colorful Grid Accent 3" w:semiHidden="0" w:uiPriority="73" w:unhideWhenUsed="0"/>
-    <w:lsdException w:name="Light Shading Accent 4" w:semiHidden="0" w:uiPriority="60" w:unhideWhenUsed="0"/>
-    <w:lsdException w:name="Light List Accent 4" w:semiHidden="0" w:uiPriority="61" w:unhideWhenUsed="0"/>
-    <w:lsdException w:name="Light Grid Accent 4" w:semiHidden="0" w:uiPriority="62" w:unhideWhenUsed="0"/>
-    <w:lsdException w:name="Medium Shading 1 Accent 4" w:semiHidden="0" w:uiPriority="63" w:unhideWhenUsed="0"/>
-    <w:lsdException w:name="Medium Shading 2 Accent 4" w:semiHidden="0" w:uiPriority="64" w:unhideWhenUsed="0"/>
-    <w:lsdException w:name="Medium List 1 Accent 4" w:semiHidden="0" w:uiPriority="65" w:unhideWhenUsed="0"/>
-    <w:lsdException w:name="Medium List 2 Accent 4" w:semiHidden="0" w:uiPriority="66" w:unhideWhenUsed="0"/>
-    <w:lsdException w:name="Medium Grid 1 Accent 4" w:semiHidden="0" w:uiPriority="67" w:unhideWhenUsed="0"/>
-    <w:lsdException w:name="Medium Grid 2 Accent 4" w:semiHidden="0" w:uiPriority="68" w:unhideWhenUsed="0"/>
-    <w:lsdException w:name="Medium Grid 3 Accent 4" w:semiHidden="0" w:uiPriority="69" w:unhideWhenUsed="0"/>
-    <w:lsdException w:name="Dark List Accent 4" w:semiHidden="0" w:uiPriority="70" w:unhideWhenUsed="0"/>
-    <w:lsdException w:name="Colorful Shading Accent 4" w:semiHidden="0" w:uiPriority="71" w:unhideWhenUsed="0"/>
-    <w:lsdException w:name="Colorful List Accent 4" w:semiHidden="0" w:uiPriority="72" w:unhideWhenUsed="0"/>
-    <w:lsdException w:name="Colorful Grid Accent 4" w:semiHidden="0" w:uiPriority="73" w:unhideWhenUsed="0"/>
-    <w:lsdException w:name="Light Shading Accent 5" w:semiHidden="0" w:uiPriority="60" w:unhideWhenUsed="0"/>
-    <w:lsdException w:name="Light List Accent 5" w:semiHidden="0" w:uiPriority="61" w:unhideWhenUsed="0"/>
-    <w:lsdException w:name="Light Grid Accent 5" w:semiHidden="0" w:uiPriority="62" w:unhideWhenUsed="0"/>
-    <w:lsdException w:name="Medium Shading 1 Accent 5" w:semiHidden="0" w:uiPriority="63" w:unhideWhenUsed="0"/>
-    <w:lsdException w:name="Medium Shading 2 Accent 5" w:semiHidden="0" w:uiPriority="64" w:unhideWhenUsed="0"/>
-    <w:lsdException w:name="Medium List 1 Accent 5" w:semiHidden="0" w:uiPriority="65" w:unhideWhenUsed="0"/>
-    <w:lsdException w:name="Medium List 2 Accent 5" w:semiHidden="0" w:uiPriority="66" w:unhideWhenUsed="0"/>
-    <w:lsdException w:name="Medium Grid 1 Accent 5" w:semiHidden="0" w:uiPriority="67" w:unhideWhenUsed="0"/>
-    <w:lsdException w:name="Medium Grid 2 Accent 5" w:semiHidden="0" w:uiPriority="68" w:unhideWhenUsed="0"/>
-    <w:lsdException w:name="Medium Grid 3 Accent 5" w:semiHidden="0" w:uiPriority="69" w:unhideWhenUsed="0"/>
-    <w:lsdException w:name="Dark List Accent 5" w:semiHidden="0" w:uiPriority="70" w:unhideWhenUsed="0"/>
-    <w:lsdException w:name="Colorful Shading Accent 5" w:semiHidden="0" w:uiPriority="71" w:unhideWhenUsed="0"/>
-    <w:lsdException w:name="Colorful List Accent 5" w:semiHidden="0" w:uiPriority="72" w:unhideWhenUsed="0"/>
-    <w:lsdException w:name="Colorful Grid Accent 5" w:semiHidden="0" w:uiPriority="73" w:unhideWhenUsed="0"/>
-    <w:lsdException w:name="Light Shading Accent 6" w:semiHidden="0" w:uiPriority="60" w:unhideWhenUsed="0"/>
-    <w:lsdException w:name="Light List Accent 6" w:semiHidden="0" w:uiPriority="61" w:unhideWhenUsed="0"/>
-    <w:lsdException w:name="Light Grid Accent 6" w:semiHidden="0" w:uiPriority="62" w:unhideWhenUsed="0"/>
-    <w:lsdException w:name="Medium Shading 1 Accent 6" w:semiHidden="0" w:uiPriority="63" w:unhideWhenUsed="0"/>
-    <w:lsdException w:name="Medium Shading 2 Accent 6" w:semiHidden="0" w:uiPriority="64" w:unhideWhenUsed="0"/>
-    <w:lsdException w:name="Medium List 1 Accent 6" w:semiHidden="0" w:uiPriority="65" w:unhideWhenUsed="0"/>
-    <w:lsdException w:name="Medium List 2 Accent 6" w:semiHidden="0" w:uiPriority="66" w:unhideWhenUsed="0"/>
-    <w:lsdException w:name="Medium Grid 1 Accent 6" w:semiHidden="0" w:uiPriority="67" w:unhideWhenUsed="0"/>
-    <w:lsdException w:name="Medium Grid 2 Accent 6" w:semiHidden="0" w:uiPriority="68" w:unhideWhenUsed="0"/>
-    <w:lsdException w:name="Medium Grid 3 Accent 6" w:semiHidden="0" w:uiPriority="69" w:unhideWhenUsed="0"/>
-    <w:lsdException w:name="Dark List Accent 6" w:semiHidden="0" w:uiPriority="70" w:unhideWhenUsed="0"/>
-    <w:lsdException w:name="Colorful Shading Accent 6" w:semiHidden="0" w:uiPriority="71" w:unhideWhenUsed="0"/>
-    <w:lsdException w:name="Colorful List Accent 6" w:semiHidden="0" w:uiPriority="72" w:unhideWhenUsed="0"/>
-    <w:lsdException w:name="Colorful Grid Accent 6" w:semiHidden="0" w:uiPriority="73" w:unhideWhenUsed="0"/>
-    <w:lsdException w:name="Subtle Emphasis" w:semiHidden="0" w:uiPriority="19" w:unhideWhenUsed="0" w:qFormat="1"/>
-    <w:lsdException w:name="Intense Emphasis" w:semiHidden="0" w:uiPriority="21" w:unhideWhenUsed="0" w:qFormat="1"/>
-    <w:lsdException w:name="Subtle Reference" w:semiHidden="0" w:uiPriority="31" w:unhideWhenUsed="0" w:qFormat="1"/>
-    <w:lsdException w:name="Intense Reference" w:semiHidden="0" w:uiPriority="32" w:unhideWhenUsed="0" w:qFormat="1"/>
-    <w:lsdException w:name="Book Title" w:semiHidden="0" w:uiPriority="33" w:unhideWhenUsed="0" w:qFormat="1"/>
-    <w:lsdException w:name="Bibliography" w:uiPriority="37"/>
-    <w:lsdException w:name="TOC Heading" w:uiPriority="39" w:qFormat="1"/>
+  <w:latentStyles w:defLockedState="0" w:defUIPriority="99" w:defSemiHidden="0" w:defUnhideWhenUsed="0" w:defQFormat="0" w:count="371">
+    <w:lsdException w:name="Normal" w:uiPriority="0" w:qFormat="1"/>
+    <w:lsdException w:name="heading 1" w:uiPriority="9" w:qFormat="1"/>
+    <w:lsdException w:name="heading 2" w:semiHidden="1" w:uiPriority="9" w:unhideWhenUsed="1" w:qFormat="1"/>
+    <w:lsdException w:name="heading 3" w:semiHidden="1" w:uiPriority="9" w:unhideWhenUsed="1" w:qFormat="1"/>
+    <w:lsdException w:name="heading 4" w:semiHidden="1" w:uiPriority="9" w:unhideWhenUsed="1" w:qFormat="1"/>
+    <w:lsdException w:name="heading 5" w:semiHidden="1" w:uiPriority="9" w:unhideWhenUsed="1" w:qFormat="1"/>
+    <w:lsdException w:name="heading 6" w:semiHidden="1" w:uiPriority="9" w:unhideWhenUsed="1" w:qFormat="1"/>
+    <w:lsdException w:name="heading 7" w:semiHidden="1" w:uiPriority="9" w:unhideWhenUsed="1" w:qFormat="1"/>
+    <w:lsdException w:name="heading 8" w:semiHidden="1" w:uiPriority="9" w:unhideWhenUsed="1" w:qFormat="1"/>
+    <w:lsdException w:name="heading 9" w:semiHidden="1" w:uiPriority="9" w:unhideWhenUsed="1" w:qFormat="1"/>
+    <w:lsdException w:name="index 1" w:semiHidden="1" w:unhideWhenUsed="1"/>
+    <w:lsdException w:name="index 2" w:semiHidden="1" w:unhideWhenUsed="1"/>
+    <w:lsdException w:name="index 3" w:semiHidden="1" w:unhideWhenUsed="1"/>
+    <w:lsdException w:name="index 4" w:semiHidden="1" w:unhideWhenUsed="1"/>
+    <w:lsdException w:name="index 5" w:semiHidden="1" w:unhideWhenUsed="1"/>
+    <w:lsdException w:name="index 6" w:semiHidden="1" w:unhideWhenUsed="1"/>
+    <w:lsdException w:name="index 7" w:semiHidden="1" w:unhideWhenUsed="1"/>
+    <w:lsdException w:name="index 8" w:semiHidden="1" w:unhideWhenUsed="1"/>
+    <w:lsdException w:name="index 9" w:semiHidden="1" w:unhideWhenUsed="1"/>
+    <w:lsdException w:name="toc 1" w:semiHidden="1" w:uiPriority="39" w:unhideWhenUsed="1"/>
+    <w:lsdException w:name="toc 2" w:semiHidden="1" w:uiPriority="39" w:unhideWhenUsed="1"/>
+    <w:lsdException w:name="toc 3" w:semiHidden="1" w:uiPriority="39" w:unhideWhenUsed="1"/>
+    <w:lsdException w:name="toc 4" w:semiHidden="1" w:uiPriority="39" w:unhideWhenUsed="1"/>
+    <w:lsdException w:name="toc 5" w:semiHidden="1" w:uiPriority="39" w:unhideWhenUsed="1"/>
+    <w:lsdException w:name="toc 6" w:semiHidden="1" w:uiPriority="39" w:unhideWhenUsed="1"/>
+    <w:lsdException w:name="toc 7" w:semiHidden="1" w:uiPriority="39" w:unhideWhenUsed="1"/>
+    <w:lsdException w:name="toc 8" w:semiHidden="1" w:uiPriority="39" w:unhideWhenUsed="1"/>
+    <w:lsdException w:name="toc 9" w:semiHidden="1" w:uiPriority="39" w:unhideWhenUsed="1"/>
+    <w:lsdException w:name="Normal Indent" w:semiHidden="1" w:unhideWhenUsed="1"/>
+    <w:lsdException w:name="footnote text" w:semiHidden="1" w:unhideWhenUsed="1"/>
+    <w:lsdException w:name="annotation text" w:semiHidden="1" w:unhideWhenUsed="1"/>
+    <w:lsdException w:name="header" w:semiHidden="1" w:unhideWhenUsed="1"/>
+    <w:lsdException w:name="footer" w:semiHidden="1" w:unhideWhenUsed="1"/>
+    <w:lsdException w:name="index heading" w:semiHidden="1" w:unhideWhenUsed="1"/>
+    <w:lsdException w:name="caption" w:semiHidden="1" w:uiPriority="35" w:unhideWhenUsed="1" w:qFormat="1"/>
+    <w:lsdException w:name="table of figures" w:semiHidden="1" w:unhideWhenUsed="1"/>
+    <w:lsdException w:name="envelope address" w:semiHidden="1" w:unhideWhenUsed="1"/>
+    <w:lsdException w:name="envelope return" w:semiHidden="1" w:unhideWhenUsed="1"/>
+    <w:lsdException w:name="footnote reference" w:semiHidden="1" w:unhideWhenUsed="1"/>
+    <w:lsdException w:name="annotation reference" w:semiHidden="1" w:unhideWhenUsed="1"/>
+    <w:lsdException w:name="line number" w:semiHidden="1" w:unhideWhenUsed="1"/>
+    <w:lsdException w:name="page number" w:semiHidden="1" w:unhideWhenUsed="1"/>
+    <w:lsdException w:name="endnote reference" w:semiHidden="1" w:unhideWhenUsed="1"/>
+    <w:lsdException w:name="endnote text" w:semiHidden="1" w:unhideWhenUsed="1"/>
+    <w:lsdException w:name="table of authorities" w:semiHidden="1" w:unhideWhenUsed="1"/>
+    <w:lsdException w:name="macro" w:semiHidden="1" w:unhideWhenUsed="1"/>
+    <w:lsdException w:name="toa heading" w:semiHidden="1" w:unhideWhenUsed="1"/>
+    <w:lsdException w:name="List" w:semiHidden="1" w:unhideWhenUsed="1"/>
+    <w:lsdException w:name="List Bullet" w:semiHidden="1" w:unhideWhenUsed="1"/>
+    <w:lsdException w:name="List Number" w:semiHidden="1" w:unhideWhenUsed="1"/>
+    <w:lsdException w:name="List 2" w:semiHidden="1" w:unhideWhenUsed="1"/>
+    <w:lsdException w:name="List 3" w:semiHidden="1" w:unhideWhenUsed="1"/>
+    <w:lsdException w:name="List 4" w:semiHidden="1" w:unhideWhenUsed="1"/>
+    <w:lsdException w:name="List 5" w:semiHidden="1" w:unhideWhenUsed="1"/>
+    <w:lsdException w:name="List Bullet 2" w:semiHidden="1" w:unhideWhenUsed="1"/>
+    <w:lsdException w:name="List Bullet 3" w:semiHidden="1" w:unhideWhenUsed="1"/>
+    <w:lsdException w:name="List Bullet 4" w:semiHidden="1" w:unhideWhenUsed="1"/>
+    <w:lsdException w:name="List Bullet 5" w:semiHidden="1" w:unhideWhenUsed="1"/>
+    <w:lsdException w:name="List Number 2" w:semiHidden="1" w:unhideWhenUsed="1"/>
+    <w:lsdException w:name="List Number 3" w:semiHidden="1" w:unhideWhenUsed="1"/>
+    <w:lsdException w:name="List Number 4" w:semiHidden="1" w:unhideWhenUsed="1"/>
+    <w:lsdException w:name="List Number 5" w:semiHidden="1" w:unhideWhenUsed="1"/>
+    <w:lsdException w:name="Title" w:uiPriority="10" w:qFormat="1"/>
+    <w:lsdException w:name="Closing" w:semiHidden="1" w:unhideWhenUsed="1"/>
+    <w:lsdException w:name="Signature" w:semiHidden="1" w:unhideWhenUsed="1"/>
+    <w:lsdException w:name="Default Paragraph Font" w:semiHidden="1" w:uiPriority="1" w:unhideWhenUsed="1"/>
+    <w:lsdException w:name="Body Text" w:semiHidden="1" w:unhideWhenUsed="1"/>
+    <w:lsdException w:name="Body Text Indent" w:semiHidden="1" w:unhideWhenUsed="1"/>
+    <w:lsdException w:name="List Continue" w:semiHidden="1" w:unhideWhenUsed="1"/>
+    <w:lsdException w:name="List Continue 2" w:semiHidden="1" w:unhideWhenUsed="1"/>
+    <w:lsdException w:name="List Continue 3" w:semiHidden="1" w:unhideWhenUsed="1"/>
+    <w:lsdException w:name="List Continue 4" w:semiHidden="1" w:unhideWhenUsed="1"/>
+    <w:lsdException w:name="List Continue 5" w:semiHidden="1" w:unhideWhenUsed="1"/>
+    <w:lsdException w:name="Message Header" w:semiHidden="1" w:unhideWhenUsed="1"/>
+    <w:lsdException w:name="Subtitle" w:uiPriority="11" w:qFormat="1"/>
+    <w:lsdException w:name="Salutation" w:semiHidden="1" w:unhideWhenUsed="1"/>
+    <w:lsdException w:name="Date" w:semiHidden="1" w:unhideWhenUsed="1"/>
+    <w:lsdException w:name="Body Text First Indent" w:semiHidden="1" w:unhideWhenUsed="1"/>
+    <w:lsdException w:name="Body Text First Indent 2" w:semiHidden="1" w:unhideWhenUsed="1"/>
+    <w:lsdException w:name="Note Heading" w:semiHidden="1" w:unhideWhenUsed="1"/>
+    <w:lsdException w:name="Body Text 2" w:semiHidden="1" w:unhideWhenUsed="1"/>
+    <w:lsdException w:name="Body Text 3" w:semiHidden="1" w:unhideWhenUsed="1"/>
+    <w:lsdException w:name="Body Text Indent 2" w:semiHidden="1" w:unhideWhenUsed="1"/>
+    <w:lsdException w:name="Body Text Indent 3" w:semiHidden="1" w:unhideWhenUsed="1"/>
+    <w:lsdException w:name="Block Text" w:semiHidden="1" w:unhideWhenUsed="1"/>
+    <w:lsdException w:name="Hyperlink" w:semiHidden="1" w:unhideWhenUsed="1"/>
+    <w:lsdException w:name="FollowedHyperlink" w:semiHidden="1" w:unhideWhenUsed="1"/>
+    <w:lsdException w:name="Strong" w:uiPriority="22" w:qFormat="1"/>
+    <w:lsdException w:name="Emphasis" w:uiPriority="20" w:qFormat="1"/>
+    <w:lsdException w:name="Document Map" w:semiHidden="1" w:unhideWhenUsed="1"/>
+    <w:lsdException w:name="Plain Text" w:semiHidden="1" w:unhideWhenUsed="1"/>
+    <w:lsdException w:name="E-mail Signature" w:semiHidden="1" w:unhideWhenUsed="1"/>
+    <w:lsdException w:name="HTML Top of Form" w:semiHidden="1" w:unhideWhenUsed="1"/>
+    <w:lsdException w:name="HTML Bottom of Form" w:semiHidden="1" w:unhideWhenUsed="1"/>
+    <w:lsdException w:name="Normal (Web)" w:semiHidden="1" w:unhideWhenUsed="1"/>
+    <w:lsdException w:name="HTML Acronym" w:semiHidden="1" w:unhideWhenUsed="1"/>
+    <w:lsdException w:name="HTML Address" w:semiHidden="1" w:unhideWhenUsed="1"/>
+    <w:lsdException w:name="HTML Cite" w:semiHidden="1" w:unhideWhenUsed="1"/>
+    <w:lsdException w:name="HTML Code" w:semiHidden="1" w:unhideWhenUsed="1"/>
+    <w:lsdException w:name="HTML Definition" w:semiHidden="1" w:unhideWhenUsed="1"/>
+    <w:lsdException w:name="HTML Keyboard" w:semiHidden="1" w:unhideWhenUsed="1"/>
+    <w:lsdException w:name="HTML Preformatted" w:semiHidden="1" w:unhideWhenUsed="1"/>
+    <w:lsdException w:name="HTML Sample" w:semiHidden="1" w:unhideWhenUsed="1"/>
+    <w:lsdException w:name="HTML Typewriter" w:semiHidden="1" w:unhideWhenUsed="1"/>
+    <w:lsdException w:name="HTML Variable" w:semiHidden="1" w:unhideWhenUsed="1"/>
+    <w:lsdException w:name="Normal Table" w:semiHidden="1" w:unhideWhenUsed="1"/>
+    <w:lsdException w:name="annotation subject" w:semiHidden="1" w:unhideWhenUsed="1"/>
+    <w:lsdException w:name="No List" w:semiHidden="1" w:unhideWhenUsed="1"/>
+    <w:lsdException w:name="Outline List 1" w:semiHidden="1" w:unhideWhenUsed="1"/>
+    <w:lsdException w:name="Outline List 2" w:semiHidden="1" w:unhideWhenUsed="1"/>
+    <w:lsdException w:name="Outline List 3" w:semiHidden="1" w:unhideWhenUsed="1"/>
+    <w:lsdException w:name="Table Simple 1" w:semiHidden="1" w:unhideWhenUsed="1"/>
+    <w:lsdException w:name="Table Simple 2" w:semiHidden="1" w:unhideWhenUsed="1"/>
+    <w:lsdException w:name="Table Simple 3" w:semiHidden="1" w:unhideWhenUsed="1"/>
+    <w:lsdException w:name="Table Classic 1" w:semiHidden="1" w:unhideWhenUsed="1"/>
+    <w:lsdException w:name="Table Classic 2" w:semiHidden="1" w:unhideWhenUsed="1"/>
+    <w:lsdException w:name="Table Classic 3" w:semiHidden="1" w:unhideWhenUsed="1"/>
+    <w:lsdException w:name="Table Classic 4" w:semiHidden="1" w:unhideWhenUsed="1"/>
+    <w:lsdException w:name="Table Colorful 1" w:semiHidden="1" w:unhideWhenUsed="1"/>
+    <w:lsdException w:name="Table Colorful 2" w:semiHidden="1" w:unhideWhenUsed="1"/>
+    <w:lsdException w:name="Table Colorful 3" w:semiHidden="1" w:unhideWhenUsed="1"/>
+    <w:lsdException w:name="Table Columns 1" w:semiHidden="1" w:unhideWhenUsed="1"/>
+    <w:lsdException w:name="Table Columns 2" w:semiHidden="1" w:unhideWhenUsed="1"/>
+    <w:lsdException w:name="Table Columns 3" w:semiHidden="1" w:unhideWhenUsed="1"/>
+    <w:lsdException w:name="Table Columns 4" w:semiHidden="1" w:unhideWhenUsed="1"/>
+    <w:lsdException w:name="Table Columns 5" w:semiHidden="1" w:unhideWhenUsed="1"/>
+    <w:lsdException w:name="Table Grid 1" w:semiHidden="1" w:unhideWhenUsed="1"/>
+    <w:lsdException w:name="Table Grid 2" w:semiHidden="1" w:unhideWhenUsed="1"/>
+    <w:lsdException w:name="Table Grid 3" w:semiHidden="1" w:unhideWhenUsed="1"/>
+    <w:lsdException w:name="Table Grid 4" w:semiHidden="1" w:unhideWhenUsed="1"/>
+    <w:lsdException w:name="Table Grid 5" w:semiHidden="1" w:unhideWhenUsed="1"/>
+    <w:lsdException w:name="Table Grid 6" w:semiHidden="1" w:unhideWhenUsed="1"/>
+    <w:lsdException w:name="Table Grid 7" w:semiHidden="1" w:unhideWhenUsed="1"/>
+    <w:lsdException w:name="Table Grid 8" w:semiHidden="1" w:unhideWhenUsed="1"/>
+    <w:lsdException w:name="Table List 1" w:semiHidden="1" w:unhideWhenUsed="1"/>
+    <w:lsdException w:name="Table List 2" w:semiHidden="1" w:unhideWhenUsed="1"/>
+    <w:lsdException w:name="Table List 3" w:semiHidden="1" w:unhideWhenUsed="1"/>
+    <w:lsdException w:name="Table List 4" w:semiHidden="1" w:unhideWhenUsed="1"/>
+    <w:lsdException w:name="Table List 5" w:semiHidden="1" w:unhideWhenUsed="1"/>
+    <w:lsdException w:name="Table List 6" w:semiHidden="1" w:unhideWhenUsed="1"/>
+    <w:lsdException w:name="Table List 7" w:semiHidden="1" w:unhideWhenUsed="1"/>
+    <w:lsdException w:name="Table List 8" w:semiHidden="1" w:unhideWhenUsed="1"/>
+    <w:lsdException w:name="Table 3D effects 1" w:semiHidden="1" w:unhideWhenUsed="1"/>
+    <w:lsdException w:name="Table 3D effects 2" w:semiHidden="1" w:unhideWhenUsed="1"/>
+    <w:lsdException w:name="Table 3D effects 3" w:semiHidden="1" w:unhideWhenUsed="1"/>
+    <w:lsdException w:name="Table Contemporary" w:semiHidden="1" w:unhideWhenUsed="1"/>
+    <w:lsdException w:name="Table Elegant" w:semiHidden="1" w:unhideWhenUsed="1"/>
+    <w:lsdException w:name="Table Professional" w:semiHidden="1" w:unhideWhenUsed="1"/>
+    <w:lsdException w:name="Table Subtle 1" w:semiHidden="1" w:unhideWhenUsed="1"/>
+    <w:lsdException w:name="Table Subtle 2" w:semiHidden="1" w:unhideWhenUsed="1"/>
+    <w:lsdException w:name="Table Web 1" w:semiHidden="1" w:unhideWhenUsed="1"/>
+    <w:lsdException w:name="Table Web 2" w:semiHidden="1" w:unhideWhenUsed="1"/>
+    <w:lsdException w:name="Table Web 3" w:semiHidden="1" w:unhideWhenUsed="1"/>
+    <w:lsdException w:name="Balloon Text" w:semiHidden="1" w:unhideWhenUsed="1"/>
+    <w:lsdException w:name="Table Grid" w:uiPriority="59"/>
+    <w:lsdException w:name="Table Theme" w:semiHidden="1" w:unhideWhenUsed="1"/>
+    <w:lsdException w:name="Placeholder Text" w:semiHidden="1"/>
+    <w:lsdException w:name="No Spacing" w:uiPriority="1" w:qFormat="1"/>
+    <w:lsdException w:name="Light Shading" w:uiPriority="60"/>
+    <w:lsdException w:name="Light List" w:uiPriority="61"/>
+    <w:lsdException w:name="Light Grid" w:uiPriority="62"/>
+    <w:lsdException w:name="Medium Shading 1" w:uiPriority="63"/>
+    <w:lsdException w:name="Medium Shading 2" w:uiPriority="64"/>
+    <w:lsdException w:name="Medium List 1" w:uiPriority="65"/>
+    <w:lsdException w:name="Medium List 2" w:uiPriority="66"/>
+    <w:lsdException w:name="Medium Grid 1" w:uiPriority="67"/>
+    <w:lsdException w:name="Medium Grid 2" w:uiPriority="68"/>
+    <w:lsdException w:name="Medium Grid 3" w:uiPriority="69"/>
+    <w:lsdException w:name="Dark List" w:uiPriority="70"/>
+    <w:lsdException w:name="Colorful Shading" w:uiPriority="71"/>
+    <w:lsdException w:name="Colorful List" w:uiPriority="72"/>
+    <w:lsdException w:name="Colorful Grid" w:uiPriority="73"/>
+    <w:lsdException w:name="Light Shading Accent 1" w:uiPriority="60"/>
+    <w:lsdException w:name="Light List Accent 1" w:uiPriority="61"/>
+    <w:lsdException w:name="Light Grid Accent 1" w:uiPriority="62"/>
+    <w:lsdException w:name="Medium Shading 1 Accent 1" w:uiPriority="63"/>
+    <w:lsdException w:name="Medium Shading 2 Accent 1" w:uiPriority="64"/>
+    <w:lsdException w:name="Medium List 1 Accent 1" w:uiPriority="65"/>
+    <w:lsdException w:name="Revision" w:semiHidden="1"/>
+    <w:lsdException w:name="List Paragraph" w:uiPriority="34" w:qFormat="1"/>
+    <w:lsdException w:name="Quote" w:uiPriority="29" w:qFormat="1"/>
+    <w:lsdException w:name="Intense Quote" w:uiPriority="30" w:qFormat="1"/>
+    <w:lsdException w:name="Medium List 2 Accent 1" w:uiPriority="66"/>
+    <w:lsdException w:name="Medium Grid 1 Accent 1" w:uiPriority="67"/>
+    <w:lsdException w:name="Medium Grid 2 Accent 1" w:uiPriority="68"/>
+    <w:lsdException w:name="Medium Grid 3 Accent 1" w:uiPriority="69"/>
+    <w:lsdException w:name="Dark List Accent 1" w:uiPriority="70"/>
+    <w:lsdException w:name="Colorful Shading Accent 1" w:uiPriority="71"/>
+    <w:lsdException w:name="Colorful List Accent 1" w:uiPriority="72"/>
+    <w:lsdException w:name="Colorful Grid Accent 1" w:uiPriority="73"/>
+    <w:lsdException w:name="Light Shading Accent 2" w:uiPriority="60"/>
+    <w:lsdException w:name="Light List Accent 2" w:uiPriority="61"/>
+    <w:lsdException w:name="Light Grid Accent 2" w:uiPriority="62"/>
+    <w:lsdException w:name="Medium Shading 1 Accent 2" w:uiPriority="63"/>
+    <w:lsdException w:name="Medium Shading 2 Accent 2" w:uiPriority="64"/>
+    <w:lsdException w:name="Medium List 1 Accent 2" w:uiPriority="65"/>
+    <w:lsdException w:name="Medium List 2 Accent 2" w:uiPriority="66"/>
+    <w:lsdException w:name="Medium Grid 1 Accent 2" w:uiPriority="67"/>
+    <w:lsdException w:name="Medium Grid 2 Accent 2" w:uiPriority="68"/>
+    <w:lsdException w:name="Medium Grid 3 Accent 2" w:uiPriority="69"/>
+    <w:lsdException w:name="Dark List Accent 2" w:uiPriority="70"/>
+    <w:lsdException w:name="Colorful Shading Accent 2" w:uiPriority="71"/>
+    <w:lsdException w:name="Colorful List Accent 2" w:uiPriority="72"/>
+    <w:lsdException w:name="Colorful Grid Accent 2" w:uiPriority="73"/>
+    <w:lsdException w:name="Light Shading Accent 3" w:uiPriority="60"/>
+    <w:lsdException w:name="Light List Accent 3" w:uiPriority="61"/>
+    <w:lsdException w:name="Light Grid Accent 3" w:uiPriority="62"/>
+    <w:lsdException w:name="Medium Shading 1 Accent 3" w:uiPriority="63"/>
+    <w:lsdException w:name="Medium Shading 2 Accent 3" w:uiPriority="64"/>
+    <w:lsdException w:name="Medium List 1 Accent 3" w:uiPriority="65"/>
+    <w:lsdException w:name="Medium List 2 Accent 3" w:uiPriority="66"/>
+    <w:lsdException w:name="Medium Grid 1 Accent 3" w:uiPriority="67"/>
+    <w:lsdException w:name="Medium Grid 2 Accent 3" w:uiPriority="68"/>
+    <w:lsdException w:name="Medium Grid 3 Accent 3" w:uiPriority="69"/>
+    <w:lsdException w:name="Dark List Accent 3" w:uiPriority="70"/>
+    <w:lsdException w:name="Colorful Shading Accent 3" w:uiPriority="71"/>
+    <w:lsdException w:name="Colorful List Accent 3" w:uiPriority="72"/>
+    <w:lsdException w:name="Colorful Grid Accent 3" w:uiPriority="73"/>
+    <w:lsdException w:name="Light Shading Accent 4" w:uiPriority="60"/>
+    <w:lsdException w:name="Light List Accent 4" w:uiPriority="61"/>
+    <w:lsdException w:name="Light Grid Accent 4" w:uiPriority="62"/>
+    <w:lsdException w:name="Medium Shading 1 Accent 4" w:uiPriority="63"/>
+    <w:lsdException w:name="Medium Shading 2 Accent 4" w:uiPriority="64"/>
+    <w:lsdException w:name="Medium List 1 Accent 4" w:uiPriority="65"/>
+    <w:lsdException w:name="Medium List 2 Accent 4" w:uiPriority="66"/>
+    <w:lsdException w:name="Medium Grid 1 Accent 4" w:uiPriority="67"/>
+    <w:lsdException w:name="Medium Grid 2 Accent 4" w:uiPriority="68"/>
+    <w:lsdException w:name="Medium Grid 3 Accent 4" w:uiPriority="69"/>
+    <w:lsdException w:name="Dark List Accent 4" w:uiPriority="70"/>
+    <w:lsdException w:name="Colorful Shading Accent 4" w:uiPriority="71"/>
+    <w:lsdException w:name="Colorful List Accent 4" w:uiPriority="72"/>
+    <w:lsdException w:name="Colorful Grid Accent 4" w:uiPriority="73"/>
+    <w:lsdException w:name="Light Shading Accent 5" w:uiPriority="60"/>
+    <w:lsdException w:name="Light List Accent 5" w:uiPriority="61"/>
+    <w:lsdException w:name="Light Grid Accent 5" w:uiPriority="62"/>
+    <w:lsdException w:name="Medium Shading 1 Accent 5" w:uiPriority="63"/>
+    <w:lsdException w:name="Medium Shading 2 Accent 5" w:uiPriority="64"/>
+    <w:lsdException w:name="Medium List 1 Accent 5" w:uiPriority="65"/>
+    <w:lsdException w:name="Medium List 2 Accent 5" w:uiPriority="66"/>
+    <w:lsdException w:name="Medium Grid 1 Accent 5" w:uiPriority="67"/>
+    <w:lsdException w:name="Medium Grid 2 Accent 5" w:uiPriority="68"/>
+    <w:lsdException w:name="Medium Grid 3 Accent 5" w:uiPriority="69"/>
+    <w:lsdException w:name="Dark List Accent 5" w:uiPriority="70"/>
+    <w:lsdException w:name="Colorful Shading Accent 5" w:uiPriority="71"/>
+    <w:lsdException w:name="Colorful List Accent 5" w:uiPriority="72"/>
+    <w:lsdException w:name="Colorful Grid Accent 5" w:uiPriority="73"/>
+    <w:lsdException w:name="Light Shading Accent 6" w:uiPriority="60"/>
+    <w:lsdException w:name="Light List Accent 6" w:uiPriority="61"/>
+    <w:lsdException w:name="Light Grid Accent 6" w:uiPriority="62"/>
+    <w:lsdException w:name="Medium Shading 1 Accent 6" w:uiPriority="63"/>
+    <w:lsdException w:name="Medium Shading 2 Accent 6" w:uiPriority="64"/>
+    <w:lsdException w:name="Medium List 1 Accent 6" w:uiPriority="65"/>
+    <w:lsdException w:name="Medium List 2 Accent 6" w:uiPriority="66"/>
+    <w:lsdException w:name="Medium Grid 1 Accent 6" w:uiPriority="67"/>
+    <w:lsdException w:name="Medium Grid 2 Accent 6" w:uiPriority="68"/>
+    <w:lsdException w:name="Medium Grid 3 Accent 6" w:uiPriority="69"/>
+    <w:lsdException w:name="Dark List Accent 6" w:uiPriority="70"/>
+    <w:lsdException w:name="Colorful Shading Accent 6" w:uiPriority="71"/>
+    <w:lsdException w:name="Colorful List Accent 6" w:uiPriority="72"/>
+    <w:lsdException w:name="Colorful Grid Accent 6" w:uiPriority="73"/>
+    <w:lsdException w:name="Subtle Emphasis" w:uiPriority="19" w:qFormat="1"/>
+    <w:lsdException w:name="Intense Emphasis" w:uiPriority="21" w:qFormat="1"/>
+    <w:lsdException w:name="Subtle Reference" w:uiPriority="31" w:qFormat="1"/>
+    <w:lsdException w:name="Intense Reference" w:uiPriority="32" w:qFormat="1"/>
+    <w:lsdException w:name="Book Title" w:uiPriority="33" w:qFormat="1"/>
+    <w:lsdException w:name="Bibliography" w:semiHidden="1" w:uiPriority="37" w:unhideWhenUsed="1"/>
+    <w:lsdException w:name="TOC Heading" w:semiHidden="1" w:uiPriority="39" w:unhideWhenUsed="1" w:qFormat="1"/>
+    <w:lsdException w:name="Plain Table 1" w:uiPriority="41"/>
+    <w:lsdException w:name="Plain Table 2" w:uiPriority="42"/>
+    <w:lsdException w:name="Plain Table 3" w:uiPriority="43"/>
+    <w:lsdException w:name="Plain Table 4" w:uiPriority="44"/>
+    <w:lsdException w:name="Plain Table 5" w:uiPriority="45"/>
+    <w:lsdException w:name="Grid Table Light" w:uiPriority="40"/>
+    <w:lsdException w:name="Grid Table 1 Light" w:uiPriority="46"/>
+    <w:lsdException w:name="Grid Table 2" w:uiPriority="47"/>
+    <w:lsdException w:name="Grid Table 3" w:uiPriority="48"/>
+    <w:lsdException w:name="Grid Table 4" w:uiPriority="49"/>
+    <w:lsdException w:name="Grid Table 5 Dark" w:uiPriority="50"/>
+    <w:lsdException w:name="Grid Table 6 Colorful" w:uiPriority="51"/>
+    <w:lsdException w:name="Grid Table 7 Colorful" w:uiPriority="52"/>
+    <w:lsdException w:name="Grid Table 1 Light Accent 1" w:uiPriority="46"/>
+    <w:lsdException w:name="Grid Table 2 Accent 1" w:uiPriority="47"/>
+    <w:lsdException w:name="Grid Table 3 Accent 1" w:uiPriority="48"/>
+    <w:lsdException w:name="Grid Table 4 Accent 1" w:uiPriority="49"/>
+    <w:lsdException w:name="Grid Table 5 Dark Accent 1" w:uiPriority="50"/>
+    <w:lsdException w:name="Grid Table 6 Colorful Accent 1" w:uiPriority="51"/>
+    <w:lsdException w:name="Grid Table 7 Colorful Accent 1" w:uiPriority="52"/>
+    <w:lsdException w:name="Grid Table 1 Light Accent 2" w:uiPriority="46"/>
+    <w:lsdException w:name="Grid Table 2 Accent 2" w:uiPriority="47"/>
+    <w:lsdException w:name="Grid Table 3 Accent 2" w:uiPriority="48"/>
+    <w:lsdException w:name="Grid Table 4 Accent 2" w:uiPriority="49"/>
+    <w:lsdException w:name="Grid Table 5 Dark Accent 2" w:uiPriority="50"/>
+    <w:lsdException w:name="Grid Table 6 Colorful Accent 2" w:uiPriority="51"/>
+    <w:lsdException w:name="Grid Table 7 Colorful Accent 2" w:uiPriority="52"/>
+    <w:lsdException w:name="Grid Table 1 Light Accent 3" w:uiPriority="46"/>
+    <w:lsdException w:name="Grid Table 2 Accent 3" w:uiPriority="47"/>
+    <w:lsdException w:name="Grid Table 3 Accent 3" w:uiPriority="48"/>
+    <w:lsdException w:name="Grid Table 4 Accent 3" w:uiPriority="49"/>
+    <w:lsdException w:name="Grid Table 5 Dark Accent 3" w:uiPriority="50"/>
+    <w:lsdException w:name="Grid Table 6 Colorful Accent 3" w:uiPriority="51"/>
+    <w:lsdException w:name="Grid Table 7 Colorful Accent 3" w:uiPriority="52"/>
+    <w:lsdException w:name="Grid Table 1 Light Accent 4" w:uiPriority="46"/>
+    <w:lsdException w:name="Grid Table 2 Accent 4" w:uiPriority="47"/>
+    <w:lsdException w:name="Grid Table 3 Accent 4" w:uiPriority="48"/>
+    <w:lsdException w:name="Grid Table 4 Accent 4" w:uiPriority="49"/>
+    <w:lsdException w:name="Grid Table 5 Dark Accent 4" w:uiPriority="50"/>
+    <w:lsdException w:name="Grid Table 6 Colorful Accent 4" w:uiPriority="51"/>
+    <w:lsdException w:name="Grid Table 7 Colorful Accent 4" w:uiPriority="52"/>
+    <w:lsdException w:name="Grid Table 1 Light Accent 5" w:uiPriority="46"/>
+    <w:lsdException w:name="Grid Table 2 Accent 5" w:uiPriority="47"/>
+    <w:lsdException w:name="Grid Table 3 Accent 5" w:uiPriority="48"/>
+    <w:lsdException w:name="Grid Table 4 Accent 5" w:uiPriority="49"/>
+    <w:lsdException w:name="Grid Table 5 Dark Accent 5" w:uiPriority="50"/>
+    <w:lsdException w:name="Grid Table 6 Colorful Accent 5" w:uiPriority="51"/>
+    <w:lsdException w:name="Grid Table 7 Colorful Accent 5" w:uiPriority="52"/>
+    <w:lsdException w:name="Grid Table 1 Light Accent 6" w:uiPriority="46"/>
+    <w:lsdException w:name="Grid Table 2 Accent 6" w:uiPriority="47"/>
+    <w:lsdException w:name="Grid Table 3 Accent 6" w:uiPriority="48"/>
+    <w:lsdException w:name="Grid Table 4 Accent 6" w:uiPriority="49"/>
+    <w:lsdException w:name="Grid Table 5 Dark Accent 6" w:uiPriority="50"/>
+    <w:lsdException w:name="Grid Table 6 Colorful Accent 6" w:uiPriority="51"/>
+    <w:lsdException w:name="Grid Table 7 Colorful Accent 6" w:uiPriority="52"/>
+    <w:lsdException w:name="List Table 1 Light" w:uiPriority="46"/>
+    <w:lsdException w:name="List Table 2" w:uiPriority="47"/>
+    <w:lsdException w:name="List Table 3" w:uiPriority="48"/>
+    <w:lsdException w:name="List Table 4" w:uiPriority="49"/>
+    <w:lsdException w:name="List Table 5 Dark" w:uiPriority="50"/>
+    <w:lsdException w:name="List Table 6 Colorful" w:uiPriority="51"/>
+    <w:lsdException w:name="List Table 7 Colorful" w:uiPriority="52"/>
+    <w:lsdException w:name="List Table 1 Light Accent 1" w:uiPriority="46"/>
+    <w:lsdException w:name="List Table 2 Accent 1" w:uiPriority="47"/>
+    <w:lsdException w:name="List Table 3 Accent 1" w:uiPriority="48"/>
+    <w:lsdException w:name="List Table 4 Accent 1" w:uiPriority="49"/>
+    <w:lsdException w:name="List Table 5 Dark Accent 1" w:uiPriority="50"/>
+    <w:lsdException w:name="List Table 6 Colorful Accent 1" w:uiPriority="51"/>
+    <w:lsdException w:name="List Table 7 Colorful Accent 1" w:uiPriority="52"/>
+    <w:lsdException w:name="List Table 1 Light Accent 2" w:uiPriority="46"/>
+    <w:lsdException w:name="List Table 2 Accent 2" w:uiPriority="47"/>
+    <w:lsdException w:name="List Table 3 Accent 2" w:uiPriority="48"/>
+    <w:lsdException w:name="List Table 4 Accent 2" w:uiPriority="49"/>
+    <w:lsdException w:name="List Table 5 Dark Accent 2" w:uiPriority="50"/>
+    <w:lsdException w:name="List Table 6 Colorful Accent 2" w:uiPriority="51"/>
+    <w:lsdException w:name="List Table 7 Colorful Accent 2" w:uiPriority="52"/>
+    <w:lsdException w:name="List Table 1 Light Accent 3" w:uiPriority="46"/>
+    <w:lsdException w:name="List Table 2 Accent 3" w:uiPriority="47"/>
+    <w:lsdException w:name="List Table 3 Accent 3" w:uiPriority="48"/>
+    <w:lsdException w:name="List Table 4 Accent 3" w:uiPriority="49"/>
+    <w:lsdException w:name="List Table 5 Dark Accent 3" w:uiPriority="50"/>
+    <w:lsdException w:name="List Table 6 Colorful Accent 3" w:uiPriority="51"/>
+    <w:lsdException w:name="List Table 7 Colorful Accent 3" w:uiPriority="52"/>
+    <w:lsdException w:name="List Table 1 Light Accent 4" w:uiPriority="46"/>
+    <w:lsdException w:name="List Table 2 Accent 4" w:uiPriority="47"/>
+    <w:lsdException w:name="List Table 3 Accent 4" w:uiPriority="48"/>
+    <w:lsdException w:name="List Table 4 Accent 4" w:uiPriority="49"/>
+    <w:lsdException w:name="List Table 5 Dark Accent 4" w:uiPriority="50"/>
+    <w:lsdException w:name="List Table 6 Colorful Accent 4" w:uiPriority="51"/>
+    <w:lsdException w:name="List Table 7 Colorful Accent 4" w:uiPriority="52"/>
+    <w:lsdException w:name="List Table 1 Light Accent 5" w:uiPriority="46"/>
+    <w:lsdException w:name="List Table 2 Accent 5" w:uiPriority="47"/>
+    <w:lsdException w:name="List Table 3 Accent 5" w:uiPriority="48"/>
+    <w:lsdException w:name="List Table 4 Accent 5" w:uiPriority="49"/>
+    <w:lsdException w:name="List Table 5 Dark Accent 5" w:uiPriority="50"/>
+    <w:lsdException w:name="List Table 6 Colorful Accent 5" w:uiPriority="51"/>
+    <w:lsdException w:name="List Table 7 Colorful Accent 5" w:uiPriority="52"/>
+    <w:lsdException w:name="List Table 1 Light Accent 6" w:uiPriority="46"/>
+    <w:lsdException w:name="List Table 2 Accent 6" w:uiPriority="47"/>
+    <w:lsdException w:name="List Table 3 Accent 6" w:uiPriority="48"/>
+    <w:lsdException w:name="List Table 4 Accent 6" w:uiPriority="49"/>
+    <w:lsdException w:name="List Table 5 Dark Accent 6" w:uiPriority="50"/>
+    <w:lsdException w:name="List Table 6 Colorful Accent 6" w:uiPriority="51"/>
+    <w:lsdException w:name="List Table 7 Colorful Accent 6" w:uiPriority="52"/>
   </w:latentStyles>
   <w:style w:type="paragraph" w:default="1" w:styleId="a">
     <w:name w:val="Normal"/>
@@ -2162,7 +2169,7 @@
   <a:extraClrSchemeLst/>
   <a:extLst>
     <a:ext uri="{05A4C25C-085E-4340-85A3-A5531E510DB2}">
-      <thm15:themeFamily xmlns:thm15="http://schemas.microsoft.com/office/thememl/2012/main" xmlns="" name="Office Theme" id="{62F939B6-93AF-4DB8-9C6B-D6C7DFDC589F}" vid="{4A3C46E8-61CC-4603-A589-7422A47A8E4A}"/>
+      <thm15:themeFamily xmlns:thm15="http://schemas.microsoft.com/office/thememl/2012/main" name="Office Theme" id="{62F939B6-93AF-4DB8-9C6B-D6C7DFDC589F}" vid="{4A3C46E8-61CC-4603-A589-7422A47A8E4A}"/>
     </a:ext>
   </a:extLst>
 </a:theme>
